--- a/SDK说明文档.docx
+++ b/SDK说明文档.docx
@@ -61,12 +61,6 @@
             <w:insideH w:val="single" w:color="auto" w:sz="4" w:space="0"/>
             <w:insideV w:val="single" w:color="auto" w:sz="4" w:space="0"/>
           </w:tblBorders>
-          <w:tblCellMar>
-            <w:top w:w="0" w:type="dxa"/>
-            <w:left w:w="108" w:type="dxa"/>
-            <w:bottom w:w="0" w:type="dxa"/>
-            <w:right w:w="108" w:type="dxa"/>
-          </w:tblCellMar>
         </w:tblPrEx>
         <w:tc>
           <w:tcPr>
@@ -275,6 +269,88 @@
           </w:p>
         </w:tc>
       </w:tr>
+      <w:tr>
+        <w:tblPrEx>
+          <w:tblBorders>
+            <w:top w:val="single" w:color="auto" w:sz="4" w:space="0"/>
+            <w:left w:val="single" w:color="auto" w:sz="4" w:space="0"/>
+            <w:bottom w:val="single" w:color="auto" w:sz="4" w:space="0"/>
+            <w:right w:val="single" w:color="auto" w:sz="4" w:space="0"/>
+            <w:insideH w:val="single" w:color="auto" w:sz="4" w:space="0"/>
+            <w:insideV w:val="single" w:color="auto" w:sz="4" w:space="0"/>
+          </w:tblBorders>
+          <w:tblCellMar>
+            <w:top w:w="0" w:type="dxa"/>
+            <w:left w:w="108" w:type="dxa"/>
+            <w:bottom w:w="0" w:type="dxa"/>
+            <w:right w:w="108" w:type="dxa"/>
+          </w:tblCellMar>
+        </w:tblPrEx>
+        <w:tc>
+          <w:tcPr>
+            <w:tcW w:w="1726" w:type="dxa"/>
+          </w:tcPr>
+          <w:p>
+            <w:pPr>
+              <w:pStyle w:val="17"/>
+              <w:ind w:firstLine="480"/>
+              <w:rPr>
+                <w:rFonts w:hint="default" w:ascii="新宋体" w:hAnsi="新宋体" w:eastAsia="新宋体" w:cs="新宋体"/>
+                <w:sz w:val="24"/>
+                <w:szCs w:val="24"/>
+                <w:lang w:val="en-US" w:eastAsia="zh-CN"/>
+              </w:rPr>
+            </w:pPr>
+            <w:r>
+              <w:rPr>
+                <w:rFonts w:hint="eastAsia" w:ascii="新宋体" w:hAnsi="新宋体" w:eastAsia="新宋体" w:cs="新宋体"/>
+                <w:sz w:val="24"/>
+                <w:szCs w:val="24"/>
+                <w:lang w:val="en-US" w:eastAsia="zh-CN"/>
+              </w:rPr>
+              <w:t>V1.0.3</w:t>
+            </w:r>
+          </w:p>
+        </w:tc>
+        <w:tc>
+          <w:tcPr>
+            <w:tcW w:w="6796" w:type="dxa"/>
+          </w:tcPr>
+          <w:p>
+            <w:pPr>
+              <w:pStyle w:val="17"/>
+              <w:ind w:firstLine="0" w:firstLineChars="0"/>
+              <w:jc w:val="left"/>
+              <w:rPr>
+                <w:rFonts w:hint="default" w:ascii="新宋体" w:hAnsi="新宋体" w:eastAsia="新宋体" w:cs="新宋体"/>
+                <w:sz w:val="24"/>
+                <w:szCs w:val="24"/>
+                <w:lang w:val="en-US" w:eastAsia="zh-CN"/>
+              </w:rPr>
+            </w:pPr>
+            <w:r>
+              <w:rPr>
+                <w:rFonts w:hint="eastAsia" w:ascii="新宋体" w:hAnsi="新宋体" w:eastAsia="新宋体" w:cs="新宋体"/>
+                <w:sz w:val="24"/>
+                <w:szCs w:val="24"/>
+                <w:lang w:val="en-US" w:eastAsia="zh-CN"/>
+              </w:rPr>
+              <w:t>８位ID号修改１５位</w:t>
+            </w:r>
+            <w:bookmarkStart w:id="20" w:name="_GoBack"/>
+            <w:bookmarkEnd w:id="20"/>
+            <w:r>
+              <w:rPr>
+                <w:rFonts w:hint="eastAsia" w:ascii="新宋体" w:hAnsi="新宋体" w:eastAsia="新宋体" w:cs="新宋体"/>
+                <w:sz w:val="24"/>
+                <w:szCs w:val="24"/>
+                <w:lang w:val="en-US" w:eastAsia="zh-CN"/>
+              </w:rPr>
+              <w:t>SN号</w:t>
+            </w:r>
+          </w:p>
+        </w:tc>
+      </w:tr>
     </w:tbl>
     <w:p>
       <w:pPr>
@@ -2883,7 +2959,7 @@
           <w:szCs w:val="24"/>
           <w:lang w:val="en-US" w:eastAsia="zh-CN" w:bidi="ar-SA"/>
         </w:rPr>
-        <w:t xml:space="preserve">    std::string deviceID;           </w:t>
+        <w:t xml:space="preserve">    std::string device</w:t>
       </w:r>
       <w:r>
         <w:rPr>
@@ -2893,17 +2969,57 @@
           <w:szCs w:val="24"/>
           <w:lang w:val="en-US" w:eastAsia="zh-CN" w:bidi="ar-SA"/>
         </w:rPr>
-        <w:tab/>
-      </w:r>
-      <w:r>
-        <w:rPr>
-          <w:rFonts w:hint="eastAsia" w:asciiTheme="minorHAnsi" w:hAnsiTheme="minorHAnsi" w:eastAsiaTheme="minorEastAsia" w:cstheme="minorBidi"/>
-          <w:kern w:val="2"/>
-          <w:sz w:val="21"/>
-          <w:szCs w:val="24"/>
-          <w:lang w:val="en-US" w:eastAsia="zh-CN" w:bidi="ar-SA"/>
-        </w:rPr>
-        <w:t xml:space="preserve">//设备ID 号 </w:t>
+        <w:t>SN</w:t>
+      </w:r>
+      <w:r>
+        <w:rPr>
+          <w:rFonts w:hint="eastAsia" w:asciiTheme="minorHAnsi" w:hAnsiTheme="minorHAnsi" w:eastAsiaTheme="minorEastAsia" w:cstheme="minorBidi"/>
+          <w:kern w:val="2"/>
+          <w:sz w:val="21"/>
+          <w:szCs w:val="24"/>
+          <w:lang w:val="en-US" w:eastAsia="zh-CN" w:bidi="ar-SA"/>
+        </w:rPr>
+        <w:t xml:space="preserve">;           </w:t>
+      </w:r>
+      <w:r>
+        <w:rPr>
+          <w:rFonts w:hint="eastAsia" w:cstheme="minorBidi"/>
+          <w:kern w:val="2"/>
+          <w:sz w:val="21"/>
+          <w:szCs w:val="24"/>
+          <w:lang w:val="en-US" w:eastAsia="zh-CN" w:bidi="ar-SA"/>
+        </w:rPr>
+        <w:tab/>
+      </w:r>
+      <w:r>
+        <w:rPr>
+          <w:rFonts w:hint="eastAsia" w:asciiTheme="minorHAnsi" w:hAnsiTheme="minorHAnsi" w:eastAsiaTheme="minorEastAsia" w:cstheme="minorBidi"/>
+          <w:kern w:val="2"/>
+          <w:sz w:val="21"/>
+          <w:szCs w:val="24"/>
+          <w:lang w:val="en-US" w:eastAsia="zh-CN" w:bidi="ar-SA"/>
+        </w:rPr>
+        <w:t>//设备</w:t>
+      </w:r>
+      <w:r>
+        <w:rPr>
+          <w:rFonts w:hint="eastAsia" w:cstheme="minorBidi"/>
+          <w:kern w:val="2"/>
+          <w:sz w:val="21"/>
+          <w:szCs w:val="24"/>
+          <w:lang w:val="en-US" w:eastAsia="zh-CN" w:bidi="ar-SA"/>
+        </w:rPr>
+        <w:t>SN</w:t>
+      </w:r>
+      <w:r>
+        <w:rPr>
+          <w:rFonts w:hint="eastAsia" w:asciiTheme="minorHAnsi" w:hAnsiTheme="minorHAnsi" w:eastAsiaTheme="minorEastAsia" w:cstheme="minorBidi"/>
+          <w:kern w:val="2"/>
+          <w:sz w:val="21"/>
+          <w:szCs w:val="24"/>
+          <w:lang w:val="en-US" w:eastAsia="zh-CN" w:bidi="ar-SA"/>
+        </w:rPr>
+        <w:t xml:space="preserve"> 号 </w:t>
       </w:r>
     </w:p>
     <w:p>
@@ -3035,7 +3151,27 @@
           <w:szCs w:val="24"/>
           <w:lang w:val="en-US" w:eastAsia="zh-CN" w:bidi="ar-SA"/>
         </w:rPr>
-        <w:t xml:space="preserve">        deviceID.clear();</w:t>
+        <w:t xml:space="preserve">        device</w:t>
+      </w:r>
+      <w:r>
+        <w:rPr>
+          <w:rFonts w:hint="eastAsia" w:cstheme="minorBidi"/>
+          <w:kern w:val="2"/>
+          <w:sz w:val="21"/>
+          <w:szCs w:val="24"/>
+          <w:lang w:val="en-US" w:eastAsia="zh-CN" w:bidi="ar-SA"/>
+        </w:rPr>
+        <w:t>SN</w:t>
+      </w:r>
+      <w:r>
+        <w:rPr>
+          <w:rFonts w:hint="eastAsia" w:asciiTheme="minorHAnsi" w:hAnsiTheme="minorHAnsi" w:eastAsiaTheme="minorEastAsia" w:cstheme="minorBidi"/>
+          <w:kern w:val="2"/>
+          <w:sz w:val="21"/>
+          <w:szCs w:val="24"/>
+          <w:lang w:val="en-US" w:eastAsia="zh-CN" w:bidi="ar-SA"/>
+        </w:rPr>
+        <w:t>.clear();</w:t>
       </w:r>
     </w:p>
     <w:p>
@@ -11069,16 +11205,7 @@
           <w:rFonts w:hint="eastAsia"/>
           <w:lang w:val="en-US" w:eastAsia="zh-CN"/>
         </w:rPr>
-        <w:t xml:space="preserve">    cmake -G "Visual Studio </w:t>
-      </w:r>
-      <w:bookmarkStart w:id="20" w:name="_GoBack"/>
-      <w:bookmarkEnd w:id="20"/>
-      <w:r>
-        <w:rPr>
-          <w:rFonts w:hint="eastAsia"/>
-          <w:lang w:val="en-US" w:eastAsia="zh-CN"/>
-        </w:rPr>
-        <w:t>2019" ..</w:t>
+        <w:t xml:space="preserve">    cmake -G "Visual Studio 2019" ..</w:t>
       </w:r>
     </w:p>
     <w:p>

--- a/SDK说明文档.docx
+++ b/SDK说明文档.docx
@@ -14,7 +14,7 @@
           <w:lang w:val="en-US" w:eastAsia="zh-CN"/>
         </w:rPr>
       </w:pPr>
-      <w:bookmarkStart w:id="0" w:name="_Toc20563"/>
+      <w:bookmarkStart w:id="0" w:name="_Toc28452"/>
       <w:r>
         <w:rPr>
           <w:rFonts w:hint="eastAsia"/>
@@ -61,6 +61,12 @@
             <w:insideH w:val="single" w:color="auto" w:sz="4" w:space="0"/>
             <w:insideV w:val="single" w:color="auto" w:sz="4" w:space="0"/>
           </w:tblBorders>
+          <w:tblCellMar>
+            <w:top w:w="0" w:type="dxa"/>
+            <w:left w:w="108" w:type="dxa"/>
+            <w:bottom w:w="0" w:type="dxa"/>
+            <w:right w:w="108" w:type="dxa"/>
+          </w:tblCellMar>
         </w:tblPrEx>
         <w:tc>
           <w:tcPr>
@@ -335,10 +341,43 @@
                 <w:szCs w:val="24"/>
                 <w:lang w:val="en-US" w:eastAsia="zh-CN"/>
               </w:rPr>
-              <w:t>８位ID号修改１５位</w:t>
+              <w:t>优化文档</w:t>
             </w:r>
-            <w:bookmarkStart w:id="20" w:name="_GoBack"/>
-            <w:bookmarkEnd w:id="20"/>
+          </w:p>
+        </w:tc>
+      </w:tr>
+      <w:tr>
+        <w:tblPrEx>
+          <w:tblBorders>
+            <w:top w:val="single" w:color="auto" w:sz="4" w:space="0"/>
+            <w:left w:val="single" w:color="auto" w:sz="4" w:space="0"/>
+            <w:bottom w:val="single" w:color="auto" w:sz="4" w:space="0"/>
+            <w:right w:val="single" w:color="auto" w:sz="4" w:space="0"/>
+            <w:insideH w:val="single" w:color="auto" w:sz="4" w:space="0"/>
+            <w:insideV w:val="single" w:color="auto" w:sz="4" w:space="0"/>
+          </w:tblBorders>
+          <w:tblCellMar>
+            <w:top w:w="0" w:type="dxa"/>
+            <w:left w:w="108" w:type="dxa"/>
+            <w:bottom w:w="0" w:type="dxa"/>
+            <w:right w:w="108" w:type="dxa"/>
+          </w:tblCellMar>
+        </w:tblPrEx>
+        <w:tc>
+          <w:tcPr>
+            <w:tcW w:w="1726" w:type="dxa"/>
+          </w:tcPr>
+          <w:p>
+            <w:pPr>
+              <w:pStyle w:val="17"/>
+              <w:ind w:firstLine="480"/>
+              <w:rPr>
+                <w:rFonts w:hint="default" w:ascii="新宋体" w:hAnsi="新宋体" w:eastAsia="新宋体" w:cs="新宋体"/>
+                <w:sz w:val="24"/>
+                <w:szCs w:val="24"/>
+                <w:lang w:val="en-US" w:eastAsia="zh-CN"/>
+              </w:rPr>
+            </w:pPr>
             <w:r>
               <w:rPr>
                 <w:rFonts w:hint="eastAsia" w:ascii="新宋体" w:hAnsi="新宋体" w:eastAsia="新宋体" w:cs="新宋体"/>
@@ -346,7 +385,105 @@
                 <w:szCs w:val="24"/>
                 <w:lang w:val="en-US" w:eastAsia="zh-CN"/>
               </w:rPr>
-              <w:t>SN号</w:t>
+              <w:t>V1.0.4</w:t>
+            </w:r>
+          </w:p>
+        </w:tc>
+        <w:tc>
+          <w:tcPr>
+            <w:tcW w:w="6796" w:type="dxa"/>
+          </w:tcPr>
+          <w:p>
+            <w:pPr>
+              <w:pStyle w:val="17"/>
+              <w:ind w:firstLine="0" w:firstLineChars="0"/>
+              <w:jc w:val="left"/>
+              <w:rPr>
+                <w:rFonts w:hint="eastAsia" w:ascii="新宋体" w:hAnsi="新宋体" w:eastAsia="新宋体" w:cs="新宋体"/>
+                <w:sz w:val="24"/>
+                <w:szCs w:val="24"/>
+                <w:lang w:val="en-US" w:eastAsia="zh-CN"/>
+              </w:rPr>
+            </w:pPr>
+            <w:r>
+              <w:rPr>
+                <w:rFonts w:hint="eastAsia" w:ascii="新宋体" w:hAnsi="新宋体" w:eastAsia="新宋体" w:cs="新宋体"/>
+                <w:sz w:val="24"/>
+                <w:szCs w:val="24"/>
+                <w:lang w:val="en-US" w:eastAsia="zh-CN"/>
+              </w:rPr>
+              <w:t>８位ID号修改１５位SN号</w:t>
+            </w:r>
+          </w:p>
+        </w:tc>
+      </w:tr>
+      <w:tr>
+        <w:tblPrEx>
+          <w:tblBorders>
+            <w:top w:val="single" w:color="auto" w:sz="4" w:space="0"/>
+            <w:left w:val="single" w:color="auto" w:sz="4" w:space="0"/>
+            <w:bottom w:val="single" w:color="auto" w:sz="4" w:space="0"/>
+            <w:right w:val="single" w:color="auto" w:sz="4" w:space="0"/>
+            <w:insideH w:val="single" w:color="auto" w:sz="4" w:space="0"/>
+            <w:insideV w:val="single" w:color="auto" w:sz="4" w:space="0"/>
+          </w:tblBorders>
+          <w:tblCellMar>
+            <w:top w:w="0" w:type="dxa"/>
+            <w:left w:w="108" w:type="dxa"/>
+            <w:bottom w:w="0" w:type="dxa"/>
+            <w:right w:w="108" w:type="dxa"/>
+          </w:tblCellMar>
+        </w:tblPrEx>
+        <w:tc>
+          <w:tcPr>
+            <w:tcW w:w="1726" w:type="dxa"/>
+          </w:tcPr>
+          <w:p>
+            <w:pPr>
+              <w:pStyle w:val="17"/>
+              <w:ind w:firstLine="480"/>
+              <w:rPr>
+                <w:rFonts w:hint="eastAsia" w:ascii="新宋体" w:hAnsi="新宋体" w:eastAsia="新宋体" w:cs="新宋体"/>
+                <w:sz w:val="24"/>
+                <w:szCs w:val="24"/>
+                <w:lang w:val="en-US" w:eastAsia="zh-CN"/>
+              </w:rPr>
+            </w:pPr>
+            <w:r>
+              <w:rPr>
+                <w:rFonts w:hint="eastAsia" w:ascii="新宋体" w:hAnsi="新宋体" w:eastAsia="新宋体" w:cs="新宋体"/>
+                <w:sz w:val="24"/>
+                <w:szCs w:val="24"/>
+                <w:lang w:val="en-US" w:eastAsia="zh-CN"/>
+              </w:rPr>
+              <w:t>V1.0.5</w:t>
+            </w:r>
+          </w:p>
+        </w:tc>
+        <w:tc>
+          <w:tcPr>
+            <w:tcW w:w="6796" w:type="dxa"/>
+          </w:tcPr>
+          <w:p>
+            <w:pPr>
+              <w:pStyle w:val="17"/>
+              <w:ind w:firstLine="0" w:firstLineChars="0"/>
+              <w:jc w:val="left"/>
+              <w:rPr>
+                <w:rFonts w:hint="default" w:ascii="新宋体" w:hAnsi="新宋体" w:eastAsia="新宋体" w:cs="新宋体"/>
+                <w:sz w:val="24"/>
+                <w:szCs w:val="24"/>
+                <w:lang w:val="en-US" w:eastAsia="zh-CN"/>
+              </w:rPr>
+            </w:pPr>
+            <w:r>
+              <w:rPr>
+                <w:rFonts w:hint="eastAsia" w:ascii="新宋体" w:hAnsi="新宋体" w:eastAsia="新宋体" w:cs="新宋体"/>
+                <w:sz w:val="24"/>
+                <w:szCs w:val="24"/>
+                <w:lang w:val="en-US" w:eastAsia="zh-CN"/>
+              </w:rPr>
+              <w:t>添加OTA功能接口、时间戳同步、亮度信息等新协议</w:t>
             </w:r>
           </w:p>
         </w:tc>
@@ -379,7 +516,7 @@
           <w:szCs w:val="24"/>
           <w:lang w:val="en-US" w:eastAsia="zh-CN" w:bidi="ar-SA"/>
         </w:rPr>
-        <w:id w:val="147454059"/>
+        <w:id w:val="147453770"/>
         <w15:color w:val="DBDBDB"/>
         <w:docPartObj>
           <w:docPartGallery w:val="Table of Contents"/>
@@ -388,12 +525,7 @@
       </w:sdtPr>
       <w:sdtEndPr>
         <w:rPr>
-          <w:rFonts w:ascii="宋体" w:hAnsi="宋体" w:eastAsia="宋体" w:cstheme="minorBidi"/>
           <w:b/>
-          <w:kern w:val="2"/>
-          <w:sz w:val="21"/>
-          <w:szCs w:val="24"/>
-          <w:lang w:val="en-US" w:eastAsia="zh-CN" w:bidi="ar-SA"/>
         </w:rPr>
       </w:sdtEndPr>
       <w:sdtContent>
@@ -440,7 +572,7 @@
             <w:rPr>
               <w:b/>
             </w:rPr>
-            <w:instrText xml:space="preserve"> HYPERLINK \l _Toc20563 </w:instrText>
+            <w:instrText xml:space="preserve"> HYPERLINK \l _Toc28452 </w:instrText>
           </w:r>
           <w:r>
             <w:rPr>
@@ -473,7 +605,7 @@
             <w:rPr>
               <w:b/>
             </w:rPr>
-            <w:instrText xml:space="preserve"> PAGEREF _Toc20563 \h </w:instrText>
+            <w:instrText xml:space="preserve"> PAGEREF _Toc28452 \h </w:instrText>
           </w:r>
           <w:r>
             <w:rPr>
@@ -520,7 +652,7 @@
             <w:rPr>
               <w:b/>
             </w:rPr>
-            <w:instrText xml:space="preserve"> HYPERLINK \l _Toc27496 </w:instrText>
+            <w:instrText xml:space="preserve"> HYPERLINK \l _Toc31691 </w:instrText>
           </w:r>
           <w:r>
             <w:rPr>
@@ -552,7 +684,7 @@
             <w:rPr>
               <w:b/>
             </w:rPr>
-            <w:instrText xml:space="preserve"> PAGEREF _Toc27496 \h </w:instrText>
+            <w:instrText xml:space="preserve"> PAGEREF _Toc31691 \h </w:instrText>
           </w:r>
           <w:r>
             <w:rPr>
@@ -599,7 +731,7 @@
             <w:rPr>
               <w:b/>
             </w:rPr>
-            <w:instrText xml:space="preserve"> HYPERLINK \l _Toc27628 </w:instrText>
+            <w:instrText xml:space="preserve"> HYPERLINK \l _Toc12848 </w:instrText>
           </w:r>
           <w:r>
             <w:rPr>
@@ -639,7 +771,7 @@
             <w:rPr>
               <w:b/>
             </w:rPr>
-            <w:instrText xml:space="preserve"> PAGEREF _Toc27628 \h </w:instrText>
+            <w:instrText xml:space="preserve"> PAGEREF _Toc12848 \h </w:instrText>
           </w:r>
           <w:r>
             <w:rPr>
@@ -651,7 +783,7 @@
             <w:rPr>
               <w:b/>
             </w:rPr>
-            <w:t>2</w:t>
+            <w:t>3</w:t>
           </w:r>
           <w:r>
             <w:rPr>
@@ -686,7 +818,7 @@
             <w:rPr>
               <w:b/>
             </w:rPr>
-            <w:instrText xml:space="preserve"> HYPERLINK \l _Toc20036 </w:instrText>
+            <w:instrText xml:space="preserve"> HYPERLINK \l _Toc7011 </w:instrText>
           </w:r>
           <w:r>
             <w:rPr>
@@ -726,7 +858,7 @@
             <w:rPr>
               <w:b/>
             </w:rPr>
-            <w:instrText xml:space="preserve"> PAGEREF _Toc20036 \h </w:instrText>
+            <w:instrText xml:space="preserve"> PAGEREF _Toc7011 \h </w:instrText>
           </w:r>
           <w:r>
             <w:rPr>
@@ -738,7 +870,7 @@
             <w:rPr>
               <w:b/>
             </w:rPr>
-            <w:t>2</w:t>
+            <w:t>4</w:t>
           </w:r>
           <w:r>
             <w:rPr>
@@ -773,7 +905,7 @@
             <w:rPr>
               <w:b/>
             </w:rPr>
-            <w:instrText xml:space="preserve"> HYPERLINK \l _Toc12293 </w:instrText>
+            <w:instrText xml:space="preserve"> HYPERLINK \l _Toc5714 </w:instrText>
           </w:r>
           <w:r>
             <w:rPr>
@@ -805,7 +937,7 @@
             <w:rPr>
               <w:b/>
             </w:rPr>
-            <w:instrText xml:space="preserve"> PAGEREF _Toc12293 \h </w:instrText>
+            <w:instrText xml:space="preserve"> PAGEREF _Toc5714 \h </w:instrText>
           </w:r>
           <w:r>
             <w:rPr>
@@ -817,7 +949,7 @@
             <w:rPr>
               <w:b/>
             </w:rPr>
-            <w:t>4</w:t>
+            <w:t>5</w:t>
           </w:r>
           <w:r>
             <w:rPr>
@@ -843,7 +975,7 @@
             <w:fldChar w:fldCharType="begin"/>
           </w:r>
           <w:r>
-            <w:instrText xml:space="preserve"> HYPERLINK \l _Toc4887 </w:instrText>
+            <w:instrText xml:space="preserve"> HYPERLINK \l _Toc12002 </w:instrText>
           </w:r>
           <w:r>
             <w:fldChar w:fldCharType="separate"/>
@@ -857,10 +989,9 @@
           </w:r>
           <w:r>
             <w:rPr>
-              <w:rFonts w:hint="eastAsia"/>
               <w:bCs/>
             </w:rPr>
-            <w:t>apiSDKInit</w:t>
+            <w:t>hcSDKInitialize</w:t>
           </w:r>
           <w:r>
             <w:tab/>
@@ -869,13 +1000,13 @@
             <w:fldChar w:fldCharType="begin"/>
           </w:r>
           <w:r>
-            <w:instrText xml:space="preserve"> PAGEREF _Toc4887 \h </w:instrText>
+            <w:instrText xml:space="preserve"> PAGEREF _Toc12002 \h </w:instrText>
           </w:r>
           <w:r>
             <w:fldChar w:fldCharType="separate"/>
           </w:r>
           <w:r>
-            <w:t>4</w:t>
+            <w:t>5</w:t>
           </w:r>
           <w:r>
             <w:fldChar w:fldCharType="end"/>
@@ -895,7 +1026,7 @@
             <w:fldChar w:fldCharType="begin"/>
           </w:r>
           <w:r>
-            <w:instrText xml:space="preserve"> HYPERLINK \l _Toc10450 </w:instrText>
+            <w:instrText xml:space="preserve"> HYPERLINK \l _Toc587 </w:instrText>
           </w:r>
           <w:r>
             <w:fldChar w:fldCharType="separate"/>
@@ -920,13 +1051,13 @@
             <w:fldChar w:fldCharType="begin"/>
           </w:r>
           <w:r>
-            <w:instrText xml:space="preserve"> PAGEREF _Toc10450 \h </w:instrText>
+            <w:instrText xml:space="preserve"> PAGEREF _Toc587 \h </w:instrText>
           </w:r>
           <w:r>
             <w:fldChar w:fldCharType="separate"/>
           </w:r>
           <w:r>
-            <w:t>4</w:t>
+            <w:t>5</w:t>
           </w:r>
           <w:r>
             <w:fldChar w:fldCharType="end"/>
@@ -946,7 +1077,7 @@
             <w:fldChar w:fldCharType="begin"/>
           </w:r>
           <w:r>
-            <w:instrText xml:space="preserve"> HYPERLINK \l _Toc25342 </w:instrText>
+            <w:instrText xml:space="preserve"> HYPERLINK \l _Toc17713 </w:instrText>
           </w:r>
           <w:r>
             <w:fldChar w:fldCharType="separate"/>
@@ -959,25 +1090,19 @@
             <w:t>4.3 获取SDK版本号</w:t>
           </w:r>
           <w:r>
-            <w:rPr>
-              <w:rFonts w:hint="eastAsia"/>
-            </w:rPr>
-            <w:t>apiGetVersion</w:t>
-          </w:r>
-          <w:r>
             <w:tab/>
           </w:r>
           <w:r>
             <w:fldChar w:fldCharType="begin"/>
           </w:r>
           <w:r>
-            <w:instrText xml:space="preserve"> PAGEREF _Toc25342 \h </w:instrText>
+            <w:instrText xml:space="preserve"> PAGEREF _Toc17713 \h </w:instrText>
           </w:r>
           <w:r>
             <w:fldChar w:fldCharType="separate"/>
           </w:r>
           <w:r>
-            <w:t>5</w:t>
+            <w:t>6</w:t>
           </w:r>
           <w:r>
             <w:fldChar w:fldCharType="end"/>
@@ -997,7 +1122,7 @@
             <w:fldChar w:fldCharType="begin"/>
           </w:r>
           <w:r>
-            <w:instrText xml:space="preserve"> HYPERLINK \l _Toc22989 </w:instrText>
+            <w:instrText xml:space="preserve"> HYPERLINK \l _Toc18381 </w:instrText>
           </w:r>
           <w:r>
             <w:fldChar w:fldCharType="separate"/>
@@ -1007,13 +1132,13 @@
               <w:rFonts w:hint="eastAsia"/>
               <w:lang w:val="en-US" w:eastAsia="zh-CN"/>
             </w:rPr>
-            <w:t>4.4 获取设备信息</w:t>
+            <w:t>4.4 获取设备地址</w:t>
           </w:r>
           <w:r>
             <w:rPr>
               <w:rFonts w:hint="eastAsia"/>
             </w:rPr>
-            <w:t>apiGetDeviceInfo</w:t>
+            <w:t>apiGetDeviceAddr</w:t>
           </w:r>
           <w:r>
             <w:tab/>
@@ -1022,7 +1147,7 @@
             <w:fldChar w:fldCharType="begin"/>
           </w:r>
           <w:r>
-            <w:instrText xml:space="preserve"> PAGEREF _Toc22989 \h </w:instrText>
+            <w:instrText xml:space="preserve"> PAGEREF _Toc18381 \h </w:instrText>
           </w:r>
           <w:r>
             <w:fldChar w:fldCharType="separate"/>
@@ -1048,7 +1173,7 @@
             <w:fldChar w:fldCharType="begin"/>
           </w:r>
           <w:r>
-            <w:instrText xml:space="preserve"> HYPERLINK \l _Toc32537 </w:instrText>
+            <w:instrText xml:space="preserve"> HYPERLINK \l _Toc5632 </w:instrText>
           </w:r>
           <w:r>
             <w:fldChar w:fldCharType="separate"/>
@@ -1058,13 +1183,13 @@
               <w:rFonts w:hint="eastAsia"/>
               <w:lang w:val="en-US" w:eastAsia="zh-CN"/>
             </w:rPr>
-            <w:t>4.5 获取设备地址</w:t>
+            <w:t>4.5 获取设备信息</w:t>
           </w:r>
           <w:r>
             <w:rPr>
               <w:rFonts w:hint="eastAsia"/>
             </w:rPr>
-            <w:t>apiGetDeviceAddr</w:t>
+            <w:t>apiGetDeviceInfo</w:t>
           </w:r>
           <w:r>
             <w:tab/>
@@ -1073,7 +1198,7 @@
             <w:fldChar w:fldCharType="begin"/>
           </w:r>
           <w:r>
-            <w:instrText xml:space="preserve"> PAGEREF _Toc32537 \h </w:instrText>
+            <w:instrText xml:space="preserve"> PAGEREF _Toc5632 \h </w:instrText>
           </w:r>
           <w:r>
             <w:fldChar w:fldCharType="separate"/>
@@ -1099,7 +1224,7 @@
             <w:fldChar w:fldCharType="begin"/>
           </w:r>
           <w:r>
-            <w:instrText xml:space="preserve"> HYPERLINK \l _Toc17661 </w:instrText>
+            <w:instrText xml:space="preserve"> HYPERLINK \l _Toc16766 </w:instrText>
           </w:r>
           <w:r>
             <w:fldChar w:fldCharType="separate"/>
@@ -1109,7 +1234,7 @@
               <w:rFonts w:hint="eastAsia"/>
               <w:lang w:val="en-US" w:eastAsia="zh-CN"/>
             </w:rPr>
-            <w:t>4.6 开始扫描</w:t>
+            <w:t>4.6 设备开始扫描</w:t>
           </w:r>
           <w:r>
             <w:rPr>
@@ -1124,13 +1249,13 @@
             <w:fldChar w:fldCharType="begin"/>
           </w:r>
           <w:r>
-            <w:instrText xml:space="preserve"> PAGEREF _Toc17661 \h </w:instrText>
+            <w:instrText xml:space="preserve"> PAGEREF _Toc16766 \h </w:instrText>
           </w:r>
           <w:r>
             <w:fldChar w:fldCharType="separate"/>
           </w:r>
           <w:r>
-            <w:t>8</w:t>
+            <w:t>7</w:t>
           </w:r>
           <w:r>
             <w:fldChar w:fldCharType="end"/>
@@ -1150,7 +1275,7 @@
             <w:fldChar w:fldCharType="begin"/>
           </w:r>
           <w:r>
-            <w:instrText xml:space="preserve"> HYPERLINK \l _Toc6440 </w:instrText>
+            <w:instrText xml:space="preserve"> HYPERLINK \l _Toc29743 </w:instrText>
           </w:r>
           <w:r>
             <w:fldChar w:fldCharType="separate"/>
@@ -1160,7 +1285,7 @@
               <w:rFonts w:hint="eastAsia"/>
               <w:lang w:val="en-US" w:eastAsia="zh-CN"/>
             </w:rPr>
-            <w:t>4.7 停止扫描</w:t>
+            <w:t>4.7 设备停止扫描</w:t>
           </w:r>
           <w:r>
             <w:rPr>
@@ -1175,7 +1300,7 @@
             <w:fldChar w:fldCharType="begin"/>
           </w:r>
           <w:r>
-            <w:instrText xml:space="preserve"> PAGEREF _Toc6440 \h </w:instrText>
+            <w:instrText xml:space="preserve"> PAGEREF _Toc29743 \h </w:instrText>
           </w:r>
           <w:r>
             <w:fldChar w:fldCharType="separate"/>
@@ -1201,7 +1326,7 @@
             <w:fldChar w:fldCharType="begin"/>
           </w:r>
           <w:r>
-            <w:instrText xml:space="preserve"> HYPERLINK \l _Toc5521 </w:instrText>
+            <w:instrText xml:space="preserve"> HYPERLINK \l _Toc5709 </w:instrText>
           </w:r>
           <w:r>
             <w:fldChar w:fldCharType="separate"/>
@@ -1211,7 +1336,7 @@
               <w:rFonts w:hint="eastAsia"/>
               <w:lang w:val="en-US" w:eastAsia="zh-CN"/>
             </w:rPr>
-            <w:t>4.8 获取每帧点云数据描apiGetPointData</w:t>
+            <w:t>4.8 获取每帧点云数据apiGetPointData</w:t>
           </w:r>
           <w:r>
             <w:tab/>
@@ -1220,13 +1345,13 @@
             <w:fldChar w:fldCharType="begin"/>
           </w:r>
           <w:r>
-            <w:instrText xml:space="preserve"> PAGEREF _Toc5521 \h </w:instrText>
+            <w:instrText xml:space="preserve"> PAGEREF _Toc5709 \h </w:instrText>
           </w:r>
           <w:r>
             <w:fldChar w:fldCharType="separate"/>
           </w:r>
           <w:r>
-            <w:t>9</w:t>
+            <w:t>8</w:t>
           </w:r>
           <w:r>
             <w:fldChar w:fldCharType="end"/>
@@ -1246,7 +1371,7 @@
             <w:fldChar w:fldCharType="begin"/>
           </w:r>
           <w:r>
-            <w:instrText xml:space="preserve"> HYPERLINK \l _Toc13900 </w:instrText>
+            <w:instrText xml:space="preserve"> HYPERLINK \l _Toc13394 </w:instrText>
           </w:r>
           <w:r>
             <w:fldChar w:fldCharType="separate"/>
@@ -1265,7 +1390,7 @@
             <w:fldChar w:fldCharType="begin"/>
           </w:r>
           <w:r>
-            <w:instrText xml:space="preserve"> PAGEREF _Toc13900 \h </w:instrText>
+            <w:instrText xml:space="preserve"> PAGEREF _Toc13394 \h </w:instrText>
           </w:r>
           <w:r>
             <w:fldChar w:fldCharType="separate"/>
@@ -1291,7 +1416,7 @@
             <w:fldChar w:fldCharType="begin"/>
           </w:r>
           <w:r>
-            <w:instrText xml:space="preserve"> HYPERLINK \l _Toc20519 </w:instrText>
+            <w:instrText xml:space="preserve"> HYPERLINK \l _Toc29781 </w:instrText>
           </w:r>
           <w:r>
             <w:fldChar w:fldCharType="separate"/>
@@ -1316,13 +1441,161 @@
             <w:fldChar w:fldCharType="begin"/>
           </w:r>
           <w:r>
-            <w:instrText xml:space="preserve"> PAGEREF _Toc20519 \h </w:instrText>
+            <w:instrText xml:space="preserve"> PAGEREF _Toc29781 \h </w:instrText>
           </w:r>
           <w:r>
             <w:fldChar w:fldCharType="separate"/>
           </w:r>
           <w:r>
+            <w:t>9</w:t>
+          </w:r>
+          <w:r>
+            <w:fldChar w:fldCharType="end"/>
+          </w:r>
+          <w:r>
+            <w:fldChar w:fldCharType="end"/>
+          </w:r>
+        </w:p>
+        <w:p>
+          <w:pPr>
+            <w:pStyle w:val="15"/>
+            <w:tabs>
+              <w:tab w:val="right" w:leader="dot" w:pos="8306"/>
+            </w:tabs>
+          </w:pPr>
+          <w:r>
+            <w:fldChar w:fldCharType="begin"/>
+          </w:r>
+          <w:r>
+            <w:instrText xml:space="preserve"> HYPERLINK \l _Toc12427 </w:instrText>
+          </w:r>
+          <w:r>
+            <w:fldChar w:fldCharType="separate"/>
+          </w:r>
+          <w:r>
+            <w:rPr>
+              <w:rFonts w:hint="eastAsia"/>
+              <w:lang w:val="en-US" w:eastAsia="zh-CN"/>
+            </w:rPr>
+            <w:t>4.11 升级固件bin文件</w:t>
+          </w:r>
+          <w:r>
+            <w:rPr>
+              <w:rFonts w:hint="eastAsia"/>
+            </w:rPr>
+            <w:t>api</w:t>
+          </w:r>
+          <w:r>
+            <w:rPr>
+              <w:rFonts w:hint="eastAsia"/>
+              <w:lang w:val="en-US" w:eastAsia="zh-CN"/>
+            </w:rPr>
+            <w:t>UpgradeBin</w:t>
+          </w:r>
+          <w:r>
+            <w:tab/>
+          </w:r>
+          <w:r>
+            <w:fldChar w:fldCharType="begin"/>
+          </w:r>
+          <w:r>
+            <w:instrText xml:space="preserve"> PAGEREF _Toc12427 \h </w:instrText>
+          </w:r>
+          <w:r>
+            <w:fldChar w:fldCharType="separate"/>
+          </w:r>
+          <w:r>
             <w:t>10</w:t>
+          </w:r>
+          <w:r>
+            <w:fldChar w:fldCharType="end"/>
+          </w:r>
+          <w:r>
+            <w:fldChar w:fldCharType="end"/>
+          </w:r>
+        </w:p>
+        <w:p>
+          <w:pPr>
+            <w:pStyle w:val="15"/>
+            <w:tabs>
+              <w:tab w:val="right" w:leader="dot" w:pos="8306"/>
+            </w:tabs>
+          </w:pPr>
+          <w:r>
+            <w:fldChar w:fldCharType="begin"/>
+          </w:r>
+          <w:r>
+            <w:instrText xml:space="preserve"> HYPERLINK \l _Toc26583 </w:instrText>
+          </w:r>
+          <w:r>
+            <w:fldChar w:fldCharType="separate"/>
+          </w:r>
+          <w:r>
+            <w:rPr>
+              <w:rFonts w:hint="eastAsia"/>
+              <w:lang w:val="en-US" w:eastAsia="zh-CN"/>
+            </w:rPr>
+            <w:t>4.12 获取固件升级进度apiGetUpgradeProgress</w:t>
+          </w:r>
+          <w:r>
+            <w:tab/>
+          </w:r>
+          <w:r>
+            <w:fldChar w:fldCharType="begin"/>
+          </w:r>
+          <w:r>
+            <w:instrText xml:space="preserve"> PAGEREF _Toc26583 \h </w:instrText>
+          </w:r>
+          <w:r>
+            <w:fldChar w:fldCharType="separate"/>
+          </w:r>
+          <w:r>
+            <w:t>11</w:t>
+          </w:r>
+          <w:r>
+            <w:fldChar w:fldCharType="end"/>
+          </w:r>
+          <w:r>
+            <w:fldChar w:fldCharType="end"/>
+          </w:r>
+        </w:p>
+        <w:p>
+          <w:pPr>
+            <w:pStyle w:val="15"/>
+            <w:tabs>
+              <w:tab w:val="right" w:leader="dot" w:pos="8306"/>
+            </w:tabs>
+          </w:pPr>
+          <w:r>
+            <w:fldChar w:fldCharType="begin"/>
+          </w:r>
+          <w:r>
+            <w:instrText xml:space="preserve"> HYPERLINK \l _Toc7192 </w:instrText>
+          </w:r>
+          <w:r>
+            <w:fldChar w:fldCharType="separate"/>
+          </w:r>
+          <w:r>
+            <w:rPr>
+              <w:rFonts w:hint="eastAsia"/>
+              <w:lang w:val="en-US" w:eastAsia="zh-CN"/>
+            </w:rPr>
+            <w:t>4.13 发送时间戳同步apiSendTimeStamp</w:t>
+          </w:r>
+          <w:r>
+            <w:tab/>
+          </w:r>
+          <w:r>
+            <w:fldChar w:fldCharType="begin"/>
+          </w:r>
+          <w:r>
+            <w:instrText xml:space="preserve"> PAGEREF _Toc7192 \h </w:instrText>
+          </w:r>
+          <w:r>
+            <w:fldChar w:fldCharType="separate"/>
+          </w:r>
+          <w:r>
+            <w:t>12</w:t>
           </w:r>
           <w:r>
             <w:fldChar w:fldCharType="end"/>
@@ -1351,7 +1624,7 @@
             <w:rPr>
               <w:b/>
             </w:rPr>
-            <w:instrText xml:space="preserve"> HYPERLINK \l _Toc7184 </w:instrText>
+            <w:instrText xml:space="preserve"> HYPERLINK \l _Toc22299 </w:instrText>
           </w:r>
           <w:r>
             <w:rPr>
@@ -1383,7 +1656,7 @@
             <w:rPr>
               <w:b/>
             </w:rPr>
-            <w:instrText xml:space="preserve"> PAGEREF _Toc7184 \h </w:instrText>
+            <w:instrText xml:space="preserve"> PAGEREF _Toc22299 \h </w:instrText>
           </w:r>
           <w:r>
             <w:rPr>
@@ -1395,15 +1668,7 @@
             <w:rPr>
               <w:b/>
             </w:rPr>
-            <w:t>1</w:t>
-          </w:r>
-          <w:r>
-            <w:rPr>
-              <w:rFonts w:hint="eastAsia"/>
-              <w:b/>
-              <w:lang w:val="en-US" w:eastAsia="zh-CN"/>
-            </w:rPr>
-            <w:t>0</w:t>
+            <w:t>12</w:t>
           </w:r>
           <w:r>
             <w:rPr>
@@ -1438,7 +1703,7 @@
             <w:rPr>
               <w:b/>
             </w:rPr>
-            <w:instrText xml:space="preserve"> HYPERLINK \l _Toc13014 </w:instrText>
+            <w:instrText xml:space="preserve"> HYPERLINK \l _Toc11316 </w:instrText>
           </w:r>
           <w:r>
             <w:rPr>
@@ -1452,7 +1717,7 @@
               <w:b/>
               <w:lang w:val="en-US" w:eastAsia="zh-CN"/>
             </w:rPr>
-            <w:t>7.demo 使用说明</w:t>
+            <w:t>6.demo 使用说明</w:t>
           </w:r>
           <w:r>
             <w:rPr>
@@ -1470,7 +1735,7 @@
             <w:rPr>
               <w:b/>
             </w:rPr>
-            <w:instrText xml:space="preserve"> PAGEREF _Toc13014 \h </w:instrText>
+            <w:instrText xml:space="preserve"> PAGEREF _Toc11316 \h </w:instrText>
           </w:r>
           <w:r>
             <w:rPr>
@@ -1482,15 +1747,7 @@
             <w:rPr>
               <w:b/>
             </w:rPr>
-            <w:t>1</w:t>
-          </w:r>
-          <w:r>
-            <w:rPr>
-              <w:rFonts w:hint="eastAsia"/>
-              <w:b/>
-              <w:lang w:val="en-US" w:eastAsia="zh-CN"/>
-            </w:rPr>
-            <w:t>1</w:t>
+            <w:t>12</w:t>
           </w:r>
           <w:r>
             <w:rPr>
@@ -1516,7 +1773,7 @@
             <w:fldChar w:fldCharType="begin"/>
           </w:r>
           <w:r>
-            <w:instrText xml:space="preserve"> HYPERLINK \l _Toc21631 </w:instrText>
+            <w:instrText xml:space="preserve"> HYPERLINK \l _Toc12849 </w:instrText>
           </w:r>
           <w:r>
             <w:fldChar w:fldCharType="separate"/>
@@ -1535,20 +1792,13 @@
             <w:fldChar w:fldCharType="begin"/>
           </w:r>
           <w:r>
-            <w:instrText xml:space="preserve"> PAGEREF _Toc21631 \h </w:instrText>
+            <w:instrText xml:space="preserve"> PAGEREF _Toc12849 \h </w:instrText>
           </w:r>
           <w:r>
             <w:fldChar w:fldCharType="separate"/>
           </w:r>
           <w:r>
-            <w:t>1</w:t>
-          </w:r>
-          <w:r>
-            <w:rPr>
-              <w:rFonts w:hint="eastAsia"/>
-              <w:lang w:val="en-US" w:eastAsia="zh-CN"/>
-            </w:rPr>
-            <w:t>1</w:t>
+            <w:t>13</w:t>
           </w:r>
           <w:r>
             <w:fldChar w:fldCharType="end"/>
@@ -1568,7 +1818,7 @@
             <w:fldChar w:fldCharType="begin"/>
           </w:r>
           <w:r>
-            <w:instrText xml:space="preserve"> HYPERLINK \l _Toc32441 </w:instrText>
+            <w:instrText xml:space="preserve"> HYPERLINK \l _Toc2381 </w:instrText>
           </w:r>
           <w:r>
             <w:fldChar w:fldCharType="separate"/>
@@ -1587,20 +1837,13 @@
             <w:fldChar w:fldCharType="begin"/>
           </w:r>
           <w:r>
-            <w:instrText xml:space="preserve"> PAGEREF _Toc32441 \h </w:instrText>
+            <w:instrText xml:space="preserve"> PAGEREF _Toc2381 \h </w:instrText>
           </w:r>
           <w:r>
             <w:fldChar w:fldCharType="separate"/>
           </w:r>
           <w:r>
-            <w:t>1</w:t>
-          </w:r>
-          <w:r>
-            <w:rPr>
-              <w:rFonts w:hint="eastAsia"/>
-              <w:lang w:val="en-US" w:eastAsia="zh-CN"/>
-            </w:rPr>
-            <w:t>1</w:t>
+            <w:t>13</w:t>
           </w:r>
           <w:r>
             <w:fldChar w:fldCharType="end"/>
@@ -1629,7 +1872,7 @@
             <w:rPr>
               <w:b/>
             </w:rPr>
-            <w:instrText xml:space="preserve"> HYPERLINK \l _Toc27604 </w:instrText>
+            <w:instrText xml:space="preserve"> HYPERLINK \l _Toc7663 </w:instrText>
           </w:r>
           <w:r>
             <w:rPr>
@@ -1661,7 +1904,7 @@
             <w:rPr>
               <w:b/>
             </w:rPr>
-            <w:instrText xml:space="preserve"> PAGEREF _Toc27604 \h </w:instrText>
+            <w:instrText xml:space="preserve"> PAGEREF _Toc7663 \h </w:instrText>
           </w:r>
           <w:r>
             <w:rPr>
@@ -1673,15 +1916,7 @@
             <w:rPr>
               <w:b/>
             </w:rPr>
-            <w:t>1</w:t>
-          </w:r>
-          <w:r>
-            <w:rPr>
-              <w:rFonts w:hint="eastAsia"/>
-              <w:b/>
-              <w:lang w:val="en-US" w:eastAsia="zh-CN"/>
-            </w:rPr>
-            <w:t>1</w:t>
+            <w:t>13</w:t>
           </w:r>
           <w:r>
             <w:rPr>
@@ -1719,7 +1954,7 @@
           <w:lang w:val="en-US" w:eastAsia="zh-CN"/>
         </w:rPr>
       </w:pPr>
-      <w:bookmarkStart w:id="1" w:name="_Toc27496"/>
+      <w:bookmarkStart w:id="1" w:name="_Toc31691"/>
       <w:r>
         <w:rPr>
           <w:rFonts w:hint="eastAsia"/>
@@ -1858,7 +2093,7 @@
           <w:lang w:val="en-US" w:eastAsia="zh-CN"/>
         </w:rPr>
       </w:pPr>
-      <w:bookmarkStart w:id="2" w:name="_Toc27628"/>
+      <w:bookmarkStart w:id="2" w:name="_Toc12848"/>
       <w:r>
         <w:rPr>
           <w:rFonts w:hint="eastAsia"/>
@@ -1882,6 +2117,7 @@
           <w:lang w:val="en-US" w:eastAsia="zh-CN"/>
         </w:rPr>
       </w:pPr>
+      <w:bookmarkStart w:id="23" w:name="_GoBack"/>
       <w:r>
         <w:rPr>
           <w:rFonts w:hint="default" w:eastAsiaTheme="minorEastAsia"/>
@@ -1889,44 +2125,22 @@
           <w:szCs w:val="28"/>
           <w:lang w:val="en-US" w:eastAsia="zh-CN"/>
         </w:rPr>
-        <w:drawing>
-          <wp:inline distT="0" distB="0" distL="114300" distR="114300">
-            <wp:extent cx="5269230" cy="6851015"/>
-            <wp:effectExtent l="0" t="0" r="0" b="0"/>
-            <wp:docPr id="4" name="图片 4" descr="l2sdk流程图"/>
-            <wp:cNvGraphicFramePr>
-              <a:graphicFrameLocks xmlns:a="http://schemas.openxmlformats.org/drawingml/2006/main" noChangeAspect="1"/>
-            </wp:cNvGraphicFramePr>
-            <a:graphic xmlns:a="http://schemas.openxmlformats.org/drawingml/2006/main">
-              <a:graphicData uri="http://schemas.openxmlformats.org/drawingml/2006/picture">
-                <pic:pic xmlns:pic="http://schemas.openxmlformats.org/drawingml/2006/picture">
-                  <pic:nvPicPr>
-                    <pic:cNvPr id="4" name="图片 4" descr="l2sdk流程图"/>
-                    <pic:cNvPicPr>
-                      <a:picLocks noChangeAspect="1"/>
-                    </pic:cNvPicPr>
-                  </pic:nvPicPr>
-                  <pic:blipFill>
-                    <a:blip r:embed="rId6"/>
-                    <a:stretch>
-                      <a:fillRect/>
-                    </a:stretch>
-                  </pic:blipFill>
-                  <pic:spPr>
-                    <a:xfrm>
-                      <a:off x="0" y="0"/>
-                      <a:ext cx="5269230" cy="6851015"/>
-                    </a:xfrm>
-                    <a:prstGeom prst="rect">
-                      <a:avLst/>
-                    </a:prstGeom>
-                  </pic:spPr>
-                </pic:pic>
-              </a:graphicData>
-            </a:graphic>
-          </wp:inline>
-        </w:drawing>
-      </w:r>
+        <w:object>
+          <v:shape id="_x0000_i1027" o:spt="75" type="#_x0000_t75" style="height:430.1pt;width:414.9pt;" o:ole="t" filled="f" o:preferrelative="t" stroked="f" coordsize="21600,21600">
+            <v:path/>
+            <v:fill on="f" focussize="0,0"/>
+            <v:stroke on="f"/>
+            <v:imagedata r:id="rId7" o:title=""/>
+            <o:lock v:ext="edit" aspectratio="f"/>
+            <w10:wrap type="none"/>
+            <w10:anchorlock/>
+          </v:shape>
+          <o:OLEObject Type="Embed" ProgID="Visio.Drawing.11" ShapeID="_x0000_i1027" DrawAspect="Content" ObjectID="_1468075725" r:id="rId6">
+            <o:LockedField>false</o:LockedField>
+          </o:OLEObject>
+        </w:object>
+      </w:r>
+      <w:bookmarkEnd w:id="23"/>
       <w:r>
         <w:rPr>
           <w:rFonts w:hint="default" w:eastAsiaTheme="minorEastAsia"/>
@@ -1950,7 +2164,7 @@
           <w:lang w:val="en-US" w:eastAsia="zh-CN"/>
         </w:rPr>
       </w:pPr>
-      <w:bookmarkStart w:id="3" w:name="_Toc20036"/>
+      <w:bookmarkStart w:id="3" w:name="_Toc7011"/>
       <w:r>
         <w:rPr>
           <w:rFonts w:hint="eastAsia"/>
@@ -3253,7 +3467,7 @@
           <w:lang w:val="en-US" w:eastAsia="zh-CN"/>
         </w:rPr>
       </w:pPr>
-      <w:bookmarkStart w:id="4" w:name="_Toc12293"/>
+      <w:bookmarkStart w:id="4" w:name="_Toc5714"/>
       <w:r>
         <w:rPr>
           <w:rFonts w:hint="eastAsia"/>
@@ -3272,7 +3486,7 @@
           <w:lang w:val="en-US" w:eastAsia="zh-CN"/>
         </w:rPr>
       </w:pPr>
-      <w:bookmarkStart w:id="5" w:name="_Toc4887"/>
+      <w:bookmarkStart w:id="5" w:name="_Toc12002"/>
       <w:r>
         <w:rPr>
           <w:rFonts w:hint="eastAsia"/>
@@ -3900,7 +4114,7 @@
         <w:pStyle w:val="3"/>
         <w:bidi w:val="0"/>
       </w:pPr>
-      <w:bookmarkStart w:id="6" w:name="_Toc10450"/>
+      <w:bookmarkStart w:id="6" w:name="_Toc587"/>
       <w:r>
         <w:rPr>
           <w:rFonts w:hint="eastAsia"/>
@@ -3908,13 +4122,13 @@
         </w:rPr>
         <w:t>4.2 释放</w:t>
       </w:r>
+      <w:r>
+        <w:rPr>
+          <w:rFonts w:hint="eastAsia"/>
+        </w:rPr>
+        <w:t>apiSDKUninit</w:t>
+      </w:r>
       <w:bookmarkEnd w:id="6"/>
-      <w:r>
-        <w:rPr>
-          <w:rFonts w:hint="eastAsia"/>
-        </w:rPr>
-        <w:t>apiSDKUninit</w:t>
-      </w:r>
     </w:p>
     <w:p>
       <w:pPr>
@@ -4365,7 +4579,7 @@
         <w:pStyle w:val="3"/>
         <w:bidi w:val="0"/>
       </w:pPr>
-      <w:bookmarkStart w:id="7" w:name="_Toc25342"/>
+      <w:bookmarkStart w:id="7" w:name="_Toc17713"/>
       <w:r>
         <w:rPr>
           <w:rFonts w:hint="eastAsia"/>
@@ -5209,7 +5423,7 @@
         <w:pStyle w:val="3"/>
         <w:bidi w:val="0"/>
       </w:pPr>
-      <w:bookmarkStart w:id="8" w:name="_Toc22989"/>
+      <w:bookmarkStart w:id="8" w:name="_Toc18381"/>
       <w:r>
         <w:rPr>
           <w:rFonts w:hint="eastAsia"/>
@@ -5217,13 +5431,13 @@
         </w:rPr>
         <w:t>4.4 获取设备地址</w:t>
       </w:r>
+      <w:r>
+        <w:rPr>
+          <w:rFonts w:hint="eastAsia"/>
+        </w:rPr>
+        <w:t>apiGetDeviceAddr</w:t>
+      </w:r>
       <w:bookmarkEnd w:id="8"/>
-      <w:r>
-        <w:rPr>
-          <w:rFonts w:hint="eastAsia"/>
-        </w:rPr>
-        <w:t>apiGetDeviceAddr</w:t>
-      </w:r>
     </w:p>
     <w:p>
       <w:pPr>
@@ -6053,7 +6267,7 @@
           <w:lang w:val="en-US" w:eastAsia="zh-CN" w:bidi="ar-SA"/>
         </w:rPr>
       </w:pPr>
-      <w:bookmarkStart w:id="9" w:name="_Toc32537"/>
+      <w:bookmarkStart w:id="9" w:name="_Toc5632"/>
       <w:r>
         <w:rPr>
           <w:rFonts w:hint="eastAsia"/>
@@ -6061,13 +6275,13 @@
         </w:rPr>
         <w:t>4.5 获取设备信息</w:t>
       </w:r>
+      <w:r>
+        <w:rPr>
+          <w:rFonts w:hint="eastAsia"/>
+        </w:rPr>
+        <w:t>apiGetDeviceInfo</w:t>
+      </w:r>
       <w:bookmarkEnd w:id="9"/>
-      <w:r>
-        <w:rPr>
-          <w:rFonts w:hint="eastAsia"/>
-        </w:rPr>
-        <w:t>apiGetDeviceInfo</w:t>
-      </w:r>
     </w:p>
     <w:p>
       <w:pPr>
@@ -6770,7 +6984,7 @@
         <w:pStyle w:val="3"/>
         <w:bidi w:val="0"/>
       </w:pPr>
-      <w:bookmarkStart w:id="10" w:name="_Toc17661"/>
+      <w:bookmarkStart w:id="10" w:name="_Toc16766"/>
       <w:r>
         <w:rPr>
           <w:rFonts w:hint="eastAsia"/>
@@ -6778,12 +6992,18 @@
         </w:rPr>
         <w:t>4.6 设备开始扫描</w:t>
       </w:r>
+      <w:r>
+        <w:rPr>
+          <w:rFonts w:hint="eastAsia"/>
+        </w:rPr>
+        <w:t>apiStartScan</w:t>
+      </w:r>
       <w:bookmarkEnd w:id="10"/>
       <w:r>
         <w:rPr>
           <w:rFonts w:hint="eastAsia"/>
         </w:rPr>
-        <w:t xml:space="preserve">apiStartScan </w:t>
+        <w:t xml:space="preserve"> </w:t>
       </w:r>
     </w:p>
     <w:p>
@@ -7463,7 +7683,7 @@
         <w:pStyle w:val="3"/>
         <w:bidi w:val="0"/>
       </w:pPr>
-      <w:bookmarkStart w:id="11" w:name="_Toc6440"/>
+      <w:bookmarkStart w:id="11" w:name="_Toc29743"/>
       <w:r>
         <w:rPr>
           <w:rFonts w:hint="eastAsia"/>
@@ -7471,13 +7691,13 @@
         </w:rPr>
         <w:t>4.7 设备停止扫描</w:t>
       </w:r>
+      <w:r>
+        <w:rPr>
+          <w:rFonts w:hint="eastAsia"/>
+        </w:rPr>
+        <w:t>apiStopScan</w:t>
+      </w:r>
       <w:bookmarkEnd w:id="11"/>
-      <w:r>
-        <w:rPr>
-          <w:rFonts w:hint="eastAsia"/>
-        </w:rPr>
-        <w:t>apiStopScan</w:t>
-      </w:r>
     </w:p>
     <w:p>
       <w:pPr>
@@ -8218,22 +8438,15 @@
           <w:lang w:val="en-US"/>
         </w:rPr>
       </w:pPr>
-      <w:bookmarkStart w:id="12" w:name="_Toc5521"/>
-      <w:r>
-        <w:rPr>
-          <w:rFonts w:hint="eastAsia"/>
-          <w:lang w:val="en-US" w:eastAsia="zh-CN"/>
-        </w:rPr>
-        <w:t>4.8 获取每帧点云</w:t>
+      <w:bookmarkStart w:id="12" w:name="_Toc5709"/>
+      <w:r>
+        <w:rPr>
+          <w:rFonts w:hint="eastAsia"/>
+          <w:lang w:val="en-US" w:eastAsia="zh-CN"/>
+        </w:rPr>
+        <w:t>4.8 获取每帧点云数据apiGetPointData</w:t>
       </w:r>
       <w:bookmarkEnd w:id="12"/>
-      <w:r>
-        <w:rPr>
-          <w:rFonts w:hint="eastAsia"/>
-          <w:lang w:val="en-US" w:eastAsia="zh-CN"/>
-        </w:rPr>
-        <w:t>数据apiGetPointData</w:t>
-      </w:r>
     </w:p>
     <w:p>
       <w:pPr>
@@ -9274,7 +9487,7 @@
         <w:pStyle w:val="3"/>
         <w:bidi w:val="0"/>
       </w:pPr>
-      <w:bookmarkStart w:id="13" w:name="_Toc13900"/>
+      <w:bookmarkStart w:id="13" w:name="_Toc13394"/>
       <w:r>
         <w:rPr>
           <w:rFonts w:hint="eastAsia"/>
@@ -9622,52 +9835,52 @@
         <w:spacing w:before="0" w:beforeAutospacing="0" w:after="0" w:afterAutospacing="0"/>
         <w:ind w:right="0"/>
         <w:rPr>
-          <w:rFonts w:hint="eastAsia" w:asciiTheme="minorHAnsi" w:hAnsiTheme="minorHAnsi" w:eastAsiaTheme="minorEastAsia" w:cstheme="minorBidi"/>
-          <w:kern w:val="2"/>
-          <w:sz w:val="21"/>
-          <w:szCs w:val="24"/>
-          <w:lang w:val="en-US" w:eastAsia="zh-CN" w:bidi="ar-SA"/>
-        </w:rPr>
-      </w:pPr>
-      <w:r>
-        <w:rPr>
-          <w:rFonts w:hint="eastAsia" w:asciiTheme="minorHAnsi" w:hAnsiTheme="minorHAnsi" w:eastAsiaTheme="minorEastAsia" w:cstheme="minorBidi"/>
-          <w:kern w:val="2"/>
-          <w:sz w:val="21"/>
-          <w:szCs w:val="24"/>
-          <w:lang w:val="en-US" w:eastAsia="zh-CN" w:bidi="ar-SA"/>
-        </w:rPr>
-        <w:tab/>
-      </w:r>
-      <w:r>
-        <w:rPr>
-          <w:rFonts w:hint="eastAsia" w:asciiTheme="minorHAnsi" w:hAnsiTheme="minorHAnsi" w:eastAsiaTheme="minorEastAsia" w:cstheme="minorBidi"/>
-          <w:kern w:val="2"/>
-          <w:sz w:val="21"/>
-          <w:szCs w:val="24"/>
-          <w:lang w:val="en-US" w:eastAsia="zh-CN" w:bidi="ar-SA"/>
-        </w:rPr>
-        <w:tab/>
-      </w:r>
-      <w:r>
-        <w:rPr>
-          <w:rFonts w:hint="eastAsia" w:asciiTheme="minorHAnsi" w:hAnsiTheme="minorHAnsi" w:eastAsiaTheme="minorEastAsia" w:cstheme="minorBidi"/>
-          <w:kern w:val="2"/>
-          <w:sz w:val="21"/>
-          <w:szCs w:val="24"/>
-          <w:lang w:val="en-US" w:eastAsia="zh-CN" w:bidi="ar-SA"/>
-        </w:rPr>
-        <w:tab/>
-      </w:r>
-      <w:r>
-        <w:rPr>
-          <w:rFonts w:hint="eastAsia" w:asciiTheme="minorHAnsi" w:hAnsiTheme="minorHAnsi" w:eastAsiaTheme="minorEastAsia" w:cstheme="minorBidi"/>
-          <w:kern w:val="2"/>
-          <w:sz w:val="21"/>
-          <w:szCs w:val="24"/>
-          <w:lang w:val="en-US" w:eastAsia="zh-CN" w:bidi="ar-SA"/>
-        </w:rPr>
-        <w:t>1个设备时帧率在30左右</w:t>
+          <w:rFonts w:hint="default" w:asciiTheme="minorHAnsi" w:hAnsiTheme="minorHAnsi" w:eastAsiaTheme="minorEastAsia" w:cstheme="minorBidi"/>
+          <w:kern w:val="2"/>
+          <w:sz w:val="21"/>
+          <w:szCs w:val="24"/>
+          <w:lang w:val="en-US" w:eastAsia="zh-CN" w:bidi="ar-SA"/>
+        </w:rPr>
+      </w:pPr>
+      <w:r>
+        <w:rPr>
+          <w:rFonts w:hint="eastAsia" w:asciiTheme="minorHAnsi" w:hAnsiTheme="minorHAnsi" w:eastAsiaTheme="minorEastAsia" w:cstheme="minorBidi"/>
+          <w:kern w:val="2"/>
+          <w:sz w:val="21"/>
+          <w:szCs w:val="24"/>
+          <w:lang w:val="en-US" w:eastAsia="zh-CN" w:bidi="ar-SA"/>
+        </w:rPr>
+        <w:tab/>
+      </w:r>
+      <w:r>
+        <w:rPr>
+          <w:rFonts w:hint="default" w:asciiTheme="minorHAnsi" w:hAnsiTheme="minorHAnsi" w:eastAsiaTheme="minorEastAsia" w:cstheme="minorBidi"/>
+          <w:kern w:val="2"/>
+          <w:sz w:val="21"/>
+          <w:szCs w:val="24"/>
+          <w:lang w:val="en-US" w:eastAsia="zh-CN" w:bidi="ar-SA"/>
+        </w:rPr>
+        <w:t xml:space="preserve">@Return: </w:t>
+      </w:r>
+      <w:r>
+        <w:rPr>
+          <w:rFonts w:hint="default" w:asciiTheme="minorHAnsi" w:hAnsiTheme="minorHAnsi" w:eastAsiaTheme="minorEastAsia" w:cstheme="minorBidi"/>
+          <w:kern w:val="2"/>
+          <w:sz w:val="21"/>
+          <w:szCs w:val="24"/>
+          <w:lang w:val="en-US" w:eastAsia="zh-CN" w:bidi="ar-SA"/>
+        </w:rPr>
+        <w:tab/>
+      </w:r>
+      <w:r>
+        <w:rPr>
+          <w:rFonts w:hint="default" w:asciiTheme="minorHAnsi" w:hAnsiTheme="minorHAnsi" w:eastAsiaTheme="minorEastAsia" w:cstheme="minorBidi"/>
+          <w:kern w:val="2"/>
+          <w:sz w:val="21"/>
+          <w:szCs w:val="24"/>
+          <w:lang w:val="en-US" w:eastAsia="zh-CN" w:bidi="ar-SA"/>
+        </w:rPr>
+        <w:t>nothing</w:t>
       </w:r>
     </w:p>
     <w:p>
@@ -9680,52 +9893,32 @@
         <w:spacing w:before="0" w:beforeAutospacing="0" w:after="0" w:afterAutospacing="0"/>
         <w:ind w:right="0"/>
         <w:rPr>
-          <w:rFonts w:hint="eastAsia" w:asciiTheme="minorHAnsi" w:hAnsiTheme="minorHAnsi" w:eastAsiaTheme="minorEastAsia" w:cstheme="minorBidi"/>
-          <w:kern w:val="2"/>
-          <w:sz w:val="21"/>
-          <w:szCs w:val="24"/>
-          <w:lang w:val="en-US" w:eastAsia="zh-CN" w:bidi="ar-SA"/>
-        </w:rPr>
-      </w:pPr>
-      <w:r>
-        <w:rPr>
-          <w:rFonts w:hint="eastAsia" w:asciiTheme="minorHAnsi" w:hAnsiTheme="minorHAnsi" w:eastAsiaTheme="minorEastAsia" w:cstheme="minorBidi"/>
-          <w:kern w:val="2"/>
-          <w:sz w:val="21"/>
-          <w:szCs w:val="24"/>
-          <w:lang w:val="en-US" w:eastAsia="zh-CN" w:bidi="ar-SA"/>
-        </w:rPr>
-        <w:tab/>
-      </w:r>
-      <w:r>
-        <w:rPr>
-          <w:rFonts w:hint="eastAsia" w:asciiTheme="minorHAnsi" w:hAnsiTheme="minorHAnsi" w:eastAsiaTheme="minorEastAsia" w:cstheme="minorBidi"/>
-          <w:kern w:val="2"/>
-          <w:sz w:val="21"/>
-          <w:szCs w:val="24"/>
-          <w:lang w:val="en-US" w:eastAsia="zh-CN" w:bidi="ar-SA"/>
-        </w:rPr>
-        <w:tab/>
-      </w:r>
-      <w:r>
-        <w:rPr>
-          <w:rFonts w:hint="eastAsia" w:asciiTheme="minorHAnsi" w:hAnsiTheme="minorHAnsi" w:eastAsiaTheme="minorEastAsia" w:cstheme="minorBidi"/>
-          <w:kern w:val="2"/>
-          <w:sz w:val="21"/>
-          <w:szCs w:val="24"/>
-          <w:lang w:val="en-US" w:eastAsia="zh-CN" w:bidi="ar-SA"/>
-        </w:rPr>
-        <w:tab/>
-      </w:r>
-      <w:r>
-        <w:rPr>
-          <w:rFonts w:hint="eastAsia" w:asciiTheme="minorHAnsi" w:hAnsiTheme="minorHAnsi" w:eastAsiaTheme="minorEastAsia" w:cstheme="minorBidi"/>
-          <w:kern w:val="2"/>
-          <w:sz w:val="21"/>
-          <w:szCs w:val="24"/>
-          <w:lang w:val="en-US" w:eastAsia="zh-CN" w:bidi="ar-SA"/>
-        </w:rPr>
-        <w:t>级联2个设备帧率在60左右</w:t>
+          <w:rFonts w:hint="default" w:asciiTheme="minorHAnsi" w:hAnsiTheme="minorHAnsi" w:eastAsiaTheme="minorEastAsia" w:cstheme="minorBidi"/>
+          <w:kern w:val="2"/>
+          <w:sz w:val="21"/>
+          <w:szCs w:val="24"/>
+          <w:lang w:val="en-US" w:eastAsia="zh-CN" w:bidi="ar-SA"/>
+        </w:rPr>
+      </w:pPr>
+      <w:r>
+        <w:rPr>
+          <w:rFonts w:hint="eastAsia" w:asciiTheme="minorHAnsi" w:hAnsiTheme="minorHAnsi" w:eastAsiaTheme="minorEastAsia" w:cstheme="minorBidi"/>
+          <w:kern w:val="2"/>
+          <w:sz w:val="21"/>
+          <w:szCs w:val="24"/>
+          <w:lang w:val="en-US" w:eastAsia="zh-CN" w:bidi="ar-SA"/>
+        </w:rPr>
+        <w:tab/>
+      </w:r>
+      <w:r>
+        <w:rPr>
+          <w:rFonts w:hint="default" w:asciiTheme="minorHAnsi" w:hAnsiTheme="minorHAnsi" w:eastAsiaTheme="minorEastAsia" w:cstheme="minorBidi"/>
+          <w:kern w:val="2"/>
+          <w:sz w:val="21"/>
+          <w:szCs w:val="24"/>
+          <w:lang w:val="en-US" w:eastAsia="zh-CN" w:bidi="ar-SA"/>
+        </w:rPr>
+        <w:t>@Others:</w:t>
       </w:r>
     </w:p>
     <w:p>
@@ -9753,7 +9946,17 @@
           <w:szCs w:val="24"/>
           <w:lang w:val="en-US" w:eastAsia="zh-CN" w:bidi="ar-SA"/>
         </w:rPr>
-        <w:t xml:space="preserve">                          级联3个设备帧率在90左右</w:t>
+        <w:tab/>
+      </w:r>
+      <w:r>
+        <w:rPr>
+          <w:rFonts w:hint="default" w:asciiTheme="minorHAnsi" w:hAnsiTheme="minorHAnsi" w:eastAsiaTheme="minorEastAsia" w:cstheme="minorBidi"/>
+          <w:kern w:val="2"/>
+          <w:sz w:val="21"/>
+          <w:szCs w:val="24"/>
+          <w:lang w:val="en-US" w:eastAsia="zh-CN" w:bidi="ar-SA"/>
+        </w:rPr>
+        <w:t>*************************************************/</w:t>
       </w:r>
     </w:p>
     <w:p>
@@ -9785,33 +9988,13 @@
       </w:r>
       <w:r>
         <w:rPr>
-          <w:rFonts w:hint="default" w:asciiTheme="minorHAnsi" w:hAnsiTheme="minorHAnsi" w:eastAsiaTheme="minorEastAsia" w:cstheme="minorBidi"/>
-          <w:kern w:val="2"/>
-          <w:sz w:val="21"/>
-          <w:szCs w:val="24"/>
-          <w:lang w:val="en-US" w:eastAsia="zh-CN" w:bidi="ar-SA"/>
-        </w:rPr>
-        <w:t xml:space="preserve">@Return: </w:t>
-      </w:r>
-      <w:r>
-        <w:rPr>
-          <w:rFonts w:hint="default" w:asciiTheme="minorHAnsi" w:hAnsiTheme="minorHAnsi" w:eastAsiaTheme="minorEastAsia" w:cstheme="minorBidi"/>
-          <w:kern w:val="2"/>
-          <w:sz w:val="21"/>
-          <w:szCs w:val="24"/>
-          <w:lang w:val="en-US" w:eastAsia="zh-CN" w:bidi="ar-SA"/>
-        </w:rPr>
-        <w:tab/>
-      </w:r>
-      <w:r>
-        <w:rPr>
-          <w:rFonts w:hint="default" w:asciiTheme="minorHAnsi" w:hAnsiTheme="minorHAnsi" w:eastAsiaTheme="minorEastAsia" w:cstheme="minorBidi"/>
-          <w:kern w:val="2"/>
-          <w:sz w:val="21"/>
-          <w:szCs w:val="24"/>
-          <w:lang w:val="en-US" w:eastAsia="zh-CN" w:bidi="ar-SA"/>
-        </w:rPr>
-        <w:t>nothing</w:t>
+          <w:rFonts w:hint="eastAsia" w:asciiTheme="minorHAnsi" w:hAnsiTheme="minorHAnsi" w:eastAsiaTheme="minorEastAsia" w:cstheme="minorBidi"/>
+          <w:kern w:val="2"/>
+          <w:sz w:val="21"/>
+          <w:szCs w:val="24"/>
+          <w:lang w:val="en-US" w:eastAsia="zh-CN" w:bidi="ar-SA"/>
+        </w:rPr>
+        <w:t>调用实例：</w:t>
       </w:r>
     </w:p>
     <w:p>
@@ -9824,32 +10007,32 @@
         <w:spacing w:before="0" w:beforeAutospacing="0" w:after="0" w:afterAutospacing="0"/>
         <w:ind w:right="0"/>
         <w:rPr>
-          <w:rFonts w:hint="default" w:asciiTheme="minorHAnsi" w:hAnsiTheme="minorHAnsi" w:eastAsiaTheme="minorEastAsia" w:cstheme="minorBidi"/>
-          <w:kern w:val="2"/>
-          <w:sz w:val="21"/>
-          <w:szCs w:val="24"/>
-          <w:lang w:val="en-US" w:eastAsia="zh-CN" w:bidi="ar-SA"/>
-        </w:rPr>
-      </w:pPr>
-      <w:r>
-        <w:rPr>
-          <w:rFonts w:hint="eastAsia" w:asciiTheme="minorHAnsi" w:hAnsiTheme="minorHAnsi" w:eastAsiaTheme="minorEastAsia" w:cstheme="minorBidi"/>
-          <w:kern w:val="2"/>
-          <w:sz w:val="21"/>
-          <w:szCs w:val="24"/>
-          <w:lang w:val="en-US" w:eastAsia="zh-CN" w:bidi="ar-SA"/>
-        </w:rPr>
-        <w:tab/>
-      </w:r>
-      <w:r>
-        <w:rPr>
-          <w:rFonts w:hint="default" w:asciiTheme="minorHAnsi" w:hAnsiTheme="minorHAnsi" w:eastAsiaTheme="minorEastAsia" w:cstheme="minorBidi"/>
-          <w:kern w:val="2"/>
-          <w:sz w:val="21"/>
-          <w:szCs w:val="24"/>
-          <w:lang w:val="en-US" w:eastAsia="zh-CN" w:bidi="ar-SA"/>
-        </w:rPr>
-        <w:t>@Others:</w:t>
+          <w:rFonts w:hint="eastAsia" w:asciiTheme="minorHAnsi" w:hAnsiTheme="minorHAnsi" w:eastAsiaTheme="minorEastAsia" w:cstheme="minorBidi"/>
+          <w:kern w:val="2"/>
+          <w:sz w:val="21"/>
+          <w:szCs w:val="24"/>
+          <w:lang w:val="en-US" w:eastAsia="zh-CN" w:bidi="ar-SA"/>
+        </w:rPr>
+      </w:pPr>
+      <w:r>
+        <w:rPr>
+          <w:rFonts w:hint="eastAsia" w:asciiTheme="minorHAnsi" w:hAnsiTheme="minorHAnsi" w:eastAsiaTheme="minorEastAsia" w:cstheme="minorBidi"/>
+          <w:kern w:val="2"/>
+          <w:sz w:val="21"/>
+          <w:szCs w:val="24"/>
+          <w:lang w:val="en-US" w:eastAsia="zh-CN" w:bidi="ar-SA"/>
+        </w:rPr>
+        <w:tab/>
+      </w:r>
+      <w:r>
+        <w:rPr>
+          <w:rFonts w:hint="eastAsia" w:asciiTheme="minorHAnsi" w:hAnsiTheme="minorHAnsi" w:eastAsiaTheme="minorEastAsia" w:cstheme="minorBidi"/>
+          <w:kern w:val="2"/>
+          <w:sz w:val="21"/>
+          <w:szCs w:val="24"/>
+          <w:lang w:val="en-US" w:eastAsia="zh-CN" w:bidi="ar-SA"/>
+        </w:rPr>
+        <w:t xml:space="preserve">    float fps  = 0;</w:t>
       </w:r>
     </w:p>
     <w:p>
@@ -9862,32 +10045,32 @@
         <w:spacing w:before="0" w:beforeAutospacing="0" w:after="0" w:afterAutospacing="0"/>
         <w:ind w:right="0"/>
         <w:rPr>
-          <w:rFonts w:hint="default" w:asciiTheme="minorHAnsi" w:hAnsiTheme="minorHAnsi" w:eastAsiaTheme="minorEastAsia" w:cstheme="minorBidi"/>
-          <w:kern w:val="2"/>
-          <w:sz w:val="21"/>
-          <w:szCs w:val="24"/>
-          <w:lang w:val="en-US" w:eastAsia="zh-CN" w:bidi="ar-SA"/>
-        </w:rPr>
-      </w:pPr>
-      <w:r>
-        <w:rPr>
-          <w:rFonts w:hint="eastAsia" w:asciiTheme="minorHAnsi" w:hAnsiTheme="minorHAnsi" w:eastAsiaTheme="minorEastAsia" w:cstheme="minorBidi"/>
-          <w:kern w:val="2"/>
-          <w:sz w:val="21"/>
-          <w:szCs w:val="24"/>
-          <w:lang w:val="en-US" w:eastAsia="zh-CN" w:bidi="ar-SA"/>
-        </w:rPr>
-        <w:tab/>
-      </w:r>
-      <w:r>
-        <w:rPr>
-          <w:rFonts w:hint="default" w:asciiTheme="minorHAnsi" w:hAnsiTheme="minorHAnsi" w:eastAsiaTheme="minorEastAsia" w:cstheme="minorBidi"/>
-          <w:kern w:val="2"/>
-          <w:sz w:val="21"/>
-          <w:szCs w:val="24"/>
-          <w:lang w:val="en-US" w:eastAsia="zh-CN" w:bidi="ar-SA"/>
-        </w:rPr>
-        <w:t>*************************************************/</w:t>
+          <w:rFonts w:hint="eastAsia" w:asciiTheme="minorHAnsi" w:hAnsiTheme="minorHAnsi" w:eastAsiaTheme="minorEastAsia" w:cstheme="minorBidi"/>
+          <w:kern w:val="2"/>
+          <w:sz w:val="21"/>
+          <w:szCs w:val="24"/>
+          <w:lang w:val="en-US" w:eastAsia="zh-CN" w:bidi="ar-SA"/>
+        </w:rPr>
+      </w:pPr>
+      <w:r>
+        <w:rPr>
+          <w:rFonts w:hint="eastAsia" w:asciiTheme="minorHAnsi" w:hAnsiTheme="minorHAnsi" w:eastAsiaTheme="minorEastAsia" w:cstheme="minorBidi"/>
+          <w:kern w:val="2"/>
+          <w:sz w:val="21"/>
+          <w:szCs w:val="24"/>
+          <w:lang w:val="en-US" w:eastAsia="zh-CN" w:bidi="ar-SA"/>
+        </w:rPr>
+        <w:tab/>
+      </w:r>
+      <w:r>
+        <w:rPr>
+          <w:rFonts w:hint="eastAsia" w:asciiTheme="minorHAnsi" w:hAnsiTheme="minorHAnsi" w:eastAsiaTheme="minorEastAsia" w:cstheme="minorBidi"/>
+          <w:kern w:val="2"/>
+          <w:sz w:val="21"/>
+          <w:szCs w:val="24"/>
+          <w:lang w:val="en-US" w:eastAsia="zh-CN" w:bidi="ar-SA"/>
+        </w:rPr>
+        <w:t xml:space="preserve">    apiGetDeviceFps(fps);</w:t>
       </w:r>
     </w:p>
     <w:p>
@@ -9900,120 +10083,6 @@
         <w:spacing w:before="0" w:beforeAutospacing="0" w:after="0" w:afterAutospacing="0"/>
         <w:ind w:right="0"/>
         <w:rPr>
-          <w:rFonts w:hint="default" w:asciiTheme="minorHAnsi" w:hAnsiTheme="minorHAnsi" w:eastAsiaTheme="minorEastAsia" w:cstheme="minorBidi"/>
-          <w:kern w:val="2"/>
-          <w:sz w:val="21"/>
-          <w:szCs w:val="24"/>
-          <w:lang w:val="en-US" w:eastAsia="zh-CN" w:bidi="ar-SA"/>
-        </w:rPr>
-      </w:pPr>
-      <w:r>
-        <w:rPr>
-          <w:rFonts w:hint="eastAsia" w:asciiTheme="minorHAnsi" w:hAnsiTheme="minorHAnsi" w:eastAsiaTheme="minorEastAsia" w:cstheme="minorBidi"/>
-          <w:kern w:val="2"/>
-          <w:sz w:val="21"/>
-          <w:szCs w:val="24"/>
-          <w:lang w:val="en-US" w:eastAsia="zh-CN" w:bidi="ar-SA"/>
-        </w:rPr>
-        <w:tab/>
-      </w:r>
-      <w:r>
-        <w:rPr>
-          <w:rFonts w:hint="eastAsia" w:asciiTheme="minorHAnsi" w:hAnsiTheme="minorHAnsi" w:eastAsiaTheme="minorEastAsia" w:cstheme="minorBidi"/>
-          <w:kern w:val="2"/>
-          <w:sz w:val="21"/>
-          <w:szCs w:val="24"/>
-          <w:lang w:val="en-US" w:eastAsia="zh-CN" w:bidi="ar-SA"/>
-        </w:rPr>
-        <w:t>调用实例：</w:t>
-      </w:r>
-    </w:p>
-    <w:p>
-      <w:pPr>
-        <w:pStyle w:val="10"/>
-        <w:keepNext w:val="0"/>
-        <w:keepLines w:val="0"/>
-        <w:widowControl/>
-        <w:suppressLineNumbers w:val="0"/>
-        <w:spacing w:before="0" w:beforeAutospacing="0" w:after="0" w:afterAutospacing="0"/>
-        <w:ind w:right="0"/>
-        <w:rPr>
-          <w:rFonts w:hint="eastAsia" w:asciiTheme="minorHAnsi" w:hAnsiTheme="minorHAnsi" w:eastAsiaTheme="minorEastAsia" w:cstheme="minorBidi"/>
-          <w:kern w:val="2"/>
-          <w:sz w:val="21"/>
-          <w:szCs w:val="24"/>
-          <w:lang w:val="en-US" w:eastAsia="zh-CN" w:bidi="ar-SA"/>
-        </w:rPr>
-      </w:pPr>
-      <w:r>
-        <w:rPr>
-          <w:rFonts w:hint="eastAsia" w:asciiTheme="minorHAnsi" w:hAnsiTheme="minorHAnsi" w:eastAsiaTheme="minorEastAsia" w:cstheme="minorBidi"/>
-          <w:kern w:val="2"/>
-          <w:sz w:val="21"/>
-          <w:szCs w:val="24"/>
-          <w:lang w:val="en-US" w:eastAsia="zh-CN" w:bidi="ar-SA"/>
-        </w:rPr>
-        <w:tab/>
-      </w:r>
-      <w:r>
-        <w:rPr>
-          <w:rFonts w:hint="eastAsia" w:asciiTheme="minorHAnsi" w:hAnsiTheme="minorHAnsi" w:eastAsiaTheme="minorEastAsia" w:cstheme="minorBidi"/>
-          <w:kern w:val="2"/>
-          <w:sz w:val="21"/>
-          <w:szCs w:val="24"/>
-          <w:lang w:val="en-US" w:eastAsia="zh-CN" w:bidi="ar-SA"/>
-        </w:rPr>
-        <w:t xml:space="preserve">    float fps  = 0;</w:t>
-      </w:r>
-    </w:p>
-    <w:p>
-      <w:pPr>
-        <w:pStyle w:val="10"/>
-        <w:keepNext w:val="0"/>
-        <w:keepLines w:val="0"/>
-        <w:widowControl/>
-        <w:suppressLineNumbers w:val="0"/>
-        <w:spacing w:before="0" w:beforeAutospacing="0" w:after="0" w:afterAutospacing="0"/>
-        <w:ind w:right="0"/>
-        <w:rPr>
-          <w:rFonts w:hint="eastAsia" w:asciiTheme="minorHAnsi" w:hAnsiTheme="minorHAnsi" w:eastAsiaTheme="minorEastAsia" w:cstheme="minorBidi"/>
-          <w:kern w:val="2"/>
-          <w:sz w:val="21"/>
-          <w:szCs w:val="24"/>
-          <w:lang w:val="en-US" w:eastAsia="zh-CN" w:bidi="ar-SA"/>
-        </w:rPr>
-      </w:pPr>
-      <w:r>
-        <w:rPr>
-          <w:rFonts w:hint="eastAsia" w:asciiTheme="minorHAnsi" w:hAnsiTheme="minorHAnsi" w:eastAsiaTheme="minorEastAsia" w:cstheme="minorBidi"/>
-          <w:kern w:val="2"/>
-          <w:sz w:val="21"/>
-          <w:szCs w:val="24"/>
-          <w:lang w:val="en-US" w:eastAsia="zh-CN" w:bidi="ar-SA"/>
-        </w:rPr>
-        <w:tab/>
-      </w:r>
-      <w:r>
-        <w:rPr>
-          <w:rFonts w:hint="eastAsia" w:asciiTheme="minorHAnsi" w:hAnsiTheme="minorHAnsi" w:eastAsiaTheme="minorEastAsia" w:cstheme="minorBidi"/>
-          <w:kern w:val="2"/>
-          <w:sz w:val="21"/>
-          <w:szCs w:val="24"/>
-          <w:lang w:val="en-US" w:eastAsia="zh-CN" w:bidi="ar-SA"/>
-        </w:rPr>
-        <w:t xml:space="preserve">    apiGetDeviceFps(fps);</w:t>
-      </w:r>
-    </w:p>
-    <w:p>
-      <w:pPr>
-        <w:pStyle w:val="10"/>
-        <w:keepNext w:val="0"/>
-        <w:keepLines w:val="0"/>
-        <w:widowControl/>
-        <w:suppressLineNumbers w:val="0"/>
-        <w:spacing w:before="0" w:beforeAutospacing="0" w:after="0" w:afterAutospacing="0"/>
-        <w:ind w:right="0"/>
-        <w:rPr>
           <w:rFonts w:hint="eastAsia"/>
           <w:b/>
           <w:bCs/>
@@ -10047,7 +10116,7 @@
         <w:pStyle w:val="3"/>
         <w:bidi w:val="0"/>
       </w:pPr>
-      <w:bookmarkStart w:id="14" w:name="_Toc20519"/>
+      <w:bookmarkStart w:id="14" w:name="_Toc29781"/>
       <w:r>
         <w:rPr>
           <w:rFonts w:hint="eastAsia"/>
@@ -10055,13 +10124,13 @@
         </w:rPr>
         <w:t>4.10 获取SDK错误码</w:t>
       </w:r>
+      <w:r>
+        <w:rPr>
+          <w:rFonts w:hint="eastAsia"/>
+        </w:rPr>
+        <w:t>apiGetErrorCode</w:t>
+      </w:r>
       <w:bookmarkEnd w:id="14"/>
-      <w:r>
-        <w:rPr>
-          <w:rFonts w:hint="eastAsia"/>
-        </w:rPr>
-        <w:t>apiGetErrorCode</w:t>
-      </w:r>
     </w:p>
     <w:p>
       <w:pPr>
@@ -10794,6 +10863,1888 @@
     </w:p>
     <w:p>
       <w:pPr>
+        <w:pStyle w:val="3"/>
+        <w:bidi w:val="0"/>
+        <w:rPr>
+          <w:rFonts w:hint="default" w:eastAsia="黑体"/>
+          <w:lang w:val="en-US" w:eastAsia="zh-CN"/>
+        </w:rPr>
+      </w:pPr>
+      <w:bookmarkStart w:id="15" w:name="_Toc12427"/>
+      <w:r>
+        <w:rPr>
+          <w:rFonts w:hint="eastAsia"/>
+          <w:lang w:val="en-US" w:eastAsia="zh-CN"/>
+        </w:rPr>
+        <w:t>4.11 升级固件bin文件</w:t>
+      </w:r>
+      <w:r>
+        <w:rPr>
+          <w:rFonts w:hint="eastAsia"/>
+        </w:rPr>
+        <w:t>api</w:t>
+      </w:r>
+      <w:r>
+        <w:rPr>
+          <w:rFonts w:hint="eastAsia"/>
+          <w:lang w:val="en-US" w:eastAsia="zh-CN"/>
+        </w:rPr>
+        <w:t>UpgradeBin</w:t>
+      </w:r>
+      <w:bookmarkEnd w:id="15"/>
+    </w:p>
+    <w:p>
+      <w:pPr>
+        <w:pStyle w:val="10"/>
+        <w:keepNext w:val="0"/>
+        <w:keepLines w:val="0"/>
+        <w:widowControl/>
+        <w:suppressLineNumbers w:val="0"/>
+        <w:spacing w:before="0" w:beforeAutospacing="0" w:after="0" w:afterAutospacing="0"/>
+        <w:ind w:left="0" w:right="0" w:firstLine="0"/>
+        <w:rPr>
+          <w:rFonts w:hint="eastAsia" w:asciiTheme="minorHAnsi" w:hAnsiTheme="minorHAnsi" w:eastAsiaTheme="minorEastAsia" w:cstheme="minorBidi"/>
+          <w:kern w:val="2"/>
+          <w:sz w:val="21"/>
+          <w:szCs w:val="24"/>
+          <w:lang w:val="en-US" w:eastAsia="zh-CN" w:bidi="ar-SA"/>
+        </w:rPr>
+      </w:pPr>
+      <w:r>
+        <w:rPr>
+          <w:rFonts w:hint="eastAsia"/>
+          <w:color w:val="808000"/>
+          <w:lang w:val="en-US" w:eastAsia="zh-CN"/>
+        </w:rPr>
+        <w:tab/>
+      </w:r>
+      <w:r>
+        <w:rPr>
+          <w:rFonts w:hint="eastAsia" w:asciiTheme="minorHAnsi" w:hAnsiTheme="minorHAnsi" w:eastAsiaTheme="minorEastAsia" w:cstheme="minorBidi"/>
+          <w:kern w:val="2"/>
+          <w:sz w:val="21"/>
+          <w:szCs w:val="24"/>
+          <w:lang w:val="en-US" w:eastAsia="zh-CN" w:bidi="ar-SA"/>
+        </w:rPr>
+        <w:t>void apiUpgradeBin(const char* path, const UINT8 addr);</w:t>
+      </w:r>
+    </w:p>
+    <w:p>
+      <w:pPr>
+        <w:ind w:left="420" w:leftChars="0" w:firstLine="420" w:firstLineChars="0"/>
+        <w:rPr>
+          <w:rFonts w:hint="eastAsia"/>
+          <w:lang w:val="en-US" w:eastAsia="zh-CN"/>
+        </w:rPr>
+      </w:pPr>
+      <w:r>
+        <w:rPr>
+          <w:rFonts w:hint="eastAsia"/>
+          <w:lang w:val="en-US" w:eastAsia="zh-CN"/>
+        </w:rPr>
+        <w:t>/*************************************************</w:t>
+      </w:r>
+    </w:p>
+    <w:p>
+      <w:pPr>
+        <w:ind w:left="420" w:leftChars="0" w:firstLine="420" w:firstLineChars="0"/>
+        <w:rPr>
+          <w:rFonts w:hint="eastAsia"/>
+          <w:lang w:val="en-US" w:eastAsia="zh-CN"/>
+        </w:rPr>
+      </w:pPr>
+      <w:r>
+        <w:rPr>
+          <w:rFonts w:hint="eastAsia"/>
+          <w:lang w:val="en-US" w:eastAsia="zh-CN"/>
+        </w:rPr>
+        <w:t xml:space="preserve">@Function: </w:t>
+      </w:r>
+      <w:r>
+        <w:rPr>
+          <w:rFonts w:hint="eastAsia"/>
+          <w:lang w:val="en-US" w:eastAsia="zh-CN"/>
+        </w:rPr>
+        <w:tab/>
+      </w:r>
+      <w:r>
+        <w:rPr>
+          <w:rFonts w:hint="eastAsia"/>
+          <w:lang w:val="en-US" w:eastAsia="zh-CN"/>
+        </w:rPr>
+        <w:tab/>
+      </w:r>
+      <w:r>
+        <w:rPr>
+          <w:rFonts w:hint="eastAsia"/>
+          <w:lang w:val="en-US" w:eastAsia="zh-CN"/>
+        </w:rPr>
+        <w:tab/>
+      </w:r>
+      <w:r>
+        <w:rPr>
+          <w:rFonts w:hint="eastAsia"/>
+          <w:lang w:val="en-US" w:eastAsia="zh-CN"/>
+        </w:rPr>
+        <w:tab/>
+      </w:r>
+      <w:r>
+        <w:rPr>
+          <w:rFonts w:hint="eastAsia"/>
+          <w:lang w:val="en-US" w:eastAsia="zh-CN"/>
+        </w:rPr>
+        <w:t>apiUpgradeBin()</w:t>
+      </w:r>
+    </w:p>
+    <w:p>
+      <w:pPr>
+        <w:ind w:left="420" w:leftChars="0" w:firstLine="420" w:firstLineChars="0"/>
+        <w:rPr>
+          <w:rFonts w:hint="eastAsia"/>
+          <w:lang w:val="en-US" w:eastAsia="zh-CN"/>
+        </w:rPr>
+      </w:pPr>
+      <w:r>
+        <w:rPr>
+          <w:rFonts w:hint="eastAsia"/>
+          <w:lang w:val="en-US" w:eastAsia="zh-CN"/>
+        </w:rPr>
+        <w:t xml:space="preserve">@Description: </w:t>
+      </w:r>
+      <w:r>
+        <w:rPr>
+          <w:rFonts w:hint="eastAsia"/>
+          <w:lang w:val="en-US" w:eastAsia="zh-CN"/>
+        </w:rPr>
+        <w:tab/>
+      </w:r>
+      <w:r>
+        <w:rPr>
+          <w:rFonts w:hint="eastAsia"/>
+          <w:lang w:val="en-US" w:eastAsia="zh-CN"/>
+        </w:rPr>
+        <w:tab/>
+      </w:r>
+      <w:r>
+        <w:rPr>
+          <w:rFonts w:hint="eastAsia"/>
+          <w:lang w:val="en-US" w:eastAsia="zh-CN"/>
+        </w:rPr>
+        <w:tab/>
+      </w:r>
+      <w:r>
+        <w:rPr>
+          <w:rFonts w:hint="eastAsia"/>
+          <w:lang w:val="en-US" w:eastAsia="zh-CN"/>
+        </w:rPr>
+        <w:t>升级固件</w:t>
+      </w:r>
+    </w:p>
+    <w:p>
+      <w:pPr>
+        <w:ind w:left="420" w:leftChars="0" w:firstLine="420" w:firstLineChars="0"/>
+        <w:rPr>
+          <w:rFonts w:hint="eastAsia"/>
+          <w:lang w:val="en-US" w:eastAsia="zh-CN"/>
+        </w:rPr>
+      </w:pPr>
+      <w:r>
+        <w:rPr>
+          <w:rFonts w:hint="eastAsia"/>
+          <w:lang w:val="en-US" w:eastAsia="zh-CN"/>
+        </w:rPr>
+        <w:t>@Input:</w:t>
+      </w:r>
+      <w:r>
+        <w:rPr>
+          <w:rFonts w:hint="eastAsia"/>
+          <w:lang w:val="en-US" w:eastAsia="zh-CN"/>
+        </w:rPr>
+        <w:tab/>
+      </w:r>
+      <w:r>
+        <w:rPr>
+          <w:rFonts w:hint="eastAsia"/>
+          <w:lang w:val="en-US" w:eastAsia="zh-CN"/>
+        </w:rPr>
+        <w:tab/>
+      </w:r>
+      <w:r>
+        <w:rPr>
+          <w:rFonts w:hint="eastAsia"/>
+          <w:lang w:val="en-US" w:eastAsia="zh-CN"/>
+        </w:rPr>
+        <w:tab/>
+      </w:r>
+      <w:r>
+        <w:rPr>
+          <w:rFonts w:hint="eastAsia"/>
+          <w:lang w:val="en-US" w:eastAsia="zh-CN"/>
+        </w:rPr>
+        <w:tab/>
+      </w:r>
+      <w:r>
+        <w:rPr>
+          <w:rFonts w:hint="eastAsia"/>
+          <w:lang w:val="en-US" w:eastAsia="zh-CN"/>
+        </w:rPr>
+        <w:tab/>
+      </w:r>
+      <w:r>
+        <w:rPr>
+          <w:rFonts w:hint="eastAsia"/>
+          <w:lang w:val="en-US" w:eastAsia="zh-CN"/>
+        </w:rPr>
+        <w:t>path - 文件路径+文件名</w:t>
+      </w:r>
+    </w:p>
+    <w:p>
+      <w:pPr>
+        <w:ind w:left="2940" w:leftChars="0" w:firstLine="420" w:firstLineChars="0"/>
+        <w:rPr>
+          <w:rFonts w:hint="eastAsia"/>
+          <w:lang w:val="en-US" w:eastAsia="zh-CN"/>
+        </w:rPr>
+      </w:pPr>
+      <w:r>
+        <w:rPr>
+          <w:rFonts w:hint="eastAsia"/>
+          <w:lang w:val="en-US" w:eastAsia="zh-CN"/>
+        </w:rPr>
+        <w:t>addr - 设备地址</w:t>
+      </w:r>
+    </w:p>
+    <w:p>
+      <w:pPr>
+        <w:ind w:left="420" w:leftChars="0" w:firstLine="420" w:firstLineChars="0"/>
+        <w:rPr>
+          <w:rFonts w:hint="eastAsia"/>
+          <w:lang w:val="en-US" w:eastAsia="zh-CN"/>
+        </w:rPr>
+      </w:pPr>
+      <w:r>
+        <w:rPr>
+          <w:rFonts w:hint="eastAsia"/>
+          <w:lang w:val="en-US" w:eastAsia="zh-CN"/>
+        </w:rPr>
+        <w:t xml:space="preserve">@Output:  </w:t>
+      </w:r>
+      <w:r>
+        <w:rPr>
+          <w:rFonts w:hint="eastAsia"/>
+          <w:lang w:val="en-US" w:eastAsia="zh-CN"/>
+        </w:rPr>
+        <w:tab/>
+      </w:r>
+      <w:r>
+        <w:rPr>
+          <w:rFonts w:hint="eastAsia"/>
+          <w:lang w:val="en-US" w:eastAsia="zh-CN"/>
+        </w:rPr>
+        <w:tab/>
+      </w:r>
+      <w:r>
+        <w:rPr>
+          <w:rFonts w:hint="eastAsia"/>
+          <w:lang w:val="en-US" w:eastAsia="zh-CN"/>
+        </w:rPr>
+        <w:tab/>
+      </w:r>
+      <w:r>
+        <w:rPr>
+          <w:rFonts w:hint="eastAsia"/>
+          <w:lang w:val="en-US" w:eastAsia="zh-CN"/>
+        </w:rPr>
+        <w:tab/>
+      </w:r>
+      <w:r>
+        <w:rPr>
+          <w:rFonts w:hint="eastAsia"/>
+          <w:lang w:val="en-US" w:eastAsia="zh-CN"/>
+        </w:rPr>
+        <w:t>nothing</w:t>
+      </w:r>
+    </w:p>
+    <w:p>
+      <w:pPr>
+        <w:ind w:left="420" w:leftChars="0" w:firstLine="420" w:firstLineChars="0"/>
+        <w:rPr>
+          <w:rFonts w:hint="eastAsia"/>
+          <w:lang w:val="en-US" w:eastAsia="zh-CN"/>
+        </w:rPr>
+      </w:pPr>
+      <w:r>
+        <w:rPr>
+          <w:rFonts w:hint="eastAsia"/>
+          <w:lang w:val="en-US" w:eastAsia="zh-CN"/>
+        </w:rPr>
+        <w:t>@Return:</w:t>
+      </w:r>
+    </w:p>
+    <w:p>
+      <w:pPr>
+        <w:ind w:left="1680" w:leftChars="0" w:firstLine="420" w:firstLineChars="0"/>
+        <w:rPr>
+          <w:rFonts w:hint="eastAsia"/>
+          <w:lang w:val="en-US" w:eastAsia="zh-CN"/>
+        </w:rPr>
+      </w:pPr>
+      <w:r>
+        <w:rPr>
+          <w:rFonts w:hint="eastAsia"/>
+          <w:lang w:val="en-US" w:eastAsia="zh-CN"/>
+        </w:rPr>
+        <w:t xml:space="preserve"> </w:t>
+      </w:r>
+      <w:r>
+        <w:rPr>
+          <w:rFonts w:hint="eastAsia"/>
+          <w:lang w:val="en-US" w:eastAsia="zh-CN"/>
+        </w:rPr>
+        <w:tab/>
+      </w:r>
+      <w:r>
+        <w:rPr>
+          <w:rFonts w:hint="eastAsia"/>
+          <w:lang w:val="en-US" w:eastAsia="zh-CN"/>
+        </w:rPr>
+        <w:tab/>
+      </w:r>
+      <w:r>
+        <w:rPr>
+          <w:rFonts w:hint="eastAsia"/>
+          <w:lang w:val="en-US" w:eastAsia="zh-CN"/>
+        </w:rPr>
+        <w:t>0 - 升级成功</w:t>
+      </w:r>
+    </w:p>
+    <w:p>
+      <w:pPr>
+        <w:ind w:left="420" w:leftChars="0" w:firstLine="420" w:firstLineChars="0"/>
+        <w:rPr>
+          <w:rFonts w:hint="eastAsia"/>
+          <w:lang w:val="en-US" w:eastAsia="zh-CN"/>
+        </w:rPr>
+      </w:pPr>
+      <w:r>
+        <w:rPr>
+          <w:rFonts w:hint="eastAsia"/>
+          <w:lang w:val="en-US" w:eastAsia="zh-CN"/>
+        </w:rPr>
+        <w:t xml:space="preserve">             </w:t>
+      </w:r>
+      <w:r>
+        <w:rPr>
+          <w:rFonts w:hint="eastAsia"/>
+          <w:lang w:val="en-US" w:eastAsia="zh-CN"/>
+        </w:rPr>
+        <w:tab/>
+      </w:r>
+      <w:r>
+        <w:rPr>
+          <w:rFonts w:hint="eastAsia"/>
+          <w:lang w:val="en-US" w:eastAsia="zh-CN"/>
+        </w:rPr>
+        <w:tab/>
+      </w:r>
+      <w:r>
+        <w:rPr>
+          <w:rFonts w:hint="eastAsia"/>
+          <w:lang w:val="en-US" w:eastAsia="zh-CN"/>
+        </w:rPr>
+        <w:t>-1 - 输入的地址错误</w:t>
+      </w:r>
+    </w:p>
+    <w:p>
+      <w:pPr>
+        <w:ind w:left="420" w:leftChars="0" w:firstLine="420" w:firstLineChars="0"/>
+        <w:rPr>
+          <w:rFonts w:hint="eastAsia"/>
+          <w:lang w:val="en-US" w:eastAsia="zh-CN"/>
+        </w:rPr>
+      </w:pPr>
+      <w:r>
+        <w:rPr>
+          <w:rFonts w:hint="eastAsia"/>
+          <w:lang w:val="en-US" w:eastAsia="zh-CN"/>
+        </w:rPr>
+        <w:t xml:space="preserve">                    -2 - 串口发送命令失败</w:t>
+      </w:r>
+    </w:p>
+    <w:p>
+      <w:pPr>
+        <w:ind w:left="420" w:leftChars="0" w:firstLine="420" w:firstLineChars="0"/>
+        <w:rPr>
+          <w:rFonts w:hint="eastAsia"/>
+          <w:lang w:val="en-US" w:eastAsia="zh-CN"/>
+        </w:rPr>
+      </w:pPr>
+      <w:r>
+        <w:rPr>
+          <w:rFonts w:hint="eastAsia"/>
+          <w:lang w:val="en-US" w:eastAsia="zh-CN"/>
+        </w:rPr>
+        <w:t xml:space="preserve">                    -3 - 读取bin文件大小失败</w:t>
+      </w:r>
+    </w:p>
+    <w:p>
+      <w:pPr>
+        <w:ind w:left="420" w:leftChars="0" w:firstLine="420" w:firstLineChars="0"/>
+        <w:rPr>
+          <w:rFonts w:hint="eastAsia"/>
+          <w:lang w:val="en-US" w:eastAsia="zh-CN"/>
+        </w:rPr>
+      </w:pPr>
+      <w:r>
+        <w:rPr>
+          <w:rFonts w:hint="eastAsia"/>
+          <w:lang w:val="en-US" w:eastAsia="zh-CN"/>
+        </w:rPr>
+        <w:t xml:space="preserve">                    -4 - 读取bin文件数据失败</w:t>
+      </w:r>
+    </w:p>
+    <w:p>
+      <w:pPr>
+        <w:ind w:left="420" w:leftChars="0" w:firstLine="420" w:firstLineChars="0"/>
+        <w:rPr>
+          <w:rFonts w:hint="eastAsia"/>
+          <w:lang w:val="en-US" w:eastAsia="zh-CN"/>
+        </w:rPr>
+      </w:pPr>
+      <w:r>
+        <w:rPr>
+          <w:rFonts w:hint="eastAsia"/>
+          <w:lang w:val="en-US" w:eastAsia="zh-CN"/>
+        </w:rPr>
+        <w:t xml:space="preserve">                    -5 - 升级开始步骤失败</w:t>
+      </w:r>
+    </w:p>
+    <w:p>
+      <w:pPr>
+        <w:ind w:left="420" w:leftChars="0" w:firstLine="420" w:firstLineChars="0"/>
+        <w:rPr>
+          <w:rFonts w:hint="eastAsia"/>
+          <w:lang w:val="en-US" w:eastAsia="zh-CN"/>
+        </w:rPr>
+      </w:pPr>
+      <w:r>
+        <w:rPr>
+          <w:rFonts w:hint="eastAsia"/>
+          <w:lang w:val="en-US" w:eastAsia="zh-CN"/>
+        </w:rPr>
+        <w:t xml:space="preserve">                    -6 - 升级数据开始步骤失败</w:t>
+      </w:r>
+    </w:p>
+    <w:p>
+      <w:pPr>
+        <w:ind w:left="420" w:leftChars="0" w:firstLine="420" w:firstLineChars="0"/>
+        <w:rPr>
+          <w:rFonts w:hint="eastAsia"/>
+          <w:lang w:val="en-US" w:eastAsia="zh-CN"/>
+        </w:rPr>
+      </w:pPr>
+      <w:r>
+        <w:rPr>
+          <w:rFonts w:hint="eastAsia"/>
+          <w:lang w:val="en-US" w:eastAsia="zh-CN"/>
+        </w:rPr>
+        <w:t xml:space="preserve">                    -7 - 升级数据包步骤失败</w:t>
+      </w:r>
+    </w:p>
+    <w:p>
+      <w:pPr>
+        <w:ind w:left="420" w:leftChars="0" w:firstLine="420" w:firstLineChars="0"/>
+        <w:rPr>
+          <w:rFonts w:hint="eastAsia"/>
+          <w:lang w:val="en-US" w:eastAsia="zh-CN"/>
+        </w:rPr>
+      </w:pPr>
+      <w:r>
+        <w:rPr>
+          <w:rFonts w:hint="eastAsia"/>
+          <w:lang w:val="en-US" w:eastAsia="zh-CN"/>
+        </w:rPr>
+        <w:t xml:space="preserve">                    -8 - 升级数据结束步骤失败</w:t>
+      </w:r>
+    </w:p>
+    <w:p>
+      <w:pPr>
+        <w:ind w:left="420" w:leftChars="0" w:firstLine="420" w:firstLineChars="0"/>
+        <w:rPr>
+          <w:rFonts w:hint="eastAsia"/>
+          <w:lang w:val="en-US" w:eastAsia="zh-CN"/>
+        </w:rPr>
+      </w:pPr>
+      <w:r>
+        <w:rPr>
+          <w:rFonts w:hint="eastAsia"/>
+          <w:lang w:val="en-US" w:eastAsia="zh-CN"/>
+        </w:rPr>
+        <w:t xml:space="preserve">                    -9 - 升级校验重启失败</w:t>
+      </w:r>
+    </w:p>
+    <w:p>
+      <w:pPr>
+        <w:ind w:left="420" w:leftChars="0" w:firstLine="420" w:firstLineChars="0"/>
+        <w:rPr>
+          <w:rFonts w:hint="eastAsia"/>
+          <w:lang w:val="en-US" w:eastAsia="zh-CN"/>
+        </w:rPr>
+      </w:pPr>
+      <w:r>
+        <w:rPr>
+          <w:rFonts w:hint="eastAsia"/>
+          <w:lang w:val="en-US" w:eastAsia="zh-CN"/>
+        </w:rPr>
+        <w:t>@Others:</w:t>
+      </w:r>
+    </w:p>
+    <w:p>
+      <w:pPr>
+        <w:ind w:left="420" w:leftChars="0" w:firstLine="420" w:firstLineChars="0"/>
+        <w:rPr>
+          <w:rFonts w:hint="eastAsia"/>
+          <w:lang w:val="en-US" w:eastAsia="zh-CN"/>
+        </w:rPr>
+      </w:pPr>
+      <w:r>
+        <w:rPr>
+          <w:rFonts w:hint="eastAsia"/>
+          <w:lang w:val="en-US" w:eastAsia="zh-CN"/>
+        </w:rPr>
+        <w:t>*************************************************/</w:t>
+      </w:r>
+    </w:p>
+    <w:p>
+      <w:pPr>
+        <w:ind w:left="420" w:leftChars="0" w:firstLine="420" w:firstLineChars="0"/>
+        <w:rPr>
+          <w:rFonts w:hint="eastAsia"/>
+          <w:lang w:val="en-US" w:eastAsia="zh-CN"/>
+        </w:rPr>
+      </w:pPr>
+      <w:r>
+        <w:rPr>
+          <w:rFonts w:hint="eastAsia"/>
+          <w:lang w:val="en-US" w:eastAsia="zh-CN"/>
+        </w:rPr>
+        <w:t>调用实例:</w:t>
+      </w:r>
+    </w:p>
+    <w:p>
+      <w:pPr>
+        <w:ind w:left="840" w:leftChars="0" w:firstLine="420" w:firstLineChars="0"/>
+        <w:rPr>
+          <w:rFonts w:hint="eastAsia"/>
+          <w:lang w:val="en-US" w:eastAsia="zh-CN"/>
+        </w:rPr>
+      </w:pPr>
+      <w:r>
+        <w:rPr>
+          <w:rFonts w:hint="eastAsia"/>
+          <w:lang w:val="en-US" w:eastAsia="zh-CN"/>
+        </w:rPr>
+        <w:t xml:space="preserve">std::string strPath = </w:t>
+      </w:r>
+      <w:r>
+        <w:rPr>
+          <w:rFonts w:hint="default"/>
+          <w:lang w:val="en-US" w:eastAsia="zh-CN"/>
+        </w:rPr>
+        <w:t>“E:\work\Project\固件</w:t>
+      </w:r>
+      <w:r>
+        <w:rPr>
+          <w:rFonts w:hint="eastAsia"/>
+          <w:lang w:val="en-US" w:eastAsia="zh-CN"/>
+        </w:rPr>
+        <w:t>\L2D3_iap.bin</w:t>
+      </w:r>
+      <w:r>
+        <w:rPr>
+          <w:rFonts w:hint="default"/>
+          <w:lang w:val="en-US" w:eastAsia="zh-CN"/>
+        </w:rPr>
+        <w:t>”</w:t>
+      </w:r>
+      <w:r>
+        <w:rPr>
+          <w:rFonts w:hint="eastAsia"/>
+          <w:lang w:val="en-US" w:eastAsia="zh-CN"/>
+        </w:rPr>
+        <w:t>;</w:t>
+      </w:r>
+    </w:p>
+    <w:p>
+      <w:pPr>
+        <w:ind w:left="840" w:leftChars="0" w:firstLine="420" w:firstLineChars="0"/>
+        <w:rPr>
+          <w:rFonts w:hint="default"/>
+          <w:lang w:val="en-US" w:eastAsia="zh-CN"/>
+        </w:rPr>
+      </w:pPr>
+      <w:r>
+        <w:rPr>
+          <w:rFonts w:hint="eastAsia"/>
+          <w:lang w:val="en-US" w:eastAsia="zh-CN"/>
+        </w:rPr>
+        <w:t>Int addr = 1;</w:t>
+      </w:r>
+    </w:p>
+    <w:p>
+      <w:pPr>
+        <w:ind w:left="840" w:leftChars="0" w:firstLine="420" w:firstLineChars="0"/>
+        <w:rPr>
+          <w:rFonts w:hint="eastAsia"/>
+          <w:lang w:val="en-US" w:eastAsia="zh-CN"/>
+        </w:rPr>
+      </w:pPr>
+      <w:r>
+        <w:rPr>
+          <w:rFonts w:hint="eastAsia"/>
+          <w:lang w:val="en-US" w:eastAsia="zh-CN"/>
+        </w:rPr>
+        <w:t>int iRes = apiUpgradeBin(strPath.c_str(), addr);</w:t>
+      </w:r>
+    </w:p>
+    <w:p>
+      <w:pPr>
+        <w:ind w:left="840" w:leftChars="0" w:firstLine="420" w:firstLineChars="0"/>
+        <w:rPr>
+          <w:rFonts w:hint="eastAsia"/>
+          <w:lang w:val="en-US" w:eastAsia="zh-CN"/>
+        </w:rPr>
+      </w:pPr>
+      <w:r>
+        <w:rPr>
+          <w:rFonts w:hint="eastAsia"/>
+          <w:lang w:val="en-US" w:eastAsia="zh-CN"/>
+        </w:rPr>
+        <w:t>if (iRes &lt; 0)</w:t>
+      </w:r>
+    </w:p>
+    <w:p>
+      <w:pPr>
+        <w:ind w:left="840" w:leftChars="0" w:firstLine="420" w:firstLineChars="0"/>
+        <w:rPr>
+          <w:rFonts w:hint="eastAsia"/>
+          <w:lang w:val="en-US" w:eastAsia="zh-CN"/>
+        </w:rPr>
+      </w:pPr>
+      <w:r>
+        <w:rPr>
+          <w:rFonts w:hint="eastAsia"/>
+          <w:lang w:val="en-US" w:eastAsia="zh-CN"/>
+        </w:rPr>
+        <w:t>{</w:t>
+      </w:r>
+    </w:p>
+    <w:p>
+      <w:pPr>
+        <w:ind w:left="840" w:leftChars="0" w:firstLine="420" w:firstLineChars="0"/>
+        <w:rPr>
+          <w:rFonts w:hint="eastAsia"/>
+          <w:lang w:val="en-US" w:eastAsia="zh-CN"/>
+        </w:rPr>
+      </w:pPr>
+      <w:r>
+        <w:rPr>
+          <w:rFonts w:hint="eastAsia"/>
+          <w:lang w:val="en-US" w:eastAsia="zh-CN"/>
+        </w:rPr>
+        <w:t xml:space="preserve">    std::cout &lt;&lt; "升级失败：" &lt;&lt; iRes &lt;&lt; endl;</w:t>
+      </w:r>
+    </w:p>
+    <w:p>
+      <w:pPr>
+        <w:ind w:left="840" w:leftChars="0" w:firstLine="420" w:firstLineChars="0"/>
+        <w:rPr>
+          <w:rFonts w:hint="eastAsia"/>
+          <w:lang w:val="en-US" w:eastAsia="zh-CN"/>
+        </w:rPr>
+      </w:pPr>
+      <w:r>
+        <w:rPr>
+          <w:rFonts w:hint="eastAsia"/>
+          <w:lang w:val="en-US" w:eastAsia="zh-CN"/>
+        </w:rPr>
+        <w:t>}</w:t>
+      </w:r>
+    </w:p>
+    <w:p>
+      <w:pPr>
+        <w:ind w:left="840" w:leftChars="0" w:firstLine="420" w:firstLineChars="0"/>
+        <w:rPr>
+          <w:rFonts w:hint="eastAsia"/>
+          <w:lang w:val="en-US" w:eastAsia="zh-CN"/>
+        </w:rPr>
+      </w:pPr>
+      <w:r>
+        <w:rPr>
+          <w:rFonts w:hint="eastAsia"/>
+          <w:lang w:val="en-US" w:eastAsia="zh-CN"/>
+        </w:rPr>
+        <w:t>else</w:t>
+      </w:r>
+    </w:p>
+    <w:p>
+      <w:pPr>
+        <w:ind w:left="840" w:leftChars="0" w:firstLine="420" w:firstLineChars="0"/>
+        <w:rPr>
+          <w:rFonts w:hint="eastAsia"/>
+          <w:lang w:val="en-US" w:eastAsia="zh-CN"/>
+        </w:rPr>
+      </w:pPr>
+      <w:r>
+        <w:rPr>
+          <w:rFonts w:hint="eastAsia"/>
+          <w:lang w:val="en-US" w:eastAsia="zh-CN"/>
+        </w:rPr>
+        <w:t>{</w:t>
+      </w:r>
+    </w:p>
+    <w:p>
+      <w:pPr>
+        <w:ind w:left="1260" w:leftChars="0" w:firstLine="420" w:firstLineChars="0"/>
+        <w:rPr>
+          <w:rFonts w:hint="eastAsia"/>
+          <w:lang w:val="en-US" w:eastAsia="zh-CN"/>
+        </w:rPr>
+      </w:pPr>
+      <w:r>
+        <w:rPr>
+          <w:rFonts w:hint="eastAsia"/>
+          <w:lang w:val="en-US" w:eastAsia="zh-CN"/>
+        </w:rPr>
+        <w:t>std::cout &lt;&lt; "升级成功！" &lt;&lt; endl;</w:t>
+      </w:r>
+    </w:p>
+    <w:p>
+      <w:pPr>
+        <w:ind w:left="840" w:leftChars="0" w:firstLine="420" w:firstLineChars="0"/>
+        <w:rPr>
+          <w:rFonts w:hint="eastAsia"/>
+          <w:lang w:val="en-US" w:eastAsia="zh-CN"/>
+        </w:rPr>
+      </w:pPr>
+      <w:r>
+        <w:rPr>
+          <w:rFonts w:hint="eastAsia"/>
+          <w:lang w:val="en-US" w:eastAsia="zh-CN"/>
+        </w:rPr>
+        <w:t>}</w:t>
+      </w:r>
+    </w:p>
+    <w:p>
+      <w:pPr>
+        <w:ind w:left="840" w:leftChars="0" w:firstLine="420" w:firstLineChars="0"/>
+        <w:rPr>
+          <w:rFonts w:hint="eastAsia"/>
+          <w:lang w:val="en-US" w:eastAsia="zh-CN"/>
+        </w:rPr>
+      </w:pPr>
+    </w:p>
+    <w:p>
+      <w:pPr>
+        <w:pStyle w:val="3"/>
+        <w:bidi w:val="0"/>
+        <w:rPr>
+          <w:rFonts w:hint="default" w:eastAsia="黑体"/>
+          <w:lang w:val="en-US" w:eastAsia="zh-CN"/>
+        </w:rPr>
+      </w:pPr>
+      <w:bookmarkStart w:id="16" w:name="_Toc26583"/>
+      <w:r>
+        <w:rPr>
+          <w:rFonts w:hint="eastAsia"/>
+          <w:lang w:val="en-US" w:eastAsia="zh-CN"/>
+        </w:rPr>
+        <w:t>4.12 获取固件升级进度apiGetUpgradeProgress</w:t>
+      </w:r>
+      <w:bookmarkEnd w:id="16"/>
+    </w:p>
+    <w:p>
+      <w:pPr>
+        <w:pStyle w:val="10"/>
+        <w:keepNext w:val="0"/>
+        <w:keepLines w:val="0"/>
+        <w:widowControl/>
+        <w:suppressLineNumbers w:val="0"/>
+        <w:spacing w:before="0" w:beforeAutospacing="0" w:after="0" w:afterAutospacing="0"/>
+        <w:ind w:left="0" w:right="0" w:firstLine="0"/>
+        <w:rPr>
+          <w:rFonts w:hint="eastAsia" w:asciiTheme="minorHAnsi" w:hAnsiTheme="minorHAnsi" w:eastAsiaTheme="minorEastAsia" w:cstheme="minorBidi"/>
+          <w:kern w:val="2"/>
+          <w:sz w:val="21"/>
+          <w:szCs w:val="24"/>
+          <w:lang w:val="en-US" w:eastAsia="zh-CN" w:bidi="ar-SA"/>
+        </w:rPr>
+      </w:pPr>
+      <w:r>
+        <w:rPr>
+          <w:rFonts w:hint="eastAsia" w:asciiTheme="minorHAnsi" w:hAnsiTheme="minorHAnsi" w:eastAsiaTheme="minorEastAsia" w:cstheme="minorBidi"/>
+          <w:kern w:val="2"/>
+          <w:sz w:val="21"/>
+          <w:szCs w:val="24"/>
+          <w:lang w:val="en-US" w:eastAsia="zh-CN" w:bidi="ar-SA"/>
+        </w:rPr>
+        <w:tab/>
+      </w:r>
+      <w:r>
+        <w:rPr>
+          <w:rFonts w:hint="eastAsia" w:asciiTheme="minorHAnsi" w:hAnsiTheme="minorHAnsi" w:eastAsiaTheme="minorEastAsia" w:cstheme="minorBidi"/>
+          <w:kern w:val="2"/>
+          <w:sz w:val="21"/>
+          <w:szCs w:val="24"/>
+          <w:lang w:val="en-US" w:eastAsia="zh-CN" w:bidi="ar-SA"/>
+        </w:rPr>
+        <w:t>void apiGetUpgradeProgress(float&amp; percentage);</w:t>
+      </w:r>
+    </w:p>
+    <w:p>
+      <w:pPr>
+        <w:ind w:left="420" w:leftChars="0" w:firstLine="420" w:firstLineChars="0"/>
+        <w:rPr>
+          <w:rFonts w:hint="eastAsia"/>
+          <w:lang w:val="en-US" w:eastAsia="zh-CN"/>
+        </w:rPr>
+      </w:pPr>
+      <w:r>
+        <w:rPr>
+          <w:rFonts w:hint="eastAsia"/>
+          <w:lang w:val="en-US" w:eastAsia="zh-CN"/>
+        </w:rPr>
+        <w:t>/*************************************************</w:t>
+      </w:r>
+    </w:p>
+    <w:p>
+      <w:pPr>
+        <w:ind w:left="420" w:leftChars="0" w:firstLine="420" w:firstLineChars="0"/>
+        <w:rPr>
+          <w:rFonts w:hint="eastAsia"/>
+          <w:lang w:val="en-US" w:eastAsia="zh-CN"/>
+        </w:rPr>
+      </w:pPr>
+      <w:r>
+        <w:rPr>
+          <w:rFonts w:hint="eastAsia"/>
+          <w:lang w:val="en-US" w:eastAsia="zh-CN"/>
+        </w:rPr>
+        <w:t xml:space="preserve">@Function: </w:t>
+      </w:r>
+      <w:r>
+        <w:rPr>
+          <w:rFonts w:hint="eastAsia"/>
+          <w:lang w:val="en-US" w:eastAsia="zh-CN"/>
+        </w:rPr>
+        <w:tab/>
+      </w:r>
+      <w:r>
+        <w:rPr>
+          <w:rFonts w:hint="eastAsia"/>
+          <w:lang w:val="en-US" w:eastAsia="zh-CN"/>
+        </w:rPr>
+        <w:tab/>
+      </w:r>
+      <w:r>
+        <w:rPr>
+          <w:rFonts w:hint="eastAsia"/>
+          <w:lang w:val="en-US" w:eastAsia="zh-CN"/>
+        </w:rPr>
+        <w:tab/>
+      </w:r>
+      <w:r>
+        <w:rPr>
+          <w:rFonts w:hint="eastAsia"/>
+          <w:lang w:val="en-US" w:eastAsia="zh-CN"/>
+        </w:rPr>
+        <w:tab/>
+      </w:r>
+      <w:r>
+        <w:rPr>
+          <w:rFonts w:hint="eastAsia"/>
+          <w:lang w:val="en-US" w:eastAsia="zh-CN"/>
+        </w:rPr>
+        <w:t>apiGetUpgradeProgress()</w:t>
+      </w:r>
+    </w:p>
+    <w:p>
+      <w:pPr>
+        <w:ind w:left="420" w:leftChars="0" w:firstLine="420" w:firstLineChars="0"/>
+        <w:rPr>
+          <w:rFonts w:hint="eastAsia"/>
+          <w:lang w:val="en-US" w:eastAsia="zh-CN"/>
+        </w:rPr>
+      </w:pPr>
+      <w:r>
+        <w:rPr>
+          <w:rFonts w:hint="eastAsia"/>
+          <w:lang w:val="en-US" w:eastAsia="zh-CN"/>
+        </w:rPr>
+        <w:t xml:space="preserve">@Description: </w:t>
+      </w:r>
+      <w:r>
+        <w:rPr>
+          <w:rFonts w:hint="eastAsia"/>
+          <w:lang w:val="en-US" w:eastAsia="zh-CN"/>
+        </w:rPr>
+        <w:tab/>
+      </w:r>
+      <w:r>
+        <w:rPr>
+          <w:rFonts w:hint="eastAsia"/>
+          <w:lang w:val="en-US" w:eastAsia="zh-CN"/>
+        </w:rPr>
+        <w:tab/>
+      </w:r>
+      <w:r>
+        <w:rPr>
+          <w:rFonts w:hint="eastAsia"/>
+          <w:lang w:val="en-US" w:eastAsia="zh-CN"/>
+        </w:rPr>
+        <w:tab/>
+      </w:r>
+      <w:r>
+        <w:rPr>
+          <w:rFonts w:hint="eastAsia"/>
+          <w:lang w:val="en-US" w:eastAsia="zh-CN"/>
+        </w:rPr>
+        <w:t>获取升级进度</w:t>
+      </w:r>
+    </w:p>
+    <w:p>
+      <w:pPr>
+        <w:ind w:left="420" w:leftChars="0" w:firstLine="420" w:firstLineChars="0"/>
+        <w:rPr>
+          <w:rFonts w:hint="eastAsia"/>
+          <w:lang w:val="en-US" w:eastAsia="zh-CN"/>
+        </w:rPr>
+      </w:pPr>
+      <w:r>
+        <w:rPr>
+          <w:rFonts w:hint="eastAsia"/>
+          <w:lang w:val="en-US" w:eastAsia="zh-CN"/>
+        </w:rPr>
+        <w:t>@Input:</w:t>
+      </w:r>
+      <w:r>
+        <w:rPr>
+          <w:rFonts w:hint="eastAsia"/>
+          <w:lang w:val="en-US" w:eastAsia="zh-CN"/>
+        </w:rPr>
+        <w:tab/>
+      </w:r>
+      <w:r>
+        <w:rPr>
+          <w:rFonts w:hint="eastAsia"/>
+          <w:lang w:val="en-US" w:eastAsia="zh-CN"/>
+        </w:rPr>
+        <w:tab/>
+      </w:r>
+      <w:r>
+        <w:rPr>
+          <w:rFonts w:hint="eastAsia"/>
+          <w:lang w:val="en-US" w:eastAsia="zh-CN"/>
+        </w:rPr>
+        <w:tab/>
+      </w:r>
+      <w:r>
+        <w:rPr>
+          <w:rFonts w:hint="eastAsia"/>
+          <w:lang w:val="en-US" w:eastAsia="zh-CN"/>
+        </w:rPr>
+        <w:tab/>
+      </w:r>
+      <w:r>
+        <w:rPr>
+          <w:rFonts w:hint="eastAsia"/>
+          <w:lang w:val="en-US" w:eastAsia="zh-CN"/>
+        </w:rPr>
+        <w:tab/>
+      </w:r>
+      <w:r>
+        <w:rPr>
+          <w:rFonts w:hint="eastAsia"/>
+          <w:lang w:val="en-US" w:eastAsia="zh-CN"/>
+        </w:rPr>
+        <w:t>nothing</w:t>
+      </w:r>
+    </w:p>
+    <w:p>
+      <w:pPr>
+        <w:ind w:left="420" w:leftChars="0" w:firstLine="420" w:firstLineChars="0"/>
+        <w:rPr>
+          <w:rFonts w:hint="eastAsia"/>
+          <w:lang w:val="en-US" w:eastAsia="zh-CN"/>
+        </w:rPr>
+      </w:pPr>
+      <w:r>
+        <w:rPr>
+          <w:rFonts w:hint="eastAsia"/>
+          <w:lang w:val="en-US" w:eastAsia="zh-CN"/>
+        </w:rPr>
+        <w:t xml:space="preserve">@Output:  </w:t>
+      </w:r>
+      <w:r>
+        <w:rPr>
+          <w:rFonts w:hint="eastAsia"/>
+          <w:lang w:val="en-US" w:eastAsia="zh-CN"/>
+        </w:rPr>
+        <w:tab/>
+      </w:r>
+      <w:r>
+        <w:rPr>
+          <w:rFonts w:hint="eastAsia"/>
+          <w:lang w:val="en-US" w:eastAsia="zh-CN"/>
+        </w:rPr>
+        <w:tab/>
+      </w:r>
+      <w:r>
+        <w:rPr>
+          <w:rFonts w:hint="eastAsia"/>
+          <w:lang w:val="en-US" w:eastAsia="zh-CN"/>
+        </w:rPr>
+        <w:tab/>
+      </w:r>
+      <w:r>
+        <w:rPr>
+          <w:rFonts w:hint="eastAsia"/>
+          <w:lang w:val="en-US" w:eastAsia="zh-CN"/>
+        </w:rPr>
+        <w:tab/>
+      </w:r>
+      <w:r>
+        <w:rPr>
+          <w:rFonts w:hint="eastAsia"/>
+          <w:lang w:val="en-US" w:eastAsia="zh-CN"/>
+        </w:rPr>
+        <w:t>percentage - 升级进度百分比</w:t>
+      </w:r>
+    </w:p>
+    <w:p>
+      <w:pPr>
+        <w:ind w:left="420" w:leftChars="0" w:firstLine="420" w:firstLineChars="0"/>
+        <w:rPr>
+          <w:rFonts w:hint="eastAsia"/>
+          <w:lang w:val="en-US" w:eastAsia="zh-CN"/>
+        </w:rPr>
+      </w:pPr>
+      <w:r>
+        <w:rPr>
+          <w:rFonts w:hint="eastAsia"/>
+          <w:lang w:val="en-US" w:eastAsia="zh-CN"/>
+        </w:rPr>
+        <w:t xml:space="preserve">@Return: </w:t>
+      </w:r>
+      <w:r>
+        <w:rPr>
+          <w:rFonts w:hint="eastAsia"/>
+          <w:lang w:val="en-US" w:eastAsia="zh-CN"/>
+        </w:rPr>
+        <w:tab/>
+      </w:r>
+      <w:r>
+        <w:rPr>
+          <w:rFonts w:hint="eastAsia"/>
+          <w:lang w:val="en-US" w:eastAsia="zh-CN"/>
+        </w:rPr>
+        <w:tab/>
+      </w:r>
+      <w:r>
+        <w:rPr>
+          <w:rFonts w:hint="eastAsia"/>
+          <w:lang w:val="en-US" w:eastAsia="zh-CN"/>
+        </w:rPr>
+        <w:tab/>
+      </w:r>
+      <w:r>
+        <w:rPr>
+          <w:rFonts w:hint="eastAsia"/>
+          <w:lang w:val="en-US" w:eastAsia="zh-CN"/>
+        </w:rPr>
+        <w:tab/>
+      </w:r>
+      <w:r>
+        <w:rPr>
+          <w:rFonts w:hint="eastAsia"/>
+          <w:lang w:val="en-US" w:eastAsia="zh-CN"/>
+        </w:rPr>
+        <w:t>nothing</w:t>
+      </w:r>
+    </w:p>
+    <w:p>
+      <w:pPr>
+        <w:ind w:left="420" w:leftChars="0" w:firstLine="420" w:firstLineChars="0"/>
+        <w:rPr>
+          <w:rFonts w:hint="default"/>
+          <w:lang w:val="en-US" w:eastAsia="zh-CN"/>
+        </w:rPr>
+      </w:pPr>
+      <w:r>
+        <w:rPr>
+          <w:rFonts w:hint="eastAsia"/>
+          <w:lang w:val="en-US" w:eastAsia="zh-CN"/>
+        </w:rPr>
+        <w:t>@Others:</w:t>
+      </w:r>
+      <w:r>
+        <w:rPr>
+          <w:rFonts w:hint="eastAsia"/>
+          <w:lang w:val="en-US" w:eastAsia="zh-CN"/>
+        </w:rPr>
+        <w:tab/>
+        <w:t/>
+      </w:r>
+      <w:r>
+        <w:rPr>
+          <w:rFonts w:hint="eastAsia"/>
+          <w:lang w:val="en-US" w:eastAsia="zh-CN"/>
+        </w:rPr>
+        <w:tab/>
+        <w:t/>
+      </w:r>
+      <w:r>
+        <w:rPr>
+          <w:rFonts w:hint="eastAsia"/>
+          <w:lang w:val="en-US" w:eastAsia="zh-CN"/>
+        </w:rPr>
+        <w:tab/>
+        <w:t/>
+      </w:r>
+      <w:r>
+        <w:rPr>
+          <w:rFonts w:hint="eastAsia"/>
+          <w:lang w:val="en-US" w:eastAsia="zh-CN"/>
+        </w:rPr>
+        <w:tab/>
+        <w:t/>
+      </w:r>
+      <w:r>
+        <w:rPr>
+          <w:rFonts w:hint="eastAsia"/>
+          <w:lang w:val="en-US" w:eastAsia="zh-CN"/>
+        </w:rPr>
+        <w:tab/>
+        <w:t>升级前须停止扫描</w:t>
+      </w:r>
+    </w:p>
+    <w:p>
+      <w:pPr>
+        <w:ind w:left="420" w:leftChars="0" w:firstLine="420" w:firstLineChars="0"/>
+        <w:rPr>
+          <w:rFonts w:hint="eastAsia"/>
+          <w:lang w:val="en-US" w:eastAsia="zh-CN"/>
+        </w:rPr>
+      </w:pPr>
+      <w:r>
+        <w:rPr>
+          <w:rFonts w:hint="eastAsia"/>
+          <w:lang w:val="en-US" w:eastAsia="zh-CN"/>
+        </w:rPr>
+        <w:t>*************************************************/</w:t>
+      </w:r>
+    </w:p>
+    <w:p>
+      <w:pPr>
+        <w:ind w:left="420" w:leftChars="0" w:firstLine="420" w:firstLineChars="0"/>
+        <w:rPr>
+          <w:rFonts w:hint="eastAsia"/>
+          <w:lang w:val="en-US" w:eastAsia="zh-CN"/>
+        </w:rPr>
+      </w:pPr>
+      <w:r>
+        <w:rPr>
+          <w:rFonts w:hint="eastAsia"/>
+          <w:lang w:val="en-US" w:eastAsia="zh-CN"/>
+        </w:rPr>
+        <w:t>调用实例:</w:t>
+      </w:r>
+    </w:p>
+    <w:p>
+      <w:pPr>
+        <w:ind w:left="840" w:leftChars="0" w:firstLine="420" w:firstLineChars="0"/>
+        <w:rPr>
+          <w:rFonts w:hint="default" w:cstheme="minorBidi"/>
+          <w:kern w:val="2"/>
+          <w:sz w:val="21"/>
+          <w:szCs w:val="24"/>
+          <w:lang w:val="en-US" w:eastAsia="zh-CN" w:bidi="ar-SA"/>
+        </w:rPr>
+      </w:pPr>
+      <w:r>
+        <w:rPr>
+          <w:rFonts w:hint="eastAsia"/>
+          <w:lang w:val="en-US" w:eastAsia="zh-CN"/>
+        </w:rPr>
+        <w:t xml:space="preserve">Float </w:t>
+      </w:r>
+      <w:r>
+        <w:rPr>
+          <w:rFonts w:hint="eastAsia" w:asciiTheme="minorHAnsi" w:hAnsiTheme="minorHAnsi" w:eastAsiaTheme="minorEastAsia" w:cstheme="minorBidi"/>
+          <w:kern w:val="2"/>
+          <w:sz w:val="21"/>
+          <w:szCs w:val="24"/>
+          <w:lang w:val="en-US" w:eastAsia="zh-CN" w:bidi="ar-SA"/>
+        </w:rPr>
+        <w:t>percentage</w:t>
+      </w:r>
+      <w:r>
+        <w:rPr>
+          <w:rFonts w:hint="eastAsia" w:cstheme="minorBidi"/>
+          <w:kern w:val="2"/>
+          <w:sz w:val="21"/>
+          <w:szCs w:val="24"/>
+          <w:lang w:val="en-US" w:eastAsia="zh-CN" w:bidi="ar-SA"/>
+        </w:rPr>
+        <w:t xml:space="preserve"> = 0;</w:t>
+      </w:r>
+    </w:p>
+    <w:p>
+      <w:pPr>
+        <w:ind w:left="840" w:leftChars="0" w:firstLine="420" w:firstLineChars="0"/>
+        <w:rPr>
+          <w:rFonts w:hint="eastAsia"/>
+          <w:lang w:val="en-US" w:eastAsia="zh-CN"/>
+        </w:rPr>
+      </w:pPr>
+      <w:r>
+        <w:rPr>
+          <w:rFonts w:hint="eastAsia"/>
+          <w:lang w:val="en-US" w:eastAsia="zh-CN"/>
+        </w:rPr>
+        <w:t>apiGetUpgradeProgress(percentage );</w:t>
+      </w:r>
+    </w:p>
+    <w:p>
+      <w:pPr>
+        <w:ind w:left="840" w:leftChars="0" w:firstLine="420" w:firstLineChars="0"/>
+        <w:rPr>
+          <w:rFonts w:hint="eastAsia"/>
+          <w:lang w:val="en-US" w:eastAsia="zh-CN"/>
+        </w:rPr>
+      </w:pPr>
+      <w:r>
+        <w:rPr>
+          <w:rFonts w:hint="eastAsia"/>
+          <w:lang w:val="en-US" w:eastAsia="zh-CN"/>
+        </w:rPr>
+        <w:t>Printf(</w:t>
+      </w:r>
+      <w:r>
+        <w:rPr>
+          <w:rFonts w:hint="default"/>
+          <w:lang w:val="en-US" w:eastAsia="zh-CN"/>
+        </w:rPr>
+        <w:t>“</w:t>
+      </w:r>
+      <w:r>
+        <w:rPr>
+          <w:rFonts w:hint="eastAsia" w:asciiTheme="minorHAnsi" w:hAnsiTheme="minorHAnsi" w:eastAsiaTheme="minorEastAsia" w:cstheme="minorBidi"/>
+          <w:kern w:val="2"/>
+          <w:sz w:val="21"/>
+          <w:szCs w:val="24"/>
+          <w:lang w:val="en-US" w:eastAsia="zh-CN" w:bidi="ar-SA"/>
+        </w:rPr>
+        <w:t>percentage</w:t>
+      </w:r>
+      <w:r>
+        <w:rPr>
+          <w:rFonts w:hint="eastAsia" w:cstheme="minorBidi"/>
+          <w:kern w:val="2"/>
+          <w:sz w:val="21"/>
+          <w:szCs w:val="24"/>
+          <w:lang w:val="en-US" w:eastAsia="zh-CN" w:bidi="ar-SA"/>
+        </w:rPr>
+        <w:t xml:space="preserve"> :%.2f\n</w:t>
+      </w:r>
+      <w:r>
+        <w:rPr>
+          <w:rFonts w:hint="default"/>
+          <w:lang w:val="en-US" w:eastAsia="zh-CN"/>
+        </w:rPr>
+        <w:t>”</w:t>
+      </w:r>
+      <w:r>
+        <w:rPr>
+          <w:rFonts w:hint="eastAsia"/>
+          <w:lang w:val="en-US" w:eastAsia="zh-CN"/>
+        </w:rPr>
+        <w:t>,</w:t>
+      </w:r>
+      <w:r>
+        <w:rPr>
+          <w:rFonts w:hint="eastAsia" w:asciiTheme="minorHAnsi" w:hAnsiTheme="minorHAnsi" w:eastAsiaTheme="minorEastAsia" w:cstheme="minorBidi"/>
+          <w:kern w:val="2"/>
+          <w:sz w:val="21"/>
+          <w:szCs w:val="24"/>
+          <w:lang w:val="en-US" w:eastAsia="zh-CN" w:bidi="ar-SA"/>
+        </w:rPr>
+        <w:t>percentage</w:t>
+      </w:r>
+      <w:r>
+        <w:rPr>
+          <w:rFonts w:hint="eastAsia" w:cstheme="minorBidi"/>
+          <w:kern w:val="2"/>
+          <w:sz w:val="21"/>
+          <w:szCs w:val="24"/>
+          <w:lang w:val="en-US" w:eastAsia="zh-CN" w:bidi="ar-SA"/>
+        </w:rPr>
+        <w:t xml:space="preserve"> </w:t>
+      </w:r>
+      <w:r>
+        <w:rPr>
+          <w:rFonts w:hint="eastAsia"/>
+          <w:lang w:val="en-US" w:eastAsia="zh-CN"/>
+        </w:rPr>
+        <w:t>);</w:t>
+      </w:r>
+    </w:p>
+    <w:p>
+      <w:pPr>
+        <w:ind w:left="840" w:leftChars="0" w:firstLine="420" w:firstLineChars="0"/>
+        <w:rPr>
+          <w:rFonts w:hint="eastAsia"/>
+          <w:lang w:val="en-US" w:eastAsia="zh-CN"/>
+        </w:rPr>
+      </w:pPr>
+    </w:p>
+    <w:p>
+      <w:pPr>
+        <w:pStyle w:val="3"/>
+        <w:bidi w:val="0"/>
+        <w:rPr>
+          <w:rFonts w:hint="default" w:eastAsia="黑体"/>
+          <w:lang w:val="en-US" w:eastAsia="zh-CN"/>
+        </w:rPr>
+      </w:pPr>
+      <w:bookmarkStart w:id="17" w:name="_Toc7192"/>
+      <w:r>
+        <w:rPr>
+          <w:rFonts w:hint="eastAsia"/>
+          <w:lang w:val="en-US" w:eastAsia="zh-CN"/>
+        </w:rPr>
+        <w:t>4.13 发送时间戳同步apiSendTimeStamp</w:t>
+      </w:r>
+      <w:bookmarkEnd w:id="17"/>
+    </w:p>
+    <w:p>
+      <w:pPr>
+        <w:pStyle w:val="10"/>
+        <w:keepNext w:val="0"/>
+        <w:keepLines w:val="0"/>
+        <w:widowControl/>
+        <w:suppressLineNumbers w:val="0"/>
+        <w:spacing w:before="0" w:beforeAutospacing="0" w:after="0" w:afterAutospacing="0"/>
+        <w:ind w:left="0" w:right="0" w:firstLine="0"/>
+        <w:rPr>
+          <w:rFonts w:hint="eastAsia" w:asciiTheme="minorHAnsi" w:hAnsiTheme="minorHAnsi" w:eastAsiaTheme="minorEastAsia" w:cstheme="minorBidi"/>
+          <w:kern w:val="2"/>
+          <w:sz w:val="21"/>
+          <w:szCs w:val="24"/>
+          <w:lang w:val="en-US" w:eastAsia="zh-CN" w:bidi="ar-SA"/>
+        </w:rPr>
+      </w:pPr>
+      <w:r>
+        <w:rPr>
+          <w:rFonts w:hint="eastAsia" w:asciiTheme="minorHAnsi" w:hAnsiTheme="minorHAnsi" w:eastAsiaTheme="minorEastAsia" w:cstheme="minorBidi"/>
+          <w:kern w:val="2"/>
+          <w:sz w:val="21"/>
+          <w:szCs w:val="24"/>
+          <w:lang w:val="en-US" w:eastAsia="zh-CN" w:bidi="ar-SA"/>
+        </w:rPr>
+        <w:tab/>
+      </w:r>
+      <w:r>
+        <w:rPr>
+          <w:rFonts w:hint="eastAsia" w:asciiTheme="minorHAnsi" w:hAnsiTheme="minorHAnsi" w:eastAsiaTheme="minorEastAsia" w:cstheme="minorBidi"/>
+          <w:kern w:val="2"/>
+          <w:sz w:val="21"/>
+          <w:szCs w:val="24"/>
+          <w:lang w:val="en-US" w:eastAsia="zh-CN" w:bidi="ar-SA"/>
+        </w:rPr>
+        <w:t>void apiSendTimeStamp(const unsigned int ms);</w:t>
+      </w:r>
+    </w:p>
+    <w:p>
+      <w:pPr>
+        <w:ind w:left="420" w:leftChars="0" w:firstLine="420" w:firstLineChars="0"/>
+        <w:rPr>
+          <w:rFonts w:hint="eastAsia"/>
+          <w:lang w:val="en-US" w:eastAsia="zh-CN"/>
+        </w:rPr>
+      </w:pPr>
+      <w:r>
+        <w:rPr>
+          <w:rFonts w:hint="eastAsia"/>
+          <w:lang w:val="en-US" w:eastAsia="zh-CN"/>
+        </w:rPr>
+        <w:t>/*************************************************</w:t>
+      </w:r>
+    </w:p>
+    <w:p>
+      <w:pPr>
+        <w:ind w:left="420" w:leftChars="0" w:firstLine="420" w:firstLineChars="0"/>
+        <w:rPr>
+          <w:rFonts w:hint="eastAsia"/>
+          <w:lang w:val="en-US" w:eastAsia="zh-CN"/>
+        </w:rPr>
+      </w:pPr>
+      <w:r>
+        <w:rPr>
+          <w:rFonts w:hint="eastAsia"/>
+          <w:lang w:val="en-US" w:eastAsia="zh-CN"/>
+        </w:rPr>
+        <w:t xml:space="preserve">@Function: </w:t>
+      </w:r>
+      <w:r>
+        <w:rPr>
+          <w:rFonts w:hint="eastAsia"/>
+          <w:lang w:val="en-US" w:eastAsia="zh-CN"/>
+        </w:rPr>
+        <w:tab/>
+      </w:r>
+      <w:r>
+        <w:rPr>
+          <w:rFonts w:hint="eastAsia"/>
+          <w:lang w:val="en-US" w:eastAsia="zh-CN"/>
+        </w:rPr>
+        <w:tab/>
+      </w:r>
+      <w:r>
+        <w:rPr>
+          <w:rFonts w:hint="eastAsia"/>
+          <w:lang w:val="en-US" w:eastAsia="zh-CN"/>
+        </w:rPr>
+        <w:tab/>
+      </w:r>
+      <w:r>
+        <w:rPr>
+          <w:rFonts w:hint="eastAsia"/>
+          <w:lang w:val="en-US" w:eastAsia="zh-CN"/>
+        </w:rPr>
+        <w:tab/>
+      </w:r>
+      <w:r>
+        <w:rPr>
+          <w:rFonts w:hint="eastAsia" w:asciiTheme="minorHAnsi" w:hAnsiTheme="minorHAnsi" w:eastAsiaTheme="minorEastAsia" w:cstheme="minorBidi"/>
+          <w:kern w:val="2"/>
+          <w:sz w:val="21"/>
+          <w:szCs w:val="24"/>
+          <w:lang w:val="en-US" w:eastAsia="zh-CN" w:bidi="ar-SA"/>
+        </w:rPr>
+        <w:t>apiSendTimeStamp</w:t>
+      </w:r>
+      <w:r>
+        <w:rPr>
+          <w:rFonts w:hint="eastAsia"/>
+          <w:lang w:val="en-US" w:eastAsia="zh-CN"/>
+        </w:rPr>
+        <w:t>()</w:t>
+      </w:r>
+    </w:p>
+    <w:p>
+      <w:pPr>
+        <w:ind w:left="420" w:leftChars="0" w:firstLine="420" w:firstLineChars="0"/>
+        <w:rPr>
+          <w:rFonts w:hint="default"/>
+          <w:lang w:val="en-US" w:eastAsia="zh-CN"/>
+        </w:rPr>
+      </w:pPr>
+      <w:r>
+        <w:rPr>
+          <w:rFonts w:hint="eastAsia"/>
+          <w:lang w:val="en-US" w:eastAsia="zh-CN"/>
+        </w:rPr>
+        <w:t xml:space="preserve">@Description: </w:t>
+      </w:r>
+      <w:r>
+        <w:rPr>
+          <w:rFonts w:hint="eastAsia"/>
+          <w:lang w:val="en-US" w:eastAsia="zh-CN"/>
+        </w:rPr>
+        <w:tab/>
+      </w:r>
+      <w:r>
+        <w:rPr>
+          <w:rFonts w:hint="eastAsia"/>
+          <w:lang w:val="en-US" w:eastAsia="zh-CN"/>
+        </w:rPr>
+        <w:tab/>
+      </w:r>
+      <w:r>
+        <w:rPr>
+          <w:rFonts w:hint="eastAsia"/>
+          <w:lang w:val="en-US" w:eastAsia="zh-CN"/>
+        </w:rPr>
+        <w:tab/>
+      </w:r>
+      <w:r>
+        <w:rPr>
+          <w:rFonts w:hint="eastAsia"/>
+          <w:lang w:val="en-US" w:eastAsia="zh-CN"/>
+        </w:rPr>
+        <w:t>发送时间戳同步</w:t>
+      </w:r>
+    </w:p>
+    <w:p>
+      <w:pPr>
+        <w:ind w:left="420" w:leftChars="0" w:firstLine="420" w:firstLineChars="0"/>
+        <w:rPr>
+          <w:rFonts w:hint="default"/>
+          <w:lang w:val="en-US" w:eastAsia="zh-CN"/>
+        </w:rPr>
+      </w:pPr>
+      <w:r>
+        <w:rPr>
+          <w:rFonts w:hint="eastAsia"/>
+          <w:lang w:val="en-US" w:eastAsia="zh-CN"/>
+        </w:rPr>
+        <w:t>@Input:</w:t>
+      </w:r>
+      <w:r>
+        <w:rPr>
+          <w:rFonts w:hint="eastAsia"/>
+          <w:lang w:val="en-US" w:eastAsia="zh-CN"/>
+        </w:rPr>
+        <w:tab/>
+      </w:r>
+      <w:r>
+        <w:rPr>
+          <w:rFonts w:hint="eastAsia"/>
+          <w:lang w:val="en-US" w:eastAsia="zh-CN"/>
+        </w:rPr>
+        <w:tab/>
+      </w:r>
+      <w:r>
+        <w:rPr>
+          <w:rFonts w:hint="eastAsia"/>
+          <w:lang w:val="en-US" w:eastAsia="zh-CN"/>
+        </w:rPr>
+        <w:tab/>
+      </w:r>
+      <w:r>
+        <w:rPr>
+          <w:rFonts w:hint="eastAsia"/>
+          <w:lang w:val="en-US" w:eastAsia="zh-CN"/>
+        </w:rPr>
+        <w:tab/>
+      </w:r>
+      <w:r>
+        <w:rPr>
+          <w:rFonts w:hint="eastAsia"/>
+          <w:lang w:val="en-US" w:eastAsia="zh-CN"/>
+        </w:rPr>
+        <w:tab/>
+      </w:r>
+      <w:r>
+        <w:rPr>
+          <w:rFonts w:hint="eastAsia" w:asciiTheme="minorHAnsi" w:hAnsiTheme="minorHAnsi" w:eastAsiaTheme="minorEastAsia" w:cstheme="minorBidi"/>
+          <w:kern w:val="2"/>
+          <w:sz w:val="21"/>
+          <w:szCs w:val="24"/>
+          <w:lang w:val="en-US" w:eastAsia="zh-CN" w:bidi="ar-SA"/>
+        </w:rPr>
+        <w:t>ms</w:t>
+      </w:r>
+      <w:r>
+        <w:rPr>
+          <w:rFonts w:hint="eastAsia" w:cstheme="minorBidi"/>
+          <w:kern w:val="2"/>
+          <w:sz w:val="21"/>
+          <w:szCs w:val="24"/>
+          <w:lang w:val="en-US" w:eastAsia="zh-CN" w:bidi="ar-SA"/>
+        </w:rPr>
+        <w:t xml:space="preserve"> - 毫秒</w:t>
+      </w:r>
+    </w:p>
+    <w:p>
+      <w:pPr>
+        <w:ind w:left="420" w:leftChars="0" w:firstLine="420" w:firstLineChars="0"/>
+        <w:rPr>
+          <w:rFonts w:hint="eastAsia"/>
+          <w:lang w:val="en-US" w:eastAsia="zh-CN"/>
+        </w:rPr>
+      </w:pPr>
+      <w:r>
+        <w:rPr>
+          <w:rFonts w:hint="eastAsia"/>
+          <w:lang w:val="en-US" w:eastAsia="zh-CN"/>
+        </w:rPr>
+        <w:t xml:space="preserve">@Output:  </w:t>
+      </w:r>
+      <w:r>
+        <w:rPr>
+          <w:rFonts w:hint="eastAsia"/>
+          <w:lang w:val="en-US" w:eastAsia="zh-CN"/>
+        </w:rPr>
+        <w:tab/>
+      </w:r>
+      <w:r>
+        <w:rPr>
+          <w:rFonts w:hint="eastAsia"/>
+          <w:lang w:val="en-US" w:eastAsia="zh-CN"/>
+        </w:rPr>
+        <w:tab/>
+      </w:r>
+      <w:r>
+        <w:rPr>
+          <w:rFonts w:hint="eastAsia"/>
+          <w:lang w:val="en-US" w:eastAsia="zh-CN"/>
+        </w:rPr>
+        <w:tab/>
+      </w:r>
+      <w:r>
+        <w:rPr>
+          <w:rFonts w:hint="eastAsia"/>
+          <w:lang w:val="en-US" w:eastAsia="zh-CN"/>
+        </w:rPr>
+        <w:tab/>
+      </w:r>
+      <w:r>
+        <w:rPr>
+          <w:rFonts w:hint="eastAsia"/>
+          <w:lang w:val="en-US" w:eastAsia="zh-CN"/>
+        </w:rPr>
+        <w:t>nothing</w:t>
+      </w:r>
+    </w:p>
+    <w:p>
+      <w:pPr>
+        <w:ind w:left="420" w:leftChars="0" w:firstLine="420" w:firstLineChars="0"/>
+        <w:rPr>
+          <w:rFonts w:hint="eastAsia"/>
+          <w:lang w:val="en-US" w:eastAsia="zh-CN"/>
+        </w:rPr>
+      </w:pPr>
+      <w:r>
+        <w:rPr>
+          <w:rFonts w:hint="eastAsia"/>
+          <w:lang w:val="en-US" w:eastAsia="zh-CN"/>
+        </w:rPr>
+        <w:t xml:space="preserve">@Return: </w:t>
+      </w:r>
+      <w:r>
+        <w:rPr>
+          <w:rFonts w:hint="eastAsia"/>
+          <w:lang w:val="en-US" w:eastAsia="zh-CN"/>
+        </w:rPr>
+        <w:tab/>
+      </w:r>
+      <w:r>
+        <w:rPr>
+          <w:rFonts w:hint="eastAsia"/>
+          <w:lang w:val="en-US" w:eastAsia="zh-CN"/>
+        </w:rPr>
+        <w:tab/>
+      </w:r>
+      <w:r>
+        <w:rPr>
+          <w:rFonts w:hint="eastAsia"/>
+          <w:lang w:val="en-US" w:eastAsia="zh-CN"/>
+        </w:rPr>
+        <w:tab/>
+      </w:r>
+      <w:r>
+        <w:rPr>
+          <w:rFonts w:hint="eastAsia"/>
+          <w:lang w:val="en-US" w:eastAsia="zh-CN"/>
+        </w:rPr>
+        <w:tab/>
+      </w:r>
+      <w:r>
+        <w:rPr>
+          <w:rFonts w:hint="eastAsia"/>
+          <w:lang w:val="en-US" w:eastAsia="zh-CN"/>
+        </w:rPr>
+        <w:t>nothing</w:t>
+      </w:r>
+    </w:p>
+    <w:p>
+      <w:pPr>
+        <w:ind w:left="420" w:leftChars="0" w:firstLine="420" w:firstLineChars="0"/>
+        <w:rPr>
+          <w:rFonts w:hint="default"/>
+          <w:lang w:val="en-US" w:eastAsia="zh-CN"/>
+        </w:rPr>
+      </w:pPr>
+      <w:r>
+        <w:rPr>
+          <w:rFonts w:hint="eastAsia"/>
+          <w:lang w:val="en-US" w:eastAsia="zh-CN"/>
+        </w:rPr>
+        <w:t>@Others:</w:t>
+      </w:r>
+      <w:r>
+        <w:rPr>
+          <w:rFonts w:hint="eastAsia"/>
+          <w:lang w:val="en-US" w:eastAsia="zh-CN"/>
+        </w:rPr>
+        <w:tab/>
+      </w:r>
+      <w:r>
+        <w:rPr>
+          <w:rFonts w:hint="eastAsia"/>
+          <w:lang w:val="en-US" w:eastAsia="zh-CN"/>
+        </w:rPr>
+        <w:tab/>
+      </w:r>
+      <w:r>
+        <w:rPr>
+          <w:rFonts w:hint="eastAsia"/>
+          <w:lang w:val="en-US" w:eastAsia="zh-CN"/>
+        </w:rPr>
+        <w:tab/>
+      </w:r>
+      <w:r>
+        <w:rPr>
+          <w:rFonts w:hint="eastAsia"/>
+          <w:lang w:val="en-US" w:eastAsia="zh-CN"/>
+        </w:rPr>
+        <w:tab/>
+      </w:r>
+      <w:r>
+        <w:rPr>
+          <w:rFonts w:hint="eastAsia"/>
+          <w:lang w:val="en-US" w:eastAsia="zh-CN"/>
+        </w:rPr>
+        <w:tab/>
+      </w:r>
+    </w:p>
+    <w:p>
+      <w:pPr>
+        <w:ind w:left="420" w:leftChars="0" w:firstLine="420" w:firstLineChars="0"/>
+        <w:rPr>
+          <w:rFonts w:hint="eastAsia"/>
+          <w:lang w:val="en-US" w:eastAsia="zh-CN"/>
+        </w:rPr>
+      </w:pPr>
+      <w:r>
+        <w:rPr>
+          <w:rFonts w:hint="eastAsia"/>
+          <w:lang w:val="en-US" w:eastAsia="zh-CN"/>
+        </w:rPr>
+        <w:t>*************************************************/</w:t>
+      </w:r>
+    </w:p>
+    <w:p>
+      <w:pPr>
+        <w:ind w:left="420" w:leftChars="0" w:firstLine="420" w:firstLineChars="0"/>
+        <w:rPr>
+          <w:rFonts w:hint="eastAsia"/>
+          <w:lang w:val="en-US" w:eastAsia="zh-CN"/>
+        </w:rPr>
+      </w:pPr>
+      <w:r>
+        <w:rPr>
+          <w:rFonts w:hint="eastAsia"/>
+          <w:lang w:val="en-US" w:eastAsia="zh-CN"/>
+        </w:rPr>
+        <w:t>调用实例:</w:t>
+      </w:r>
+    </w:p>
+    <w:p>
+      <w:pPr>
+        <w:ind w:left="840" w:leftChars="0" w:firstLine="420" w:firstLineChars="0"/>
+        <w:rPr>
+          <w:rFonts w:hint="eastAsia"/>
+          <w:lang w:val="en-US" w:eastAsia="zh-CN"/>
+        </w:rPr>
+      </w:pPr>
+      <w:r>
+        <w:rPr>
+          <w:rFonts w:hint="eastAsia"/>
+          <w:lang w:val="en-US" w:eastAsia="zh-CN"/>
+        </w:rPr>
+        <w:t>unsigned int ms = 1694239</w:t>
+      </w:r>
+    </w:p>
+    <w:p>
+      <w:pPr>
+        <w:ind w:left="840" w:leftChars="0" w:firstLine="420" w:firstLineChars="0"/>
+        <w:rPr>
+          <w:rFonts w:hint="eastAsia"/>
+          <w:lang w:val="en-US" w:eastAsia="zh-CN"/>
+        </w:rPr>
+      </w:pPr>
+      <w:r>
+        <w:rPr>
+          <w:rFonts w:hint="eastAsia"/>
+          <w:lang w:val="en-US" w:eastAsia="zh-CN"/>
+        </w:rPr>
+        <w:t>if(!apiSendTimeStamp(ms)){</w:t>
+      </w:r>
+    </w:p>
+    <w:p>
+      <w:pPr>
+        <w:ind w:left="1260" w:leftChars="0" w:firstLine="420" w:firstLineChars="0"/>
+        <w:rPr>
+          <w:rFonts w:hint="default"/>
+          <w:lang w:val="en-US" w:eastAsia="zh-CN"/>
+        </w:rPr>
+      </w:pPr>
+      <w:r>
+        <w:rPr>
+          <w:rFonts w:hint="eastAsia"/>
+          <w:lang w:val="en-US" w:eastAsia="zh-CN"/>
+        </w:rPr>
+        <w:t>Printf(</w:t>
+      </w:r>
+      <w:r>
+        <w:rPr>
+          <w:rFonts w:hint="default"/>
+          <w:lang w:val="en-US" w:eastAsia="zh-CN"/>
+        </w:rPr>
+        <w:t>“</w:t>
+      </w:r>
+      <w:r>
+        <w:rPr>
+          <w:rFonts w:hint="eastAsia"/>
+          <w:lang w:val="en-US" w:eastAsia="zh-CN"/>
+        </w:rPr>
+        <w:t>send cmd failed!\n</w:t>
+      </w:r>
+      <w:r>
+        <w:rPr>
+          <w:rFonts w:hint="default"/>
+          <w:lang w:val="en-US" w:eastAsia="zh-CN"/>
+        </w:rPr>
+        <w:t>”</w:t>
+      </w:r>
+      <w:r>
+        <w:rPr>
+          <w:rFonts w:hint="eastAsia"/>
+          <w:lang w:val="en-US" w:eastAsia="zh-CN"/>
+        </w:rPr>
+        <w:t>);</w:t>
+      </w:r>
+    </w:p>
+    <w:p>
+      <w:pPr>
+        <w:ind w:left="840" w:leftChars="0" w:firstLine="420" w:firstLineChars="0"/>
+        <w:rPr>
+          <w:rFonts w:hint="default"/>
+          <w:lang w:val="en-US" w:eastAsia="zh-CN"/>
+        </w:rPr>
+      </w:pPr>
+      <w:r>
+        <w:rPr>
+          <w:rFonts w:hint="eastAsia"/>
+          <w:lang w:val="en-US" w:eastAsia="zh-CN"/>
+        </w:rPr>
+        <w:t>}</w:t>
+      </w:r>
+    </w:p>
+    <w:p>
+      <w:pPr>
+        <w:ind w:left="840" w:leftChars="0" w:firstLine="420" w:firstLineChars="0"/>
+        <w:rPr>
+          <w:rFonts w:hint="default"/>
+          <w:lang w:val="en-US" w:eastAsia="zh-CN"/>
+        </w:rPr>
+      </w:pPr>
+    </w:p>
+    <w:p>
+      <w:pPr>
         <w:rPr>
           <w:rFonts w:hint="eastAsia"/>
           <w:lang w:val="en-US" w:eastAsia="zh-CN"/>
@@ -10814,7 +12765,7 @@
           <w:lang w:val="en-US" w:eastAsia="zh-CN"/>
         </w:rPr>
       </w:pPr>
-      <w:bookmarkStart w:id="15" w:name="_Toc7184"/>
+      <w:bookmarkStart w:id="18" w:name="_Toc22299"/>
       <w:r>
         <w:rPr>
           <w:rFonts w:hint="eastAsia"/>
@@ -10822,7 +12773,7 @@
         </w:rPr>
         <w:t>错误码列表</w:t>
       </w:r>
-      <w:bookmarkEnd w:id="15"/>
+      <w:bookmarkEnd w:id="18"/>
     </w:p>
     <w:p>
       <w:pPr>
@@ -11077,7 +13028,7 @@
           <w:lang w:val="en-US" w:eastAsia="zh-CN"/>
         </w:rPr>
       </w:pPr>
-      <w:bookmarkStart w:id="16" w:name="_Toc13014"/>
+      <w:bookmarkStart w:id="19" w:name="_Toc11316"/>
       <w:r>
         <w:rPr>
           <w:rFonts w:hint="eastAsia"/>
@@ -11085,7 +13036,7 @@
         </w:rPr>
         <w:t>6.demo 使用说明</w:t>
       </w:r>
-      <w:bookmarkEnd w:id="16"/>
+      <w:bookmarkEnd w:id="19"/>
     </w:p>
     <w:p>
       <w:pPr>
@@ -11146,7 +13097,7 @@
           <w:lang w:val="en-US" w:eastAsia="zh-CN"/>
         </w:rPr>
       </w:pPr>
-      <w:bookmarkStart w:id="17" w:name="_Toc21631"/>
+      <w:bookmarkStart w:id="20" w:name="_Toc12849"/>
       <w:r>
         <w:rPr>
           <w:rStyle w:val="18"/>
@@ -11155,7 +13106,7 @@
         </w:rPr>
         <w:t>7.1 Windows</w:t>
       </w:r>
-      <w:bookmarkEnd w:id="17"/>
+      <w:bookmarkEnd w:id="20"/>
     </w:p>
     <w:p>
       <w:pPr>
@@ -11217,7 +13168,7 @@
           <w:lang w:val="en-US" w:eastAsia="zh-CN"/>
         </w:rPr>
       </w:pPr>
-      <w:bookmarkStart w:id="18" w:name="_Toc32441"/>
+      <w:bookmarkStart w:id="21" w:name="_Toc2381"/>
       <w:r>
         <w:rPr>
           <w:rStyle w:val="18"/>
@@ -11226,7 +13177,7 @@
         </w:rPr>
         <w:t>7.2 Linux</w:t>
       </w:r>
-      <w:bookmarkEnd w:id="18"/>
+      <w:bookmarkEnd w:id="21"/>
       <w:r>
         <w:rPr>
           <w:rStyle w:val="18"/>
@@ -11310,7 +13261,7 @@
           <w:lang w:val="en-US" w:eastAsia="zh-CN"/>
         </w:rPr>
       </w:pPr>
-      <w:bookmarkStart w:id="19" w:name="_Toc27604"/>
+      <w:bookmarkStart w:id="22" w:name="_Toc7663"/>
       <w:r>
         <w:rPr>
           <w:rFonts w:hint="eastAsia"/>
@@ -11318,7 +13269,7 @@
         </w:rPr>
         <w:t>注意：</w:t>
       </w:r>
-      <w:bookmarkEnd w:id="19"/>
+      <w:bookmarkEnd w:id="22"/>
     </w:p>
     <w:p>
       <w:pPr>

--- a/SDK说明文档.docx
+++ b/SDK说明文档.docx
@@ -525,7 +525,12 @@
       </w:sdtPr>
       <w:sdtEndPr>
         <w:rPr>
+          <w:rFonts w:ascii="宋体" w:hAnsi="宋体" w:eastAsia="宋体" w:cstheme="minorBidi"/>
           <w:b/>
+          <w:kern w:val="2"/>
+          <w:sz w:val="21"/>
+          <w:szCs w:val="24"/>
+          <w:lang w:val="en-US" w:eastAsia="zh-CN" w:bidi="ar-SA"/>
         </w:rPr>
       </w:sdtEndPr>
       <w:sdtContent>
@@ -2117,7 +2122,6 @@
           <w:lang w:val="en-US" w:eastAsia="zh-CN"/>
         </w:rPr>
       </w:pPr>
-      <w:bookmarkStart w:id="23" w:name="_GoBack"/>
       <w:r>
         <w:rPr>
           <w:rFonts w:hint="default" w:eastAsiaTheme="minorEastAsia"/>
@@ -2126,7 +2130,7 @@
           <w:lang w:val="en-US" w:eastAsia="zh-CN"/>
         </w:rPr>
         <w:object>
-          <v:shape id="_x0000_i1027" o:spt="75" type="#_x0000_t75" style="height:430.1pt;width:414.9pt;" o:ole="t" filled="f" o:preferrelative="t" stroked="f" coordsize="21600,21600">
+          <v:shape id="_x0000_i1025" o:spt="75" type="#_x0000_t75" style="height:430.1pt;width:414.9pt;" o:ole="t" filled="f" o:preferrelative="t" stroked="f" coordsize="21600,21600">
             <v:path/>
             <v:fill on="f" focussize="0,0"/>
             <v:stroke on="f"/>
@@ -2135,12 +2139,11 @@
             <w10:wrap type="none"/>
             <w10:anchorlock/>
           </v:shape>
-          <o:OLEObject Type="Embed" ProgID="Visio.Drawing.11" ShapeID="_x0000_i1027" DrawAspect="Content" ObjectID="_1468075725" r:id="rId6">
+          <o:OLEObject Type="Embed" ProgID="Visio.Drawing.11" ShapeID="_x0000_i1025" DrawAspect="Content" ObjectID="_1468075725" r:id="rId6">
             <o:LockedField>false</o:LockedField>
           </o:OLEObject>
         </w:object>
       </w:r>
-      <w:bookmarkEnd w:id="23"/>
       <w:r>
         <w:rPr>
           <w:rFonts w:hint="default" w:eastAsiaTheme="minorEastAsia"/>
@@ -2215,13 +2218,35 @@
           <w:szCs w:val="24"/>
           <w:lang w:val="en-US" w:eastAsia="zh-CN" w:bidi="ar-SA"/>
         </w:rPr>
-        <w:t xml:space="preserve">    bool bflag;                               //是否有效： true - 有效   0 - 无效</w:t>
+        <w:t xml:space="preserve">    bool bflag;                //是否有效： true - 有效   false - 无效</w:t>
       </w:r>
     </w:p>
     <w:p>
       <w:pPr>
         <w:ind w:firstLine="420" w:firstLineChars="0"/>
         <w:rPr>
+          <w:rFonts w:hint="eastAsia" w:asciiTheme="minorHAnsi" w:hAnsiTheme="minorHAnsi" w:eastAsiaTheme="minorEastAsia" w:cstheme="minorBidi"/>
+          <w:kern w:val="2"/>
+          <w:sz w:val="21"/>
+          <w:szCs w:val="24"/>
+          <w:lang w:val="en-US" w:eastAsia="zh-CN" w:bidi="ar-SA"/>
+        </w:rPr>
+      </w:pPr>
+      <w:r>
+        <w:rPr>
+          <w:rFonts w:hint="eastAsia" w:asciiTheme="minorHAnsi" w:hAnsiTheme="minorHAnsi" w:eastAsiaTheme="minorEastAsia" w:cstheme="minorBidi"/>
+          <w:kern w:val="2"/>
+          <w:sz w:val="21"/>
+          <w:szCs w:val="24"/>
+          <w:lang w:val="en-US" w:eastAsia="zh-CN" w:bidi="ar-SA"/>
+        </w:rPr>
+        <w:t xml:space="preserve">    bool bfiter;               //是否滤波:  true - 是     false - 否</w:t>
+      </w:r>
+    </w:p>
+    <w:p>
+      <w:pPr>
+        <w:ind w:firstLine="420" w:firstLineChars="0"/>
+        <w:rPr>
           <w:rFonts w:hint="default" w:asciiTheme="minorHAnsi" w:hAnsiTheme="minorHAnsi" w:eastAsiaTheme="minorEastAsia" w:cstheme="minorBidi"/>
           <w:kern w:val="2"/>
           <w:sz w:val="21"/>
@@ -2237,7 +2262,7 @@
           <w:szCs w:val="24"/>
           <w:lang w:val="en-US" w:eastAsia="zh-CN" w:bidi="ar-SA"/>
         </w:rPr>
-        <w:t xml:space="preserve">    float x;                </w:t>
+        <w:t xml:space="preserve">    float x;                   //x坐标</w:t>
       </w:r>
       <w:r>
         <w:rPr>
@@ -2247,7 +2272,29 @@
           <w:szCs w:val="24"/>
           <w:lang w:val="en-US" w:eastAsia="zh-CN" w:bidi="ar-SA"/>
         </w:rPr>
-        <w:tab/>
+        <w:t xml:space="preserve"> 单位毫米</w:t>
+      </w:r>
+    </w:p>
+    <w:p>
+      <w:pPr>
+        <w:ind w:firstLine="420" w:firstLineChars="0"/>
+        <w:rPr>
+          <w:rFonts w:hint="eastAsia" w:asciiTheme="minorHAnsi" w:hAnsiTheme="minorHAnsi" w:eastAsiaTheme="minorEastAsia" w:cstheme="minorBidi"/>
+          <w:kern w:val="2"/>
+          <w:sz w:val="21"/>
+          <w:szCs w:val="24"/>
+          <w:lang w:val="en-US" w:eastAsia="zh-CN" w:bidi="ar-SA"/>
+        </w:rPr>
+      </w:pPr>
+      <w:r>
+        <w:rPr>
+          <w:rFonts w:hint="eastAsia" w:asciiTheme="minorHAnsi" w:hAnsiTheme="minorHAnsi" w:eastAsiaTheme="minorEastAsia" w:cstheme="minorBidi"/>
+          <w:kern w:val="2"/>
+          <w:sz w:val="21"/>
+          <w:szCs w:val="24"/>
+          <w:lang w:val="en-US" w:eastAsia="zh-CN" w:bidi="ar-SA"/>
+        </w:rPr>
+        <w:t xml:space="preserve">    float y;                   </w:t>
       </w:r>
       <w:r>
         <w:rPr>
@@ -2257,7 +2304,17 @@
           <w:szCs w:val="24"/>
           <w:lang w:val="en-US" w:eastAsia="zh-CN" w:bidi="ar-SA"/>
         </w:rPr>
-        <w:tab/>
+        <w:t>/</w:t>
+      </w:r>
+      <w:r>
+        <w:rPr>
+          <w:rFonts w:hint="eastAsia" w:asciiTheme="minorHAnsi" w:hAnsiTheme="minorHAnsi" w:eastAsiaTheme="minorEastAsia" w:cstheme="minorBidi"/>
+          <w:kern w:val="2"/>
+          <w:sz w:val="21"/>
+          <w:szCs w:val="24"/>
+          <w:lang w:val="en-US" w:eastAsia="zh-CN" w:bidi="ar-SA"/>
+        </w:rPr>
+        <w:t>/y坐标</w:t>
       </w:r>
       <w:r>
         <w:rPr>
@@ -2267,7 +2324,29 @@
           <w:szCs w:val="24"/>
           <w:lang w:val="en-US" w:eastAsia="zh-CN" w:bidi="ar-SA"/>
         </w:rPr>
-        <w:tab/>
+        <w:t xml:space="preserve"> 单位毫米</w:t>
+      </w:r>
+    </w:p>
+    <w:p>
+      <w:pPr>
+        <w:ind w:firstLine="420" w:firstLineChars="0"/>
+        <w:rPr>
+          <w:rFonts w:hint="eastAsia" w:asciiTheme="minorHAnsi" w:hAnsiTheme="minorHAnsi" w:eastAsiaTheme="minorEastAsia" w:cstheme="minorBidi"/>
+          <w:kern w:val="2"/>
+          <w:sz w:val="21"/>
+          <w:szCs w:val="24"/>
+          <w:lang w:val="en-US" w:eastAsia="zh-CN" w:bidi="ar-SA"/>
+        </w:rPr>
+      </w:pPr>
+      <w:r>
+        <w:rPr>
+          <w:rFonts w:hint="eastAsia" w:asciiTheme="minorHAnsi" w:hAnsiTheme="minorHAnsi" w:eastAsiaTheme="minorEastAsia" w:cstheme="minorBidi"/>
+          <w:kern w:val="2"/>
+          <w:sz w:val="21"/>
+          <w:szCs w:val="24"/>
+          <w:lang w:val="en-US" w:eastAsia="zh-CN" w:bidi="ar-SA"/>
+        </w:rPr>
+        <w:t xml:space="preserve">    unsigned char quality;      </w:t>
       </w:r>
       <w:r>
         <w:rPr>
@@ -2277,8 +2356,274 @@
           <w:szCs w:val="24"/>
           <w:lang w:val="en-US" w:eastAsia="zh-CN" w:bidi="ar-SA"/>
         </w:rPr>
-        <w:tab/>
-      </w:r>
+        <w:t xml:space="preserve"> </w:t>
+      </w:r>
+      <w:r>
+        <w:rPr>
+          <w:rFonts w:hint="eastAsia" w:asciiTheme="minorHAnsi" w:hAnsiTheme="minorHAnsi" w:eastAsiaTheme="minorEastAsia" w:cstheme="minorBidi"/>
+          <w:kern w:val="2"/>
+          <w:sz w:val="21"/>
+          <w:szCs w:val="24"/>
+          <w:lang w:val="en-US" w:eastAsia="zh-CN" w:bidi="ar-SA"/>
+        </w:rPr>
+        <w:t>//亮度信息</w:t>
+      </w:r>
+    </w:p>
+    <w:p>
+      <w:pPr>
+        <w:ind w:firstLine="420" w:firstLineChars="0"/>
+        <w:rPr>
+          <w:rFonts w:hint="eastAsia" w:asciiTheme="minorHAnsi" w:hAnsiTheme="minorHAnsi" w:eastAsiaTheme="minorEastAsia" w:cstheme="minorBidi"/>
+          <w:kern w:val="2"/>
+          <w:sz w:val="21"/>
+          <w:szCs w:val="24"/>
+          <w:lang w:val="en-US" w:eastAsia="zh-CN" w:bidi="ar-SA"/>
+        </w:rPr>
+      </w:pPr>
+      <w:r>
+        <w:rPr>
+          <w:rFonts w:hint="eastAsia" w:asciiTheme="minorHAnsi" w:hAnsiTheme="minorHAnsi" w:eastAsiaTheme="minorEastAsia" w:cstheme="minorBidi"/>
+          <w:kern w:val="2"/>
+          <w:sz w:val="21"/>
+          <w:szCs w:val="24"/>
+          <w:lang w:val="en-US" w:eastAsia="zh-CN" w:bidi="ar-SA"/>
+        </w:rPr>
+        <w:t xml:space="preserve">    UINT8 row;                //每个激光点所在的行</w:t>
+      </w:r>
+    </w:p>
+    <w:p>
+      <w:pPr>
+        <w:ind w:firstLine="420" w:firstLineChars="0"/>
+        <w:rPr>
+          <w:rFonts w:hint="eastAsia" w:asciiTheme="minorHAnsi" w:hAnsiTheme="minorHAnsi" w:eastAsiaTheme="minorEastAsia" w:cstheme="minorBidi"/>
+          <w:kern w:val="2"/>
+          <w:sz w:val="21"/>
+          <w:szCs w:val="24"/>
+          <w:lang w:val="en-US" w:eastAsia="zh-CN" w:bidi="ar-SA"/>
+        </w:rPr>
+      </w:pPr>
+      <w:r>
+        <w:rPr>
+          <w:rFonts w:hint="eastAsia" w:asciiTheme="minorHAnsi" w:hAnsiTheme="minorHAnsi" w:eastAsiaTheme="minorEastAsia" w:cstheme="minorBidi"/>
+          <w:kern w:val="2"/>
+          <w:sz w:val="21"/>
+          <w:szCs w:val="24"/>
+          <w:lang w:val="en-US" w:eastAsia="zh-CN" w:bidi="ar-SA"/>
+        </w:rPr>
+        <w:t>}POINTDATA;</w:t>
+      </w:r>
+    </w:p>
+    <w:p>
+      <w:pPr>
+        <w:ind w:firstLine="420" w:firstLineChars="0"/>
+        <w:rPr>
+          <w:rFonts w:hint="eastAsia" w:asciiTheme="minorHAnsi" w:hAnsiTheme="minorHAnsi" w:eastAsiaTheme="minorEastAsia" w:cstheme="minorBidi"/>
+          <w:kern w:val="2"/>
+          <w:sz w:val="21"/>
+          <w:szCs w:val="24"/>
+          <w:lang w:val="en-US" w:eastAsia="zh-CN" w:bidi="ar-SA"/>
+        </w:rPr>
+      </w:pPr>
+    </w:p>
+    <w:p>
+      <w:pPr>
+        <w:ind w:firstLine="420" w:firstLineChars="0"/>
+        <w:rPr>
+          <w:rFonts w:hint="eastAsia" w:asciiTheme="minorHAnsi" w:hAnsiTheme="minorHAnsi" w:eastAsiaTheme="minorEastAsia" w:cstheme="minorBidi"/>
+          <w:kern w:val="2"/>
+          <w:sz w:val="21"/>
+          <w:szCs w:val="24"/>
+          <w:lang w:val="en-US" w:eastAsia="zh-CN" w:bidi="ar-SA"/>
+        </w:rPr>
+      </w:pPr>
+      <w:r>
+        <w:rPr>
+          <w:rFonts w:hint="eastAsia" w:asciiTheme="minorHAnsi" w:hAnsiTheme="minorHAnsi" w:eastAsiaTheme="minorEastAsia" w:cstheme="minorBidi"/>
+          <w:kern w:val="2"/>
+          <w:sz w:val="21"/>
+          <w:szCs w:val="24"/>
+          <w:lang w:val="en-US" w:eastAsia="zh-CN" w:bidi="ar-SA"/>
+        </w:rPr>
+        <w:t>typedef struct _OutputPoint</w:t>
+      </w:r>
+    </w:p>
+    <w:p>
+      <w:pPr>
+        <w:ind w:firstLine="420" w:firstLineChars="0"/>
+        <w:rPr>
+          <w:rFonts w:hint="eastAsia" w:asciiTheme="minorHAnsi" w:hAnsiTheme="minorHAnsi" w:eastAsiaTheme="minorEastAsia" w:cstheme="minorBidi"/>
+          <w:kern w:val="2"/>
+          <w:sz w:val="21"/>
+          <w:szCs w:val="24"/>
+          <w:lang w:val="en-US" w:eastAsia="zh-CN" w:bidi="ar-SA"/>
+        </w:rPr>
+      </w:pPr>
+      <w:r>
+        <w:rPr>
+          <w:rFonts w:hint="eastAsia" w:asciiTheme="minorHAnsi" w:hAnsiTheme="minorHAnsi" w:eastAsiaTheme="minorEastAsia" w:cstheme="minorBidi"/>
+          <w:kern w:val="2"/>
+          <w:sz w:val="21"/>
+          <w:szCs w:val="24"/>
+          <w:lang w:val="en-US" w:eastAsia="zh-CN" w:bidi="ar-SA"/>
+        </w:rPr>
+        <w:t>{</w:t>
+      </w:r>
+    </w:p>
+    <w:p>
+      <w:pPr>
+        <w:ind w:firstLine="420" w:firstLineChars="0"/>
+        <w:rPr>
+          <w:rFonts w:hint="eastAsia" w:asciiTheme="minorHAnsi" w:hAnsiTheme="minorHAnsi" w:eastAsiaTheme="minorEastAsia" w:cstheme="minorBidi"/>
+          <w:kern w:val="2"/>
+          <w:sz w:val="21"/>
+          <w:szCs w:val="24"/>
+          <w:lang w:val="en-US" w:eastAsia="zh-CN" w:bidi="ar-SA"/>
+        </w:rPr>
+      </w:pPr>
+      <w:r>
+        <w:rPr>
+          <w:rFonts w:hint="eastAsia" w:asciiTheme="minorHAnsi" w:hAnsiTheme="minorHAnsi" w:eastAsiaTheme="minorEastAsia" w:cstheme="minorBidi"/>
+          <w:kern w:val="2"/>
+          <w:sz w:val="21"/>
+          <w:szCs w:val="24"/>
+          <w:lang w:val="en-US" w:eastAsia="zh-CN" w:bidi="ar-SA"/>
+        </w:rPr>
+        <w:t xml:space="preserve">    UINT64 u64LocTimeStampS;                  //本地解析数据的时间戳</w:t>
+      </w:r>
+    </w:p>
+    <w:p>
+      <w:pPr>
+        <w:ind w:firstLine="420" w:firstLineChars="0"/>
+        <w:rPr>
+          <w:rFonts w:hint="eastAsia" w:asciiTheme="minorHAnsi" w:hAnsiTheme="minorHAnsi" w:eastAsiaTheme="minorEastAsia" w:cstheme="minorBidi"/>
+          <w:kern w:val="2"/>
+          <w:sz w:val="21"/>
+          <w:szCs w:val="24"/>
+          <w:lang w:val="en-US" w:eastAsia="zh-CN" w:bidi="ar-SA"/>
+        </w:rPr>
+      </w:pPr>
+      <w:r>
+        <w:rPr>
+          <w:rFonts w:hint="eastAsia" w:asciiTheme="minorHAnsi" w:hAnsiTheme="minorHAnsi" w:eastAsiaTheme="minorEastAsia" w:cstheme="minorBidi"/>
+          <w:kern w:val="2"/>
+          <w:sz w:val="21"/>
+          <w:szCs w:val="24"/>
+          <w:lang w:val="en-US" w:eastAsia="zh-CN" w:bidi="ar-SA"/>
+        </w:rPr>
+        <w:t xml:space="preserve">    UINT64 u64DeviceTimeStampS;                //设备的时间戳</w:t>
+      </w:r>
+    </w:p>
+    <w:p>
+      <w:pPr>
+        <w:ind w:firstLine="420" w:firstLineChars="0"/>
+        <w:rPr>
+          <w:rFonts w:hint="eastAsia" w:asciiTheme="minorHAnsi" w:hAnsiTheme="minorHAnsi" w:eastAsiaTheme="minorEastAsia" w:cstheme="minorBidi"/>
+          <w:kern w:val="2"/>
+          <w:sz w:val="21"/>
+          <w:szCs w:val="24"/>
+          <w:lang w:val="en-US" w:eastAsia="zh-CN" w:bidi="ar-SA"/>
+        </w:rPr>
+      </w:pPr>
+      <w:r>
+        <w:rPr>
+          <w:rFonts w:hint="eastAsia" w:asciiTheme="minorHAnsi" w:hAnsiTheme="minorHAnsi" w:eastAsiaTheme="minorEastAsia" w:cstheme="minorBidi"/>
+          <w:kern w:val="2"/>
+          <w:sz w:val="21"/>
+          <w:szCs w:val="24"/>
+          <w:lang w:val="en-US" w:eastAsia="zh-CN" w:bidi="ar-SA"/>
+        </w:rPr>
+        <w:t xml:space="preserve">    UINT64 u64ExposureTimeStamp;               //每帧开始曝光的时间戳</w:t>
+      </w:r>
+    </w:p>
+    <w:p>
+      <w:pPr>
+        <w:ind w:firstLine="420" w:firstLineChars="0"/>
+        <w:rPr>
+          <w:rFonts w:hint="eastAsia" w:asciiTheme="minorHAnsi" w:hAnsiTheme="minorHAnsi" w:eastAsiaTheme="minorEastAsia" w:cstheme="minorBidi"/>
+          <w:kern w:val="2"/>
+          <w:sz w:val="21"/>
+          <w:szCs w:val="24"/>
+          <w:lang w:val="en-US" w:eastAsia="zh-CN" w:bidi="ar-SA"/>
+        </w:rPr>
+      </w:pPr>
+      <w:r>
+        <w:rPr>
+          <w:rFonts w:hint="eastAsia" w:asciiTheme="minorHAnsi" w:hAnsiTheme="minorHAnsi" w:eastAsiaTheme="minorEastAsia" w:cstheme="minorBidi"/>
+          <w:kern w:val="2"/>
+          <w:sz w:val="21"/>
+          <w:szCs w:val="24"/>
+          <w:lang w:val="en-US" w:eastAsia="zh-CN" w:bidi="ar-SA"/>
+        </w:rPr>
+        <w:t xml:space="preserve">    UINT8 uaddr;                               //设备地址</w:t>
+      </w:r>
+    </w:p>
+    <w:p>
+      <w:pPr>
+        <w:ind w:firstLine="420" w:firstLineChars="0"/>
+        <w:rPr>
+          <w:rFonts w:hint="eastAsia" w:asciiTheme="minorHAnsi" w:hAnsiTheme="minorHAnsi" w:eastAsiaTheme="minorEastAsia" w:cstheme="minorBidi"/>
+          <w:kern w:val="2"/>
+          <w:sz w:val="21"/>
+          <w:szCs w:val="24"/>
+          <w:lang w:val="en-US" w:eastAsia="zh-CN" w:bidi="ar-SA"/>
+        </w:rPr>
+      </w:pPr>
+      <w:r>
+        <w:rPr>
+          <w:rFonts w:hint="eastAsia" w:asciiTheme="minorHAnsi" w:hAnsiTheme="minorHAnsi" w:eastAsiaTheme="minorEastAsia" w:cstheme="minorBidi"/>
+          <w:kern w:val="2"/>
+          <w:sz w:val="21"/>
+          <w:szCs w:val="24"/>
+          <w:lang w:val="en-US" w:eastAsia="zh-CN" w:bidi="ar-SA"/>
+        </w:rPr>
+        <w:t xml:space="preserve">    std::vector&lt;POINTDATA&gt; Point;                 //一帧的点云数据</w:t>
+      </w:r>
+    </w:p>
+    <w:p>
+      <w:pPr>
+        <w:ind w:firstLine="420" w:firstLineChars="0"/>
+        <w:rPr>
+          <w:rFonts w:hint="eastAsia" w:asciiTheme="minorHAnsi" w:hAnsiTheme="minorHAnsi" w:eastAsiaTheme="minorEastAsia" w:cstheme="minorBidi"/>
+          <w:kern w:val="2"/>
+          <w:sz w:val="21"/>
+          <w:szCs w:val="24"/>
+          <w:lang w:val="en-US" w:eastAsia="zh-CN" w:bidi="ar-SA"/>
+        </w:rPr>
+      </w:pPr>
+      <w:r>
+        <w:rPr>
+          <w:rFonts w:hint="eastAsia" w:asciiTheme="minorHAnsi" w:hAnsiTheme="minorHAnsi" w:eastAsiaTheme="minorEastAsia" w:cstheme="minorBidi"/>
+          <w:kern w:val="2"/>
+          <w:sz w:val="21"/>
+          <w:szCs w:val="24"/>
+          <w:lang w:val="en-US" w:eastAsia="zh-CN" w:bidi="ar-SA"/>
+        </w:rPr>
+        <w:t>}stOutputPoint;</w:t>
+      </w:r>
+    </w:p>
+    <w:p>
+      <w:pPr>
+        <w:ind w:firstLine="420" w:firstLineChars="0"/>
+        <w:rPr>
+          <w:rFonts w:hint="eastAsia" w:asciiTheme="minorHAnsi" w:hAnsiTheme="minorHAnsi" w:eastAsiaTheme="minorEastAsia" w:cstheme="minorBidi"/>
+          <w:kern w:val="2"/>
+          <w:sz w:val="21"/>
+          <w:szCs w:val="24"/>
+          <w:lang w:val="en-US" w:eastAsia="zh-CN" w:bidi="ar-SA"/>
+        </w:rPr>
+      </w:pPr>
+    </w:p>
+    <w:p>
+      <w:pPr>
+        <w:ind w:firstLine="420" w:firstLineChars="0"/>
+        <w:rPr>
+          <w:rFonts w:hint="default" w:asciiTheme="minorHAnsi" w:hAnsiTheme="minorHAnsi" w:eastAsiaTheme="minorEastAsia" w:cstheme="minorBidi"/>
+          <w:kern w:val="2"/>
+          <w:sz w:val="21"/>
+          <w:szCs w:val="24"/>
+          <w:lang w:val="en-US" w:eastAsia="zh-CN" w:bidi="ar-SA"/>
+        </w:rPr>
+      </w:pPr>
       <w:r>
         <w:rPr>
           <w:rFonts w:hint="eastAsia" w:cstheme="minorBidi"/>
@@ -2287,7 +2632,51 @@
           <w:szCs w:val="24"/>
           <w:lang w:val="en-US" w:eastAsia="zh-CN" w:bidi="ar-SA"/>
         </w:rPr>
-        <w:tab/>
+        <w:t>//设备信息</w:t>
+      </w:r>
+    </w:p>
+    <w:p>
+      <w:pPr>
+        <w:ind w:firstLine="420" w:firstLineChars="0"/>
+        <w:rPr>
+          <w:rFonts w:hint="eastAsia" w:asciiTheme="minorHAnsi" w:hAnsiTheme="minorHAnsi" w:eastAsiaTheme="minorEastAsia" w:cstheme="minorBidi"/>
+          <w:kern w:val="2"/>
+          <w:sz w:val="21"/>
+          <w:szCs w:val="24"/>
+          <w:lang w:val="en-US" w:eastAsia="zh-CN" w:bidi="ar-SA"/>
+        </w:rPr>
+      </w:pPr>
+      <w:r>
+        <w:rPr>
+          <w:rFonts w:hint="eastAsia" w:asciiTheme="minorHAnsi" w:hAnsiTheme="minorHAnsi" w:eastAsiaTheme="minorEastAsia" w:cstheme="minorBidi"/>
+          <w:kern w:val="2"/>
+          <w:sz w:val="21"/>
+          <w:szCs w:val="24"/>
+          <w:lang w:val="en-US" w:eastAsia="zh-CN" w:bidi="ar-SA"/>
+        </w:rPr>
+        <w:t>typedef struct _deviceInfo{</w:t>
+      </w:r>
+    </w:p>
+    <w:p>
+      <w:pPr>
+        <w:ind w:firstLine="420" w:firstLineChars="0"/>
+        <w:rPr>
+          <w:rFonts w:hint="eastAsia" w:asciiTheme="minorHAnsi" w:hAnsiTheme="minorHAnsi" w:eastAsiaTheme="minorEastAsia" w:cstheme="minorBidi"/>
+          <w:kern w:val="2"/>
+          <w:sz w:val="21"/>
+          <w:szCs w:val="24"/>
+          <w:lang w:val="en-US" w:eastAsia="zh-CN" w:bidi="ar-SA"/>
+        </w:rPr>
+      </w:pPr>
+      <w:r>
+        <w:rPr>
+          <w:rFonts w:hint="eastAsia" w:asciiTheme="minorHAnsi" w:hAnsiTheme="minorHAnsi" w:eastAsiaTheme="minorEastAsia" w:cstheme="minorBidi"/>
+          <w:kern w:val="2"/>
+          <w:sz w:val="21"/>
+          <w:szCs w:val="24"/>
+          <w:lang w:val="en-US" w:eastAsia="zh-CN" w:bidi="ar-SA"/>
+        </w:rPr>
+        <w:t xml:space="preserve">    UINT8 addr;      </w:t>
       </w:r>
       <w:r>
         <w:rPr>
@@ -2297,29 +2686,69 @@
           <w:szCs w:val="24"/>
           <w:lang w:val="en-US" w:eastAsia="zh-CN" w:bidi="ar-SA"/>
         </w:rPr>
-        <w:t xml:space="preserve"> //横坐标距离，单位毫米</w:t>
+        <w:tab/>
+      </w:r>
+      <w:r>
+        <w:rPr>
+          <w:rFonts w:hint="eastAsia" w:cstheme="minorBidi"/>
+          <w:kern w:val="2"/>
+          <w:sz w:val="21"/>
+          <w:szCs w:val="24"/>
+          <w:lang w:val="en-US" w:eastAsia="zh-CN" w:bidi="ar-SA"/>
+        </w:rPr>
+        <w:tab/>
+      </w:r>
+      <w:r>
+        <w:rPr>
+          <w:rFonts w:hint="eastAsia" w:cstheme="minorBidi"/>
+          <w:kern w:val="2"/>
+          <w:sz w:val="21"/>
+          <w:szCs w:val="24"/>
+          <w:lang w:val="en-US" w:eastAsia="zh-CN" w:bidi="ar-SA"/>
+        </w:rPr>
+        <w:tab/>
+      </w:r>
+      <w:r>
+        <w:rPr>
+          <w:rFonts w:hint="eastAsia" w:cstheme="minorBidi"/>
+          <w:kern w:val="2"/>
+          <w:sz w:val="21"/>
+          <w:szCs w:val="24"/>
+          <w:lang w:val="en-US" w:eastAsia="zh-CN" w:bidi="ar-SA"/>
+        </w:rPr>
+        <w:tab/>
+      </w:r>
+      <w:r>
+        <w:rPr>
+          <w:rFonts w:hint="eastAsia" w:asciiTheme="minorHAnsi" w:hAnsiTheme="minorHAnsi" w:eastAsiaTheme="minorEastAsia" w:cstheme="minorBidi"/>
+          <w:kern w:val="2"/>
+          <w:sz w:val="21"/>
+          <w:szCs w:val="24"/>
+          <w:lang w:val="en-US" w:eastAsia="zh-CN" w:bidi="ar-SA"/>
+        </w:rPr>
+        <w:t>//设备地址</w:t>
       </w:r>
     </w:p>
     <w:p>
       <w:pPr>
         <w:ind w:firstLine="420" w:firstLineChars="0"/>
         <w:rPr>
-          <w:rFonts w:hint="default" w:asciiTheme="minorHAnsi" w:hAnsiTheme="minorHAnsi" w:eastAsiaTheme="minorEastAsia" w:cstheme="minorBidi"/>
-          <w:kern w:val="2"/>
-          <w:sz w:val="21"/>
-          <w:szCs w:val="24"/>
-          <w:lang w:val="en-US" w:eastAsia="zh-CN" w:bidi="ar-SA"/>
-        </w:rPr>
-      </w:pPr>
-      <w:r>
-        <w:rPr>
-          <w:rFonts w:hint="eastAsia" w:asciiTheme="minorHAnsi" w:hAnsiTheme="minorHAnsi" w:eastAsiaTheme="minorEastAsia" w:cstheme="minorBidi"/>
-          <w:kern w:val="2"/>
-          <w:sz w:val="21"/>
-          <w:szCs w:val="24"/>
-          <w:lang w:val="en-US" w:eastAsia="zh-CN" w:bidi="ar-SA"/>
-        </w:rPr>
-        <w:t xml:space="preserve">    float y;</w:t>
+          <w:rFonts w:hint="eastAsia" w:asciiTheme="minorHAnsi" w:hAnsiTheme="minorHAnsi" w:eastAsiaTheme="minorEastAsia" w:cstheme="minorBidi"/>
+          <w:kern w:val="2"/>
+          <w:sz w:val="21"/>
+          <w:szCs w:val="24"/>
+          <w:lang w:val="en-US" w:eastAsia="zh-CN" w:bidi="ar-SA"/>
+        </w:rPr>
+      </w:pPr>
+      <w:r>
+        <w:rPr>
+          <w:rFonts w:hint="eastAsia" w:asciiTheme="minorHAnsi" w:hAnsiTheme="minorHAnsi" w:eastAsiaTheme="minorEastAsia" w:cstheme="minorBidi"/>
+          <w:kern w:val="2"/>
+          <w:sz w:val="21"/>
+          <w:szCs w:val="24"/>
+          <w:lang w:val="en-US" w:eastAsia="zh-CN" w:bidi="ar-SA"/>
+        </w:rPr>
+        <w:t xml:space="preserve">    std::string factoryInfo;       </w:t>
       </w:r>
       <w:r>
         <w:rPr>
@@ -2333,6 +2762,38 @@
       </w:r>
       <w:r>
         <w:rPr>
+          <w:rFonts w:hint="eastAsia" w:asciiTheme="minorHAnsi" w:hAnsiTheme="minorHAnsi" w:eastAsiaTheme="minorEastAsia" w:cstheme="minorBidi"/>
+          <w:kern w:val="2"/>
+          <w:sz w:val="21"/>
+          <w:szCs w:val="24"/>
+          <w:lang w:val="en-US" w:eastAsia="zh-CN" w:bidi="ar-SA"/>
+        </w:rPr>
+        <w:t>//厂家信息</w:t>
+      </w:r>
+    </w:p>
+    <w:p>
+      <w:pPr>
+        <w:ind w:firstLine="420" w:firstLineChars="0"/>
+        <w:rPr>
+          <w:rFonts w:hint="eastAsia" w:asciiTheme="minorHAnsi" w:hAnsiTheme="minorHAnsi" w:eastAsiaTheme="minorEastAsia" w:cstheme="minorBidi"/>
+          <w:kern w:val="2"/>
+          <w:sz w:val="21"/>
+          <w:szCs w:val="24"/>
+          <w:lang w:val="en-US" w:eastAsia="zh-CN" w:bidi="ar-SA"/>
+        </w:rPr>
+      </w:pPr>
+      <w:r>
+        <w:rPr>
+          <w:rFonts w:hint="eastAsia" w:asciiTheme="minorHAnsi" w:hAnsiTheme="minorHAnsi" w:eastAsiaTheme="minorEastAsia" w:cstheme="minorBidi"/>
+          <w:kern w:val="2"/>
+          <w:sz w:val="21"/>
+          <w:szCs w:val="24"/>
+          <w:lang w:val="en-US" w:eastAsia="zh-CN" w:bidi="ar-SA"/>
+        </w:rPr>
+        <w:t xml:space="preserve">    std::string productName;       </w:t>
+      </w:r>
+      <w:r>
+        <w:rPr>
           <w:rFonts w:hint="eastAsia" w:cstheme="minorBidi"/>
           <w:kern w:val="2"/>
           <w:sz w:val="21"/>
@@ -2343,6 +2804,38 @@
       </w:r>
       <w:r>
         <w:rPr>
+          <w:rFonts w:hint="eastAsia" w:asciiTheme="minorHAnsi" w:hAnsiTheme="minorHAnsi" w:eastAsiaTheme="minorEastAsia" w:cstheme="minorBidi"/>
+          <w:kern w:val="2"/>
+          <w:sz w:val="21"/>
+          <w:szCs w:val="24"/>
+          <w:lang w:val="en-US" w:eastAsia="zh-CN" w:bidi="ar-SA"/>
+        </w:rPr>
+        <w:t xml:space="preserve">//产品名称    </w:t>
+      </w:r>
+    </w:p>
+    <w:p>
+      <w:pPr>
+        <w:ind w:firstLine="420" w:firstLineChars="0"/>
+        <w:rPr>
+          <w:rFonts w:hint="eastAsia" w:asciiTheme="minorHAnsi" w:hAnsiTheme="minorHAnsi" w:eastAsiaTheme="minorEastAsia" w:cstheme="minorBidi"/>
+          <w:kern w:val="2"/>
+          <w:sz w:val="21"/>
+          <w:szCs w:val="24"/>
+          <w:lang w:val="en-US" w:eastAsia="zh-CN" w:bidi="ar-SA"/>
+        </w:rPr>
+      </w:pPr>
+      <w:r>
+        <w:rPr>
+          <w:rFonts w:hint="eastAsia" w:asciiTheme="minorHAnsi" w:hAnsiTheme="minorHAnsi" w:eastAsiaTheme="minorEastAsia" w:cstheme="minorBidi"/>
+          <w:kern w:val="2"/>
+          <w:sz w:val="21"/>
+          <w:szCs w:val="24"/>
+          <w:lang w:val="en-US" w:eastAsia="zh-CN" w:bidi="ar-SA"/>
+        </w:rPr>
+        <w:t xml:space="preserve">    std::string firmwareVersion;</w:t>
+      </w:r>
+      <w:r>
+        <w:rPr>
           <w:rFonts w:hint="eastAsia" w:cstheme="minorBidi"/>
           <w:kern w:val="2"/>
           <w:sz w:val="21"/>
@@ -2363,13 +2856,55 @@
       </w:r>
       <w:r>
         <w:rPr>
+          <w:rFonts w:hint="eastAsia" w:asciiTheme="minorHAnsi" w:hAnsiTheme="minorHAnsi" w:eastAsiaTheme="minorEastAsia" w:cstheme="minorBidi"/>
+          <w:kern w:val="2"/>
+          <w:sz w:val="21"/>
+          <w:szCs w:val="24"/>
+          <w:lang w:val="en-US" w:eastAsia="zh-CN" w:bidi="ar-SA"/>
+        </w:rPr>
+        <w:t xml:space="preserve">//固件版本号 </w:t>
+      </w:r>
+    </w:p>
+    <w:p>
+      <w:pPr>
+        <w:ind w:firstLine="420" w:firstLineChars="0"/>
+        <w:rPr>
+          <w:rFonts w:hint="eastAsia" w:asciiTheme="minorHAnsi" w:hAnsiTheme="minorHAnsi" w:eastAsiaTheme="minorEastAsia" w:cstheme="minorBidi"/>
+          <w:kern w:val="2"/>
+          <w:sz w:val="21"/>
+          <w:szCs w:val="24"/>
+          <w:lang w:val="en-US" w:eastAsia="zh-CN" w:bidi="ar-SA"/>
+        </w:rPr>
+      </w:pPr>
+      <w:r>
+        <w:rPr>
+          <w:rFonts w:hint="eastAsia" w:asciiTheme="minorHAnsi" w:hAnsiTheme="minorHAnsi" w:eastAsiaTheme="minorEastAsia" w:cstheme="minorBidi"/>
+          <w:kern w:val="2"/>
+          <w:sz w:val="21"/>
+          <w:szCs w:val="24"/>
+          <w:lang w:val="en-US" w:eastAsia="zh-CN" w:bidi="ar-SA"/>
+        </w:rPr>
+        <w:t xml:space="preserve">    std::string device</w:t>
+      </w:r>
+      <w:r>
+        <w:rPr>
           <w:rFonts w:hint="eastAsia" w:cstheme="minorBidi"/>
           <w:kern w:val="2"/>
           <w:sz w:val="21"/>
           <w:szCs w:val="24"/>
           <w:lang w:val="en-US" w:eastAsia="zh-CN" w:bidi="ar-SA"/>
         </w:rPr>
-        <w:tab/>
+        <w:t>SN</w:t>
+      </w:r>
+      <w:r>
+        <w:rPr>
+          <w:rFonts w:hint="eastAsia" w:asciiTheme="minorHAnsi" w:hAnsiTheme="minorHAnsi" w:eastAsiaTheme="minorEastAsia" w:cstheme="minorBidi"/>
+          <w:kern w:val="2"/>
+          <w:sz w:val="21"/>
+          <w:szCs w:val="24"/>
+          <w:lang w:val="en-US" w:eastAsia="zh-CN" w:bidi="ar-SA"/>
+        </w:rPr>
+        <w:t xml:space="preserve">;           </w:t>
       </w:r>
       <w:r>
         <w:rPr>
@@ -2383,13 +2918,165 @@
       </w:r>
       <w:r>
         <w:rPr>
+          <w:rFonts w:hint="eastAsia" w:asciiTheme="minorHAnsi" w:hAnsiTheme="minorHAnsi" w:eastAsiaTheme="minorEastAsia" w:cstheme="minorBidi"/>
+          <w:kern w:val="2"/>
+          <w:sz w:val="21"/>
+          <w:szCs w:val="24"/>
+          <w:lang w:val="en-US" w:eastAsia="zh-CN" w:bidi="ar-SA"/>
+        </w:rPr>
+        <w:t>//设备</w:t>
+      </w:r>
+      <w:r>
+        <w:rPr>
           <w:rFonts w:hint="eastAsia" w:cstheme="minorBidi"/>
           <w:kern w:val="2"/>
           <w:sz w:val="21"/>
           <w:szCs w:val="24"/>
           <w:lang w:val="en-US" w:eastAsia="zh-CN" w:bidi="ar-SA"/>
         </w:rPr>
-        <w:tab/>
+        <w:t>SN</w:t>
+      </w:r>
+      <w:r>
+        <w:rPr>
+          <w:rFonts w:hint="eastAsia" w:asciiTheme="minorHAnsi" w:hAnsiTheme="minorHAnsi" w:eastAsiaTheme="minorEastAsia" w:cstheme="minorBidi"/>
+          <w:kern w:val="2"/>
+          <w:sz w:val="21"/>
+          <w:szCs w:val="24"/>
+          <w:lang w:val="en-US" w:eastAsia="zh-CN" w:bidi="ar-SA"/>
+        </w:rPr>
+        <w:t xml:space="preserve"> 号 </w:t>
+      </w:r>
+    </w:p>
+    <w:p>
+      <w:pPr>
+        <w:ind w:firstLine="420" w:firstLineChars="0"/>
+        <w:rPr>
+          <w:rFonts w:hint="eastAsia" w:asciiTheme="minorHAnsi" w:hAnsiTheme="minorHAnsi" w:eastAsiaTheme="minorEastAsia" w:cstheme="minorBidi"/>
+          <w:kern w:val="2"/>
+          <w:sz w:val="21"/>
+          <w:szCs w:val="24"/>
+          <w:lang w:val="en-US" w:eastAsia="zh-CN" w:bidi="ar-SA"/>
+        </w:rPr>
+      </w:pPr>
+      <w:r>
+        <w:rPr>
+          <w:rFonts w:hint="eastAsia" w:asciiTheme="minorHAnsi" w:hAnsiTheme="minorHAnsi" w:eastAsiaTheme="minorEastAsia" w:cstheme="minorBidi"/>
+          <w:kern w:val="2"/>
+          <w:sz w:val="21"/>
+          <w:szCs w:val="24"/>
+          <w:lang w:val="en-US" w:eastAsia="zh-CN" w:bidi="ar-SA"/>
+        </w:rPr>
+        <w:t xml:space="preserve">    void  DeviceInfo() {</w:t>
+      </w:r>
+    </w:p>
+    <w:p>
+      <w:pPr>
+        <w:ind w:firstLine="420" w:firstLineChars="0"/>
+        <w:rPr>
+          <w:rFonts w:hint="eastAsia" w:asciiTheme="minorHAnsi" w:hAnsiTheme="minorHAnsi" w:eastAsiaTheme="minorEastAsia" w:cstheme="minorBidi"/>
+          <w:kern w:val="2"/>
+          <w:sz w:val="21"/>
+          <w:szCs w:val="24"/>
+          <w:lang w:val="en-US" w:eastAsia="zh-CN" w:bidi="ar-SA"/>
+        </w:rPr>
+      </w:pPr>
+      <w:r>
+        <w:rPr>
+          <w:rFonts w:hint="eastAsia" w:asciiTheme="minorHAnsi" w:hAnsiTheme="minorHAnsi" w:eastAsiaTheme="minorEastAsia" w:cstheme="minorBidi"/>
+          <w:kern w:val="2"/>
+          <w:sz w:val="21"/>
+          <w:szCs w:val="24"/>
+          <w:lang w:val="en-US" w:eastAsia="zh-CN" w:bidi="ar-SA"/>
+        </w:rPr>
+        <w:t xml:space="preserve">        addr = 0;</w:t>
+      </w:r>
+    </w:p>
+    <w:p>
+      <w:pPr>
+        <w:ind w:firstLine="420" w:firstLineChars="0"/>
+        <w:rPr>
+          <w:rFonts w:hint="eastAsia" w:asciiTheme="minorHAnsi" w:hAnsiTheme="minorHAnsi" w:eastAsiaTheme="minorEastAsia" w:cstheme="minorBidi"/>
+          <w:kern w:val="2"/>
+          <w:sz w:val="21"/>
+          <w:szCs w:val="24"/>
+          <w:lang w:val="en-US" w:eastAsia="zh-CN" w:bidi="ar-SA"/>
+        </w:rPr>
+      </w:pPr>
+      <w:r>
+        <w:rPr>
+          <w:rFonts w:hint="eastAsia" w:asciiTheme="minorHAnsi" w:hAnsiTheme="minorHAnsi" w:eastAsiaTheme="minorEastAsia" w:cstheme="minorBidi"/>
+          <w:kern w:val="2"/>
+          <w:sz w:val="21"/>
+          <w:szCs w:val="24"/>
+          <w:lang w:val="en-US" w:eastAsia="zh-CN" w:bidi="ar-SA"/>
+        </w:rPr>
+        <w:t xml:space="preserve">        factoryInfo.clear();</w:t>
+      </w:r>
+    </w:p>
+    <w:p>
+      <w:pPr>
+        <w:ind w:firstLine="420" w:firstLineChars="0"/>
+        <w:rPr>
+          <w:rFonts w:hint="eastAsia" w:asciiTheme="minorHAnsi" w:hAnsiTheme="minorHAnsi" w:eastAsiaTheme="minorEastAsia" w:cstheme="minorBidi"/>
+          <w:kern w:val="2"/>
+          <w:sz w:val="21"/>
+          <w:szCs w:val="24"/>
+          <w:lang w:val="en-US" w:eastAsia="zh-CN" w:bidi="ar-SA"/>
+        </w:rPr>
+      </w:pPr>
+      <w:r>
+        <w:rPr>
+          <w:rFonts w:hint="eastAsia" w:asciiTheme="minorHAnsi" w:hAnsiTheme="minorHAnsi" w:eastAsiaTheme="minorEastAsia" w:cstheme="minorBidi"/>
+          <w:kern w:val="2"/>
+          <w:sz w:val="21"/>
+          <w:szCs w:val="24"/>
+          <w:lang w:val="en-US" w:eastAsia="zh-CN" w:bidi="ar-SA"/>
+        </w:rPr>
+        <w:t xml:space="preserve">        productName.clear();</w:t>
+      </w:r>
+    </w:p>
+    <w:p>
+      <w:pPr>
+        <w:ind w:firstLine="420" w:firstLineChars="0"/>
+        <w:rPr>
+          <w:rFonts w:hint="eastAsia" w:asciiTheme="minorHAnsi" w:hAnsiTheme="minorHAnsi" w:eastAsiaTheme="minorEastAsia" w:cstheme="minorBidi"/>
+          <w:kern w:val="2"/>
+          <w:sz w:val="21"/>
+          <w:szCs w:val="24"/>
+          <w:lang w:val="en-US" w:eastAsia="zh-CN" w:bidi="ar-SA"/>
+        </w:rPr>
+      </w:pPr>
+      <w:r>
+        <w:rPr>
+          <w:rFonts w:hint="eastAsia" w:asciiTheme="minorHAnsi" w:hAnsiTheme="minorHAnsi" w:eastAsiaTheme="minorEastAsia" w:cstheme="minorBidi"/>
+          <w:kern w:val="2"/>
+          <w:sz w:val="21"/>
+          <w:szCs w:val="24"/>
+          <w:lang w:val="en-US" w:eastAsia="zh-CN" w:bidi="ar-SA"/>
+        </w:rPr>
+        <w:t xml:space="preserve">        firmwareVersion.clear();</w:t>
+      </w:r>
+    </w:p>
+    <w:p>
+      <w:pPr>
+        <w:ind w:firstLine="420" w:firstLineChars="0"/>
+        <w:rPr>
+          <w:rFonts w:hint="eastAsia" w:asciiTheme="minorHAnsi" w:hAnsiTheme="minorHAnsi" w:eastAsiaTheme="minorEastAsia" w:cstheme="minorBidi"/>
+          <w:kern w:val="2"/>
+          <w:sz w:val="21"/>
+          <w:szCs w:val="24"/>
+          <w:lang w:val="en-US" w:eastAsia="zh-CN" w:bidi="ar-SA"/>
+        </w:rPr>
+      </w:pPr>
+      <w:r>
+        <w:rPr>
+          <w:rFonts w:hint="eastAsia" w:asciiTheme="minorHAnsi" w:hAnsiTheme="minorHAnsi" w:eastAsiaTheme="minorEastAsia" w:cstheme="minorBidi"/>
+          <w:kern w:val="2"/>
+          <w:sz w:val="21"/>
+          <w:szCs w:val="24"/>
+          <w:lang w:val="en-US" w:eastAsia="zh-CN" w:bidi="ar-SA"/>
+        </w:rPr>
+        <w:t xml:space="preserve">        device</w:t>
       </w:r>
       <w:r>
         <w:rPr>
@@ -2399,27 +3086,17 @@
           <w:szCs w:val="24"/>
           <w:lang w:val="en-US" w:eastAsia="zh-CN" w:bidi="ar-SA"/>
         </w:rPr>
-        <w:tab/>
-      </w:r>
-      <w:r>
-        <w:rPr>
-          <w:rFonts w:hint="eastAsia" w:cstheme="minorBidi"/>
-          <w:kern w:val="2"/>
-          <w:sz w:val="21"/>
-          <w:szCs w:val="24"/>
-          <w:lang w:val="en-US" w:eastAsia="zh-CN" w:bidi="ar-SA"/>
-        </w:rPr>
-        <w:tab/>
-      </w:r>
-      <w:r>
-        <w:rPr>
-          <w:rFonts w:hint="eastAsia" w:cstheme="minorBidi"/>
-          <w:kern w:val="2"/>
-          <w:sz w:val="21"/>
-          <w:szCs w:val="24"/>
-          <w:lang w:val="en-US" w:eastAsia="zh-CN" w:bidi="ar-SA"/>
-        </w:rPr>
-        <w:t>//纵坐标距离，单位毫米</w:t>
+        <w:t>SN</w:t>
+      </w:r>
+      <w:r>
+        <w:rPr>
+          <w:rFonts w:hint="eastAsia" w:asciiTheme="minorHAnsi" w:hAnsiTheme="minorHAnsi" w:eastAsiaTheme="minorEastAsia" w:cstheme="minorBidi"/>
+          <w:kern w:val="2"/>
+          <w:sz w:val="21"/>
+          <w:szCs w:val="24"/>
+          <w:lang w:val="en-US" w:eastAsia="zh-CN" w:bidi="ar-SA"/>
+        </w:rPr>
+        <w:t>.clear();</w:t>
       </w:r>
     </w:p>
     <w:p>
@@ -2441,974 +3118,10 @@
           <w:szCs w:val="24"/>
           <w:lang w:val="en-US" w:eastAsia="zh-CN" w:bidi="ar-SA"/>
         </w:rPr>
-        <w:t>}POINTDATA;</w:t>
-      </w:r>
-    </w:p>
-    <w:p>
-      <w:pPr>
-        <w:ind w:firstLine="420" w:firstLineChars="0"/>
-        <w:rPr>
-          <w:rFonts w:hint="eastAsia" w:asciiTheme="minorHAnsi" w:hAnsiTheme="minorHAnsi" w:eastAsiaTheme="minorEastAsia" w:cstheme="minorBidi"/>
-          <w:kern w:val="2"/>
-          <w:sz w:val="21"/>
-          <w:szCs w:val="24"/>
-          <w:lang w:val="en-US" w:eastAsia="zh-CN" w:bidi="ar-SA"/>
-        </w:rPr>
-      </w:pPr>
-    </w:p>
-    <w:p>
-      <w:pPr>
-        <w:ind w:firstLine="420" w:firstLineChars="0"/>
-        <w:rPr>
-          <w:rFonts w:hint="eastAsia" w:asciiTheme="minorHAnsi" w:hAnsiTheme="minorHAnsi" w:eastAsiaTheme="minorEastAsia" w:cstheme="minorBidi"/>
-          <w:kern w:val="2"/>
-          <w:sz w:val="21"/>
-          <w:szCs w:val="24"/>
-          <w:lang w:val="en-US" w:eastAsia="zh-CN" w:bidi="ar-SA"/>
-        </w:rPr>
-      </w:pPr>
-      <w:r>
-        <w:rPr>
-          <w:rFonts w:hint="eastAsia" w:asciiTheme="minorHAnsi" w:hAnsiTheme="minorHAnsi" w:eastAsiaTheme="minorEastAsia" w:cstheme="minorBidi"/>
-          <w:kern w:val="2"/>
-          <w:sz w:val="21"/>
-          <w:szCs w:val="24"/>
-          <w:lang w:val="en-US" w:eastAsia="zh-CN" w:bidi="ar-SA"/>
-        </w:rPr>
-        <w:t>typedef struct _OutputPoint</w:t>
-      </w:r>
-    </w:p>
-    <w:p>
-      <w:pPr>
-        <w:ind w:firstLine="420" w:firstLineChars="0"/>
-        <w:rPr>
-          <w:rFonts w:hint="eastAsia" w:asciiTheme="minorHAnsi" w:hAnsiTheme="minorHAnsi" w:eastAsiaTheme="minorEastAsia" w:cstheme="minorBidi"/>
-          <w:kern w:val="2"/>
-          <w:sz w:val="21"/>
-          <w:szCs w:val="24"/>
-          <w:lang w:val="en-US" w:eastAsia="zh-CN" w:bidi="ar-SA"/>
-        </w:rPr>
-      </w:pPr>
-      <w:r>
-        <w:rPr>
-          <w:rFonts w:hint="eastAsia" w:asciiTheme="minorHAnsi" w:hAnsiTheme="minorHAnsi" w:eastAsiaTheme="minorEastAsia" w:cstheme="minorBidi"/>
-          <w:kern w:val="2"/>
-          <w:sz w:val="21"/>
-          <w:szCs w:val="24"/>
-          <w:lang w:val="en-US" w:eastAsia="zh-CN" w:bidi="ar-SA"/>
-        </w:rPr>
-        <w:t>{</w:t>
-      </w:r>
-    </w:p>
-    <w:p>
-      <w:pPr>
-        <w:ind w:firstLine="420" w:firstLineChars="0"/>
-        <w:rPr>
-          <w:rFonts w:hint="default" w:asciiTheme="minorHAnsi" w:hAnsiTheme="minorHAnsi" w:eastAsiaTheme="minorEastAsia" w:cstheme="minorBidi"/>
-          <w:kern w:val="2"/>
-          <w:sz w:val="21"/>
-          <w:szCs w:val="24"/>
-          <w:lang w:val="en-US" w:eastAsia="zh-CN" w:bidi="ar-SA"/>
-        </w:rPr>
-      </w:pPr>
-      <w:r>
-        <w:rPr>
-          <w:rFonts w:hint="eastAsia" w:asciiTheme="minorHAnsi" w:hAnsiTheme="minorHAnsi" w:eastAsiaTheme="minorEastAsia" w:cstheme="minorBidi"/>
-          <w:kern w:val="2"/>
-          <w:sz w:val="21"/>
-          <w:szCs w:val="24"/>
-          <w:lang w:val="en-US" w:eastAsia="zh-CN" w:bidi="ar-SA"/>
-        </w:rPr>
-        <w:t xml:space="preserve">    UINT64 u64TimeStampS;</w:t>
-      </w:r>
-      <w:r>
-        <w:rPr>
-          <w:rFonts w:hint="eastAsia" w:cstheme="minorBidi"/>
-          <w:kern w:val="2"/>
-          <w:sz w:val="21"/>
-          <w:szCs w:val="24"/>
-          <w:lang w:val="en-US" w:eastAsia="zh-CN" w:bidi="ar-SA"/>
-        </w:rPr>
-        <w:tab/>
-      </w:r>
-      <w:r>
-        <w:rPr>
-          <w:rFonts w:hint="eastAsia" w:cstheme="minorBidi"/>
-          <w:kern w:val="2"/>
-          <w:sz w:val="21"/>
-          <w:szCs w:val="24"/>
-          <w:lang w:val="en-US" w:eastAsia="zh-CN" w:bidi="ar-SA"/>
-        </w:rPr>
-        <w:tab/>
-      </w:r>
-      <w:r>
-        <w:rPr>
-          <w:rFonts w:hint="eastAsia" w:cstheme="minorBidi"/>
-          <w:kern w:val="2"/>
-          <w:sz w:val="21"/>
-          <w:szCs w:val="24"/>
-          <w:lang w:val="en-US" w:eastAsia="zh-CN" w:bidi="ar-SA"/>
-        </w:rPr>
-        <w:tab/>
-      </w:r>
-      <w:r>
-        <w:rPr>
-          <w:rFonts w:hint="eastAsia" w:cstheme="minorBidi"/>
-          <w:kern w:val="2"/>
-          <w:sz w:val="21"/>
-          <w:szCs w:val="24"/>
-          <w:lang w:val="en-US" w:eastAsia="zh-CN" w:bidi="ar-SA"/>
-        </w:rPr>
-        <w:tab/>
-      </w:r>
-      <w:r>
-        <w:rPr>
-          <w:rFonts w:hint="eastAsia" w:cstheme="minorBidi"/>
-          <w:kern w:val="2"/>
-          <w:sz w:val="21"/>
-          <w:szCs w:val="24"/>
-          <w:lang w:val="en-US" w:eastAsia="zh-CN" w:bidi="ar-SA"/>
-        </w:rPr>
-        <w:tab/>
-      </w:r>
-      <w:r>
-        <w:rPr>
-          <w:rFonts w:hint="eastAsia" w:cstheme="minorBidi"/>
-          <w:kern w:val="2"/>
-          <w:sz w:val="21"/>
-          <w:szCs w:val="24"/>
-          <w:lang w:val="en-US" w:eastAsia="zh-CN" w:bidi="ar-SA"/>
-        </w:rPr>
-        <w:t>//时间戳</w:t>
-      </w:r>
-    </w:p>
-    <w:p>
-      <w:pPr>
-        <w:ind w:firstLine="420" w:firstLineChars="0"/>
-        <w:rPr>
-          <w:rFonts w:hint="default" w:asciiTheme="minorHAnsi" w:hAnsiTheme="minorHAnsi" w:eastAsiaTheme="minorEastAsia" w:cstheme="minorBidi"/>
-          <w:kern w:val="2"/>
-          <w:sz w:val="21"/>
-          <w:szCs w:val="24"/>
-          <w:lang w:val="en-US" w:eastAsia="zh-CN" w:bidi="ar-SA"/>
-        </w:rPr>
-      </w:pPr>
-      <w:r>
-        <w:rPr>
-          <w:rFonts w:hint="eastAsia" w:asciiTheme="minorHAnsi" w:hAnsiTheme="minorHAnsi" w:eastAsiaTheme="minorEastAsia" w:cstheme="minorBidi"/>
-          <w:kern w:val="2"/>
-          <w:sz w:val="21"/>
-          <w:szCs w:val="24"/>
-          <w:lang w:val="en-US" w:eastAsia="zh-CN" w:bidi="ar-SA"/>
-        </w:rPr>
-        <w:t xml:space="preserve">    UINT8 uaddr;</w:t>
-      </w:r>
-      <w:r>
-        <w:rPr>
-          <w:rFonts w:hint="eastAsia" w:cstheme="minorBidi"/>
-          <w:kern w:val="2"/>
-          <w:sz w:val="21"/>
-          <w:szCs w:val="24"/>
-          <w:lang w:val="en-US" w:eastAsia="zh-CN" w:bidi="ar-SA"/>
-        </w:rPr>
-        <w:tab/>
-      </w:r>
-      <w:r>
-        <w:rPr>
-          <w:rFonts w:hint="eastAsia" w:cstheme="minorBidi"/>
-          <w:kern w:val="2"/>
-          <w:sz w:val="21"/>
-          <w:szCs w:val="24"/>
-          <w:lang w:val="en-US" w:eastAsia="zh-CN" w:bidi="ar-SA"/>
-        </w:rPr>
-        <w:tab/>
-      </w:r>
-      <w:r>
-        <w:rPr>
-          <w:rFonts w:hint="eastAsia" w:cstheme="minorBidi"/>
-          <w:kern w:val="2"/>
-          <w:sz w:val="21"/>
-          <w:szCs w:val="24"/>
-          <w:lang w:val="en-US" w:eastAsia="zh-CN" w:bidi="ar-SA"/>
-        </w:rPr>
-        <w:tab/>
-      </w:r>
-      <w:r>
-        <w:rPr>
-          <w:rFonts w:hint="eastAsia" w:cstheme="minorBidi"/>
-          <w:kern w:val="2"/>
-          <w:sz w:val="21"/>
-          <w:szCs w:val="24"/>
-          <w:lang w:val="en-US" w:eastAsia="zh-CN" w:bidi="ar-SA"/>
-        </w:rPr>
-        <w:tab/>
-      </w:r>
-      <w:r>
-        <w:rPr>
-          <w:rFonts w:hint="eastAsia" w:cstheme="minorBidi"/>
-          <w:kern w:val="2"/>
-          <w:sz w:val="21"/>
-          <w:szCs w:val="24"/>
-          <w:lang w:val="en-US" w:eastAsia="zh-CN" w:bidi="ar-SA"/>
-        </w:rPr>
-        <w:tab/>
-      </w:r>
-      <w:r>
-        <w:rPr>
-          <w:rFonts w:hint="eastAsia" w:cstheme="minorBidi"/>
-          <w:kern w:val="2"/>
-          <w:sz w:val="21"/>
-          <w:szCs w:val="24"/>
-          <w:lang w:val="en-US" w:eastAsia="zh-CN" w:bidi="ar-SA"/>
-        </w:rPr>
-        <w:tab/>
-      </w:r>
-      <w:r>
-        <w:rPr>
-          <w:rFonts w:hint="eastAsia" w:cstheme="minorBidi"/>
-          <w:kern w:val="2"/>
-          <w:sz w:val="21"/>
-          <w:szCs w:val="24"/>
-          <w:lang w:val="en-US" w:eastAsia="zh-CN" w:bidi="ar-SA"/>
-        </w:rPr>
-        <w:tab/>
-      </w:r>
-      <w:r>
-        <w:rPr>
-          <w:rFonts w:hint="eastAsia" w:cstheme="minorBidi"/>
-          <w:kern w:val="2"/>
-          <w:sz w:val="21"/>
-          <w:szCs w:val="24"/>
-          <w:lang w:val="en-US" w:eastAsia="zh-CN" w:bidi="ar-SA"/>
-        </w:rPr>
-        <w:tab/>
-      </w:r>
-      <w:r>
-        <w:rPr>
-          <w:rFonts w:hint="eastAsia" w:cstheme="minorBidi"/>
-          <w:kern w:val="2"/>
-          <w:sz w:val="21"/>
-          <w:szCs w:val="24"/>
-          <w:lang w:val="en-US" w:eastAsia="zh-CN" w:bidi="ar-SA"/>
-        </w:rPr>
-        <w:t>//设备地址</w:t>
-      </w:r>
-    </w:p>
-    <w:p>
-      <w:pPr>
-        <w:ind w:firstLine="420" w:firstLineChars="0"/>
-        <w:rPr>
-          <w:rFonts w:hint="default" w:asciiTheme="minorHAnsi" w:hAnsiTheme="minorHAnsi" w:eastAsiaTheme="minorEastAsia" w:cstheme="minorBidi"/>
-          <w:kern w:val="2"/>
-          <w:sz w:val="21"/>
-          <w:szCs w:val="24"/>
-          <w:lang w:val="en-US" w:eastAsia="zh-CN" w:bidi="ar-SA"/>
-        </w:rPr>
-      </w:pPr>
-      <w:r>
-        <w:rPr>
-          <w:rFonts w:hint="eastAsia" w:asciiTheme="minorHAnsi" w:hAnsiTheme="minorHAnsi" w:eastAsiaTheme="minorEastAsia" w:cstheme="minorBidi"/>
-          <w:kern w:val="2"/>
-          <w:sz w:val="21"/>
-          <w:szCs w:val="24"/>
-          <w:lang w:val="en-US" w:eastAsia="zh-CN" w:bidi="ar-SA"/>
-        </w:rPr>
-        <w:t xml:space="preserve">    std::vector&lt;POINTDATA&gt; Point;</w:t>
-      </w:r>
-      <w:r>
-        <w:rPr>
-          <w:rFonts w:hint="eastAsia" w:cstheme="minorBidi"/>
-          <w:kern w:val="2"/>
-          <w:sz w:val="21"/>
-          <w:szCs w:val="24"/>
-          <w:lang w:val="en-US" w:eastAsia="zh-CN" w:bidi="ar-SA"/>
-        </w:rPr>
-        <w:tab/>
-      </w:r>
-      <w:r>
-        <w:rPr>
-          <w:rFonts w:hint="eastAsia" w:cstheme="minorBidi"/>
-          <w:kern w:val="2"/>
-          <w:sz w:val="21"/>
-          <w:szCs w:val="24"/>
-          <w:lang w:val="en-US" w:eastAsia="zh-CN" w:bidi="ar-SA"/>
-        </w:rPr>
-        <w:tab/>
-      </w:r>
-      <w:r>
-        <w:rPr>
-          <w:rFonts w:hint="eastAsia" w:cstheme="minorBidi"/>
-          <w:kern w:val="2"/>
-          <w:sz w:val="21"/>
-          <w:szCs w:val="24"/>
-          <w:lang w:val="en-US" w:eastAsia="zh-CN" w:bidi="ar-SA"/>
-        </w:rPr>
-        <w:tab/>
-      </w:r>
-      <w:r>
-        <w:rPr>
-          <w:rFonts w:hint="eastAsia" w:cstheme="minorBidi"/>
-          <w:kern w:val="2"/>
-          <w:sz w:val="21"/>
-          <w:szCs w:val="24"/>
-          <w:lang w:val="en-US" w:eastAsia="zh-CN" w:bidi="ar-SA"/>
-        </w:rPr>
-        <w:tab/>
-      </w:r>
-      <w:r>
-        <w:rPr>
-          <w:rFonts w:hint="eastAsia" w:cstheme="minorBidi"/>
-          <w:kern w:val="2"/>
-          <w:sz w:val="21"/>
-          <w:szCs w:val="24"/>
-          <w:lang w:val="en-US" w:eastAsia="zh-CN" w:bidi="ar-SA"/>
-        </w:rPr>
-        <w:t>//点云数据</w:t>
-      </w:r>
-    </w:p>
-    <w:p>
-      <w:pPr>
-        <w:ind w:firstLine="420" w:firstLineChars="0"/>
-        <w:rPr>
-          <w:rFonts w:hint="default" w:asciiTheme="minorHAnsi" w:hAnsiTheme="minorHAnsi" w:eastAsiaTheme="minorEastAsia" w:cstheme="minorBidi"/>
-          <w:kern w:val="2"/>
-          <w:sz w:val="21"/>
-          <w:szCs w:val="24"/>
-          <w:lang w:val="en-US" w:eastAsia="zh-CN" w:bidi="ar-SA"/>
-        </w:rPr>
-      </w:pPr>
-      <w:r>
-        <w:rPr>
-          <w:rFonts w:hint="eastAsia" w:asciiTheme="minorHAnsi" w:hAnsiTheme="minorHAnsi" w:eastAsiaTheme="minorEastAsia" w:cstheme="minorBidi"/>
-          <w:kern w:val="2"/>
-          <w:sz w:val="21"/>
-          <w:szCs w:val="24"/>
-          <w:lang w:val="en-US" w:eastAsia="zh-CN" w:bidi="ar-SA"/>
-        </w:rPr>
-        <w:t>}stOutputPoint;</w:t>
-      </w:r>
-      <w:r>
-        <w:rPr>
-          <w:rFonts w:hint="eastAsia" w:cstheme="minorBidi"/>
-          <w:kern w:val="2"/>
-          <w:sz w:val="21"/>
-          <w:szCs w:val="24"/>
-          <w:lang w:val="en-US" w:eastAsia="zh-CN" w:bidi="ar-SA"/>
-        </w:rPr>
-        <w:tab/>
-      </w:r>
-      <w:r>
-        <w:rPr>
-          <w:rFonts w:hint="eastAsia" w:cstheme="minorBidi"/>
-          <w:kern w:val="2"/>
-          <w:sz w:val="21"/>
-          <w:szCs w:val="24"/>
-          <w:lang w:val="en-US" w:eastAsia="zh-CN" w:bidi="ar-SA"/>
-        </w:rPr>
-        <w:tab/>
-      </w:r>
-      <w:r>
-        <w:rPr>
-          <w:rFonts w:hint="eastAsia" w:cstheme="minorBidi"/>
-          <w:kern w:val="2"/>
-          <w:sz w:val="21"/>
-          <w:szCs w:val="24"/>
-          <w:lang w:val="en-US" w:eastAsia="zh-CN" w:bidi="ar-SA"/>
-        </w:rPr>
-        <w:tab/>
-      </w:r>
-      <w:r>
-        <w:rPr>
-          <w:rFonts w:hint="eastAsia" w:cstheme="minorBidi"/>
-          <w:kern w:val="2"/>
-          <w:sz w:val="21"/>
-          <w:szCs w:val="24"/>
-          <w:lang w:val="en-US" w:eastAsia="zh-CN" w:bidi="ar-SA"/>
-        </w:rPr>
-        <w:tab/>
-      </w:r>
-      <w:r>
-        <w:rPr>
-          <w:rFonts w:hint="eastAsia" w:cstheme="minorBidi"/>
-          <w:kern w:val="2"/>
-          <w:sz w:val="21"/>
-          <w:szCs w:val="24"/>
-          <w:lang w:val="en-US" w:eastAsia="zh-CN" w:bidi="ar-SA"/>
-        </w:rPr>
-        <w:tab/>
-      </w:r>
-      <w:r>
-        <w:rPr>
-          <w:rFonts w:hint="eastAsia" w:cstheme="minorBidi"/>
-          <w:kern w:val="2"/>
-          <w:sz w:val="21"/>
-          <w:szCs w:val="24"/>
-          <w:lang w:val="en-US" w:eastAsia="zh-CN" w:bidi="ar-SA"/>
-        </w:rPr>
-        <w:tab/>
-      </w:r>
-      <w:r>
-        <w:rPr>
-          <w:rFonts w:hint="eastAsia" w:cstheme="minorBidi"/>
-          <w:kern w:val="2"/>
-          <w:sz w:val="21"/>
-          <w:szCs w:val="24"/>
-          <w:lang w:val="en-US" w:eastAsia="zh-CN" w:bidi="ar-SA"/>
-        </w:rPr>
-        <w:tab/>
-      </w:r>
-      <w:r>
-        <w:rPr>
-          <w:rFonts w:hint="eastAsia" w:cstheme="minorBidi"/>
-          <w:kern w:val="2"/>
-          <w:sz w:val="21"/>
-          <w:szCs w:val="24"/>
-          <w:lang w:val="en-US" w:eastAsia="zh-CN" w:bidi="ar-SA"/>
-        </w:rPr>
-        <w:tab/>
-      </w:r>
-    </w:p>
-    <w:p>
-      <w:pPr>
-        <w:ind w:firstLine="420" w:firstLineChars="0"/>
-        <w:rPr>
-          <w:rFonts w:hint="eastAsia" w:asciiTheme="minorHAnsi" w:hAnsiTheme="minorHAnsi" w:eastAsiaTheme="minorEastAsia" w:cstheme="minorBidi"/>
-          <w:kern w:val="2"/>
-          <w:sz w:val="21"/>
-          <w:szCs w:val="24"/>
-          <w:lang w:val="en-US" w:eastAsia="zh-CN" w:bidi="ar-SA"/>
-        </w:rPr>
-      </w:pPr>
-      <w:r>
-        <w:rPr>
-          <w:rFonts w:hint="eastAsia" w:asciiTheme="minorHAnsi" w:hAnsiTheme="minorHAnsi" w:eastAsiaTheme="minorEastAsia" w:cstheme="minorBidi"/>
-          <w:kern w:val="2"/>
-          <w:sz w:val="21"/>
-          <w:szCs w:val="24"/>
-          <w:lang w:val="en-US" w:eastAsia="zh-CN" w:bidi="ar-SA"/>
-        </w:rPr>
-        <w:t>typedef std::vector&lt;stOutputPoint&gt; LstPointCloud;</w:t>
-      </w:r>
-    </w:p>
-    <w:p>
-      <w:pPr>
-        <w:ind w:firstLine="420" w:firstLineChars="0"/>
-        <w:rPr>
-          <w:rFonts w:hint="eastAsia" w:asciiTheme="minorHAnsi" w:hAnsiTheme="minorHAnsi" w:eastAsiaTheme="minorEastAsia" w:cstheme="minorBidi"/>
-          <w:kern w:val="2"/>
-          <w:sz w:val="21"/>
-          <w:szCs w:val="24"/>
-          <w:lang w:val="en-US" w:eastAsia="zh-CN" w:bidi="ar-SA"/>
-        </w:rPr>
-      </w:pPr>
-    </w:p>
-    <w:p>
-      <w:pPr>
-        <w:ind w:firstLine="420" w:firstLineChars="0"/>
-        <w:rPr>
-          <w:rFonts w:hint="default" w:asciiTheme="minorHAnsi" w:hAnsiTheme="minorHAnsi" w:eastAsiaTheme="minorEastAsia" w:cstheme="minorBidi"/>
-          <w:kern w:val="2"/>
-          <w:sz w:val="21"/>
-          <w:szCs w:val="24"/>
-          <w:lang w:val="en-US" w:eastAsia="zh-CN" w:bidi="ar-SA"/>
-        </w:rPr>
-      </w:pPr>
-      <w:r>
-        <w:rPr>
-          <w:rFonts w:hint="eastAsia" w:cstheme="minorBidi"/>
-          <w:kern w:val="2"/>
-          <w:sz w:val="21"/>
-          <w:szCs w:val="24"/>
-          <w:lang w:val="en-US" w:eastAsia="zh-CN" w:bidi="ar-SA"/>
-        </w:rPr>
-        <w:t>//设备信息</w:t>
-      </w:r>
-    </w:p>
-    <w:p>
-      <w:pPr>
-        <w:ind w:firstLine="420" w:firstLineChars="0"/>
-        <w:rPr>
-          <w:rFonts w:hint="eastAsia" w:asciiTheme="minorHAnsi" w:hAnsiTheme="minorHAnsi" w:eastAsiaTheme="minorEastAsia" w:cstheme="minorBidi"/>
-          <w:kern w:val="2"/>
-          <w:sz w:val="21"/>
-          <w:szCs w:val="24"/>
-          <w:lang w:val="en-US" w:eastAsia="zh-CN" w:bidi="ar-SA"/>
-        </w:rPr>
-      </w:pPr>
-      <w:r>
-        <w:rPr>
-          <w:rFonts w:hint="eastAsia" w:asciiTheme="minorHAnsi" w:hAnsiTheme="minorHAnsi" w:eastAsiaTheme="minorEastAsia" w:cstheme="minorBidi"/>
-          <w:kern w:val="2"/>
-          <w:sz w:val="21"/>
-          <w:szCs w:val="24"/>
-          <w:lang w:val="en-US" w:eastAsia="zh-CN" w:bidi="ar-SA"/>
-        </w:rPr>
-        <w:t>typedef struct _deviceInfo{</w:t>
-      </w:r>
-    </w:p>
-    <w:p>
-      <w:pPr>
-        <w:ind w:firstLine="420" w:firstLineChars="0"/>
-        <w:rPr>
-          <w:rFonts w:hint="eastAsia" w:asciiTheme="minorHAnsi" w:hAnsiTheme="minorHAnsi" w:eastAsiaTheme="minorEastAsia" w:cstheme="minorBidi"/>
-          <w:kern w:val="2"/>
-          <w:sz w:val="21"/>
-          <w:szCs w:val="24"/>
-          <w:lang w:val="en-US" w:eastAsia="zh-CN" w:bidi="ar-SA"/>
-        </w:rPr>
-      </w:pPr>
-      <w:r>
-        <w:rPr>
-          <w:rFonts w:hint="eastAsia" w:asciiTheme="minorHAnsi" w:hAnsiTheme="minorHAnsi" w:eastAsiaTheme="minorEastAsia" w:cstheme="minorBidi"/>
-          <w:kern w:val="2"/>
-          <w:sz w:val="21"/>
-          <w:szCs w:val="24"/>
-          <w:lang w:val="en-US" w:eastAsia="zh-CN" w:bidi="ar-SA"/>
-        </w:rPr>
-        <w:t xml:space="preserve">    UINT8 addr;      </w:t>
-      </w:r>
-      <w:r>
-        <w:rPr>
-          <w:rFonts w:hint="eastAsia" w:cstheme="minorBidi"/>
-          <w:kern w:val="2"/>
-          <w:sz w:val="21"/>
-          <w:szCs w:val="24"/>
-          <w:lang w:val="en-US" w:eastAsia="zh-CN" w:bidi="ar-SA"/>
-        </w:rPr>
-        <w:tab/>
-      </w:r>
-      <w:r>
-        <w:rPr>
-          <w:rFonts w:hint="eastAsia" w:cstheme="minorBidi"/>
-          <w:kern w:val="2"/>
-          <w:sz w:val="21"/>
-          <w:szCs w:val="24"/>
-          <w:lang w:val="en-US" w:eastAsia="zh-CN" w:bidi="ar-SA"/>
-        </w:rPr>
-        <w:tab/>
-      </w:r>
-      <w:r>
-        <w:rPr>
-          <w:rFonts w:hint="eastAsia" w:cstheme="minorBidi"/>
-          <w:kern w:val="2"/>
-          <w:sz w:val="21"/>
-          <w:szCs w:val="24"/>
-          <w:lang w:val="en-US" w:eastAsia="zh-CN" w:bidi="ar-SA"/>
-        </w:rPr>
-        <w:tab/>
-      </w:r>
-      <w:r>
-        <w:rPr>
-          <w:rFonts w:hint="eastAsia" w:cstheme="minorBidi"/>
-          <w:kern w:val="2"/>
-          <w:sz w:val="21"/>
-          <w:szCs w:val="24"/>
-          <w:lang w:val="en-US" w:eastAsia="zh-CN" w:bidi="ar-SA"/>
-        </w:rPr>
-        <w:tab/>
-      </w:r>
-      <w:r>
-        <w:rPr>
-          <w:rFonts w:hint="eastAsia" w:asciiTheme="minorHAnsi" w:hAnsiTheme="minorHAnsi" w:eastAsiaTheme="minorEastAsia" w:cstheme="minorBidi"/>
-          <w:kern w:val="2"/>
-          <w:sz w:val="21"/>
-          <w:szCs w:val="24"/>
-          <w:lang w:val="en-US" w:eastAsia="zh-CN" w:bidi="ar-SA"/>
-        </w:rPr>
-        <w:t>//设备地址</w:t>
-      </w:r>
-    </w:p>
-    <w:p>
-      <w:pPr>
-        <w:ind w:firstLine="420" w:firstLineChars="0"/>
-        <w:rPr>
-          <w:rFonts w:hint="eastAsia" w:asciiTheme="minorHAnsi" w:hAnsiTheme="minorHAnsi" w:eastAsiaTheme="minorEastAsia" w:cstheme="minorBidi"/>
-          <w:kern w:val="2"/>
-          <w:sz w:val="21"/>
-          <w:szCs w:val="24"/>
-          <w:lang w:val="en-US" w:eastAsia="zh-CN" w:bidi="ar-SA"/>
-        </w:rPr>
-      </w:pPr>
-      <w:r>
-        <w:rPr>
-          <w:rFonts w:hint="eastAsia" w:asciiTheme="minorHAnsi" w:hAnsiTheme="minorHAnsi" w:eastAsiaTheme="minorEastAsia" w:cstheme="minorBidi"/>
-          <w:kern w:val="2"/>
-          <w:sz w:val="21"/>
-          <w:szCs w:val="24"/>
-          <w:lang w:val="en-US" w:eastAsia="zh-CN" w:bidi="ar-SA"/>
-        </w:rPr>
-        <w:t xml:space="preserve">    std::string factoryInfo;       </w:t>
-      </w:r>
-      <w:r>
-        <w:rPr>
-          <w:rFonts w:hint="eastAsia" w:cstheme="minorBidi"/>
-          <w:kern w:val="2"/>
-          <w:sz w:val="21"/>
-          <w:szCs w:val="24"/>
-          <w:lang w:val="en-US" w:eastAsia="zh-CN" w:bidi="ar-SA"/>
-        </w:rPr>
-        <w:tab/>
-      </w:r>
-      <w:r>
-        <w:rPr>
-          <w:rFonts w:hint="eastAsia" w:asciiTheme="minorHAnsi" w:hAnsiTheme="minorHAnsi" w:eastAsiaTheme="minorEastAsia" w:cstheme="minorBidi"/>
-          <w:kern w:val="2"/>
-          <w:sz w:val="21"/>
-          <w:szCs w:val="24"/>
-          <w:lang w:val="en-US" w:eastAsia="zh-CN" w:bidi="ar-SA"/>
-        </w:rPr>
-        <w:t>//厂家信息</w:t>
-      </w:r>
-    </w:p>
-    <w:p>
-      <w:pPr>
-        <w:ind w:firstLine="420" w:firstLineChars="0"/>
-        <w:rPr>
-          <w:rFonts w:hint="eastAsia" w:asciiTheme="minorHAnsi" w:hAnsiTheme="minorHAnsi" w:eastAsiaTheme="minorEastAsia" w:cstheme="minorBidi"/>
-          <w:kern w:val="2"/>
-          <w:sz w:val="21"/>
-          <w:szCs w:val="24"/>
-          <w:lang w:val="en-US" w:eastAsia="zh-CN" w:bidi="ar-SA"/>
-        </w:rPr>
-      </w:pPr>
-      <w:r>
-        <w:rPr>
-          <w:rFonts w:hint="eastAsia" w:asciiTheme="minorHAnsi" w:hAnsiTheme="minorHAnsi" w:eastAsiaTheme="minorEastAsia" w:cstheme="minorBidi"/>
-          <w:kern w:val="2"/>
-          <w:sz w:val="21"/>
-          <w:szCs w:val="24"/>
-          <w:lang w:val="en-US" w:eastAsia="zh-CN" w:bidi="ar-SA"/>
-        </w:rPr>
-        <w:t xml:space="preserve">    std::string productName;       </w:t>
-      </w:r>
-      <w:r>
-        <w:rPr>
-          <w:rFonts w:hint="eastAsia" w:cstheme="minorBidi"/>
-          <w:kern w:val="2"/>
-          <w:sz w:val="21"/>
-          <w:szCs w:val="24"/>
-          <w:lang w:val="en-US" w:eastAsia="zh-CN" w:bidi="ar-SA"/>
-        </w:rPr>
-        <w:tab/>
-      </w:r>
-      <w:r>
-        <w:rPr>
-          <w:rFonts w:hint="eastAsia" w:asciiTheme="minorHAnsi" w:hAnsiTheme="minorHAnsi" w:eastAsiaTheme="minorEastAsia" w:cstheme="minorBidi"/>
-          <w:kern w:val="2"/>
-          <w:sz w:val="21"/>
-          <w:szCs w:val="24"/>
-          <w:lang w:val="en-US" w:eastAsia="zh-CN" w:bidi="ar-SA"/>
-        </w:rPr>
-        <w:t xml:space="preserve">//产品名称    </w:t>
-      </w:r>
-    </w:p>
-    <w:p>
-      <w:pPr>
-        <w:ind w:firstLine="420" w:firstLineChars="0"/>
-        <w:rPr>
-          <w:rFonts w:hint="eastAsia" w:asciiTheme="minorHAnsi" w:hAnsiTheme="minorHAnsi" w:eastAsiaTheme="minorEastAsia" w:cstheme="minorBidi"/>
-          <w:kern w:val="2"/>
-          <w:sz w:val="21"/>
-          <w:szCs w:val="24"/>
-          <w:lang w:val="en-US" w:eastAsia="zh-CN" w:bidi="ar-SA"/>
-        </w:rPr>
-      </w:pPr>
-      <w:r>
-        <w:rPr>
-          <w:rFonts w:hint="eastAsia" w:asciiTheme="minorHAnsi" w:hAnsiTheme="minorHAnsi" w:eastAsiaTheme="minorEastAsia" w:cstheme="minorBidi"/>
-          <w:kern w:val="2"/>
-          <w:sz w:val="21"/>
-          <w:szCs w:val="24"/>
-          <w:lang w:val="en-US" w:eastAsia="zh-CN" w:bidi="ar-SA"/>
-        </w:rPr>
-        <w:t xml:space="preserve">    std::string firmwareVersion;</w:t>
-      </w:r>
-      <w:r>
-        <w:rPr>
-          <w:rFonts w:hint="eastAsia" w:cstheme="minorBidi"/>
-          <w:kern w:val="2"/>
-          <w:sz w:val="21"/>
-          <w:szCs w:val="24"/>
-          <w:lang w:val="en-US" w:eastAsia="zh-CN" w:bidi="ar-SA"/>
-        </w:rPr>
-        <w:tab/>
-      </w:r>
-      <w:r>
-        <w:rPr>
-          <w:rFonts w:hint="eastAsia" w:cstheme="minorBidi"/>
-          <w:kern w:val="2"/>
-          <w:sz w:val="21"/>
-          <w:szCs w:val="24"/>
-          <w:lang w:val="en-US" w:eastAsia="zh-CN" w:bidi="ar-SA"/>
-        </w:rPr>
-        <w:tab/>
-      </w:r>
-      <w:r>
-        <w:rPr>
-          <w:rFonts w:hint="eastAsia" w:asciiTheme="minorHAnsi" w:hAnsiTheme="minorHAnsi" w:eastAsiaTheme="minorEastAsia" w:cstheme="minorBidi"/>
-          <w:kern w:val="2"/>
-          <w:sz w:val="21"/>
-          <w:szCs w:val="24"/>
-          <w:lang w:val="en-US" w:eastAsia="zh-CN" w:bidi="ar-SA"/>
-        </w:rPr>
-        <w:t xml:space="preserve">//固件版本号 </w:t>
-      </w:r>
-    </w:p>
-    <w:p>
-      <w:pPr>
-        <w:ind w:firstLine="420" w:firstLineChars="0"/>
-        <w:rPr>
-          <w:rFonts w:hint="eastAsia" w:asciiTheme="minorHAnsi" w:hAnsiTheme="minorHAnsi" w:eastAsiaTheme="minorEastAsia" w:cstheme="minorBidi"/>
-          <w:kern w:val="2"/>
-          <w:sz w:val="21"/>
-          <w:szCs w:val="24"/>
-          <w:lang w:val="en-US" w:eastAsia="zh-CN" w:bidi="ar-SA"/>
-        </w:rPr>
-      </w:pPr>
-      <w:r>
-        <w:rPr>
-          <w:rFonts w:hint="eastAsia" w:asciiTheme="minorHAnsi" w:hAnsiTheme="minorHAnsi" w:eastAsiaTheme="minorEastAsia" w:cstheme="minorBidi"/>
-          <w:kern w:val="2"/>
-          <w:sz w:val="21"/>
-          <w:szCs w:val="24"/>
-          <w:lang w:val="en-US" w:eastAsia="zh-CN" w:bidi="ar-SA"/>
-        </w:rPr>
-        <w:t xml:space="preserve">    std::string device</w:t>
-      </w:r>
-      <w:r>
-        <w:rPr>
-          <w:rFonts w:hint="eastAsia" w:cstheme="minorBidi"/>
-          <w:kern w:val="2"/>
-          <w:sz w:val="21"/>
-          <w:szCs w:val="24"/>
-          <w:lang w:val="en-US" w:eastAsia="zh-CN" w:bidi="ar-SA"/>
-        </w:rPr>
-        <w:t>SN</w:t>
-      </w:r>
-      <w:r>
-        <w:rPr>
-          <w:rFonts w:hint="eastAsia" w:asciiTheme="minorHAnsi" w:hAnsiTheme="minorHAnsi" w:eastAsiaTheme="minorEastAsia" w:cstheme="minorBidi"/>
-          <w:kern w:val="2"/>
-          <w:sz w:val="21"/>
-          <w:szCs w:val="24"/>
-          <w:lang w:val="en-US" w:eastAsia="zh-CN" w:bidi="ar-SA"/>
-        </w:rPr>
-        <w:t xml:space="preserve">;           </w:t>
-      </w:r>
-      <w:r>
-        <w:rPr>
-          <w:rFonts w:hint="eastAsia" w:cstheme="minorBidi"/>
-          <w:kern w:val="2"/>
-          <w:sz w:val="21"/>
-          <w:szCs w:val="24"/>
-          <w:lang w:val="en-US" w:eastAsia="zh-CN" w:bidi="ar-SA"/>
-        </w:rPr>
-        <w:tab/>
-      </w:r>
-      <w:r>
-        <w:rPr>
-          <w:rFonts w:hint="eastAsia" w:asciiTheme="minorHAnsi" w:hAnsiTheme="minorHAnsi" w:eastAsiaTheme="minorEastAsia" w:cstheme="minorBidi"/>
-          <w:kern w:val="2"/>
-          <w:sz w:val="21"/>
-          <w:szCs w:val="24"/>
-          <w:lang w:val="en-US" w:eastAsia="zh-CN" w:bidi="ar-SA"/>
-        </w:rPr>
-        <w:t>//设备</w:t>
-      </w:r>
-      <w:r>
-        <w:rPr>
-          <w:rFonts w:hint="eastAsia" w:cstheme="minorBidi"/>
-          <w:kern w:val="2"/>
-          <w:sz w:val="21"/>
-          <w:szCs w:val="24"/>
-          <w:lang w:val="en-US" w:eastAsia="zh-CN" w:bidi="ar-SA"/>
-        </w:rPr>
-        <w:t>SN</w:t>
-      </w:r>
-      <w:r>
-        <w:rPr>
-          <w:rFonts w:hint="eastAsia" w:asciiTheme="minorHAnsi" w:hAnsiTheme="minorHAnsi" w:eastAsiaTheme="minorEastAsia" w:cstheme="minorBidi"/>
-          <w:kern w:val="2"/>
-          <w:sz w:val="21"/>
-          <w:szCs w:val="24"/>
-          <w:lang w:val="en-US" w:eastAsia="zh-CN" w:bidi="ar-SA"/>
-        </w:rPr>
-        <w:t xml:space="preserve"> 号 </w:t>
-      </w:r>
-    </w:p>
-    <w:p>
-      <w:pPr>
-        <w:ind w:firstLine="420" w:firstLineChars="0"/>
-        <w:rPr>
-          <w:rFonts w:hint="eastAsia" w:asciiTheme="minorHAnsi" w:hAnsiTheme="minorHAnsi" w:eastAsiaTheme="minorEastAsia" w:cstheme="minorBidi"/>
-          <w:kern w:val="2"/>
-          <w:sz w:val="21"/>
-          <w:szCs w:val="24"/>
-          <w:lang w:val="en-US" w:eastAsia="zh-CN" w:bidi="ar-SA"/>
-        </w:rPr>
-      </w:pPr>
-      <w:r>
-        <w:rPr>
-          <w:rFonts w:hint="eastAsia" w:asciiTheme="minorHAnsi" w:hAnsiTheme="minorHAnsi" w:eastAsiaTheme="minorEastAsia" w:cstheme="minorBidi"/>
-          <w:kern w:val="2"/>
-          <w:sz w:val="21"/>
-          <w:szCs w:val="24"/>
-          <w:lang w:val="en-US" w:eastAsia="zh-CN" w:bidi="ar-SA"/>
-        </w:rPr>
-        <w:t xml:space="preserve">    void  DeviceInfo() {</w:t>
-      </w:r>
-    </w:p>
-    <w:p>
-      <w:pPr>
-        <w:ind w:firstLine="420" w:firstLineChars="0"/>
-        <w:rPr>
-          <w:rFonts w:hint="eastAsia" w:asciiTheme="minorHAnsi" w:hAnsiTheme="minorHAnsi" w:eastAsiaTheme="minorEastAsia" w:cstheme="minorBidi"/>
-          <w:kern w:val="2"/>
-          <w:sz w:val="21"/>
-          <w:szCs w:val="24"/>
-          <w:lang w:val="en-US" w:eastAsia="zh-CN" w:bidi="ar-SA"/>
-        </w:rPr>
-      </w:pPr>
-      <w:r>
-        <w:rPr>
-          <w:rFonts w:hint="eastAsia" w:asciiTheme="minorHAnsi" w:hAnsiTheme="minorHAnsi" w:eastAsiaTheme="minorEastAsia" w:cstheme="minorBidi"/>
-          <w:kern w:val="2"/>
-          <w:sz w:val="21"/>
-          <w:szCs w:val="24"/>
-          <w:lang w:val="en-US" w:eastAsia="zh-CN" w:bidi="ar-SA"/>
-        </w:rPr>
-        <w:t xml:space="preserve">        addr = 0;</w:t>
-      </w:r>
-    </w:p>
-    <w:p>
-      <w:pPr>
-        <w:ind w:firstLine="420" w:firstLineChars="0"/>
-        <w:rPr>
-          <w:rFonts w:hint="eastAsia" w:asciiTheme="minorHAnsi" w:hAnsiTheme="minorHAnsi" w:eastAsiaTheme="minorEastAsia" w:cstheme="minorBidi"/>
-          <w:kern w:val="2"/>
-          <w:sz w:val="21"/>
-          <w:szCs w:val="24"/>
-          <w:lang w:val="en-US" w:eastAsia="zh-CN" w:bidi="ar-SA"/>
-        </w:rPr>
-      </w:pPr>
-      <w:r>
-        <w:rPr>
-          <w:rFonts w:hint="eastAsia" w:asciiTheme="minorHAnsi" w:hAnsiTheme="minorHAnsi" w:eastAsiaTheme="minorEastAsia" w:cstheme="minorBidi"/>
-          <w:kern w:val="2"/>
-          <w:sz w:val="21"/>
-          <w:szCs w:val="24"/>
-          <w:lang w:val="en-US" w:eastAsia="zh-CN" w:bidi="ar-SA"/>
-        </w:rPr>
-        <w:t xml:space="preserve">        factoryInfo.clear();</w:t>
-      </w:r>
-    </w:p>
-    <w:p>
-      <w:pPr>
-        <w:ind w:firstLine="420" w:firstLineChars="0"/>
-        <w:rPr>
-          <w:rFonts w:hint="eastAsia" w:asciiTheme="minorHAnsi" w:hAnsiTheme="minorHAnsi" w:eastAsiaTheme="minorEastAsia" w:cstheme="minorBidi"/>
-          <w:kern w:val="2"/>
-          <w:sz w:val="21"/>
-          <w:szCs w:val="24"/>
-          <w:lang w:val="en-US" w:eastAsia="zh-CN" w:bidi="ar-SA"/>
-        </w:rPr>
-      </w:pPr>
-      <w:r>
-        <w:rPr>
-          <w:rFonts w:hint="eastAsia" w:asciiTheme="minorHAnsi" w:hAnsiTheme="minorHAnsi" w:eastAsiaTheme="minorEastAsia" w:cstheme="minorBidi"/>
-          <w:kern w:val="2"/>
-          <w:sz w:val="21"/>
-          <w:szCs w:val="24"/>
-          <w:lang w:val="en-US" w:eastAsia="zh-CN" w:bidi="ar-SA"/>
-        </w:rPr>
-        <w:t xml:space="preserve">        productName.clear();</w:t>
-      </w:r>
-    </w:p>
-    <w:p>
-      <w:pPr>
-        <w:ind w:firstLine="420" w:firstLineChars="0"/>
-        <w:rPr>
-          <w:rFonts w:hint="eastAsia" w:asciiTheme="minorHAnsi" w:hAnsiTheme="minorHAnsi" w:eastAsiaTheme="minorEastAsia" w:cstheme="minorBidi"/>
-          <w:kern w:val="2"/>
-          <w:sz w:val="21"/>
-          <w:szCs w:val="24"/>
-          <w:lang w:val="en-US" w:eastAsia="zh-CN" w:bidi="ar-SA"/>
-        </w:rPr>
-      </w:pPr>
-      <w:r>
-        <w:rPr>
-          <w:rFonts w:hint="eastAsia" w:asciiTheme="minorHAnsi" w:hAnsiTheme="minorHAnsi" w:eastAsiaTheme="minorEastAsia" w:cstheme="minorBidi"/>
-          <w:kern w:val="2"/>
-          <w:sz w:val="21"/>
-          <w:szCs w:val="24"/>
-          <w:lang w:val="en-US" w:eastAsia="zh-CN" w:bidi="ar-SA"/>
-        </w:rPr>
-        <w:t xml:space="preserve">        firmwareVersion.clear();</w:t>
-      </w:r>
-    </w:p>
-    <w:p>
-      <w:pPr>
-        <w:ind w:firstLine="420" w:firstLineChars="0"/>
-        <w:rPr>
-          <w:rFonts w:hint="eastAsia" w:asciiTheme="minorHAnsi" w:hAnsiTheme="minorHAnsi" w:eastAsiaTheme="minorEastAsia" w:cstheme="minorBidi"/>
-          <w:kern w:val="2"/>
-          <w:sz w:val="21"/>
-          <w:szCs w:val="24"/>
-          <w:lang w:val="en-US" w:eastAsia="zh-CN" w:bidi="ar-SA"/>
-        </w:rPr>
-      </w:pPr>
-      <w:r>
-        <w:rPr>
-          <w:rFonts w:hint="eastAsia" w:asciiTheme="minorHAnsi" w:hAnsiTheme="minorHAnsi" w:eastAsiaTheme="minorEastAsia" w:cstheme="minorBidi"/>
-          <w:kern w:val="2"/>
-          <w:sz w:val="21"/>
-          <w:szCs w:val="24"/>
-          <w:lang w:val="en-US" w:eastAsia="zh-CN" w:bidi="ar-SA"/>
-        </w:rPr>
-        <w:t xml:space="preserve">        device</w:t>
-      </w:r>
-      <w:r>
-        <w:rPr>
-          <w:rFonts w:hint="eastAsia" w:cstheme="minorBidi"/>
-          <w:kern w:val="2"/>
-          <w:sz w:val="21"/>
-          <w:szCs w:val="24"/>
-          <w:lang w:val="en-US" w:eastAsia="zh-CN" w:bidi="ar-SA"/>
-        </w:rPr>
-        <w:t>SN</w:t>
-      </w:r>
-      <w:r>
-        <w:rPr>
-          <w:rFonts w:hint="eastAsia" w:asciiTheme="minorHAnsi" w:hAnsiTheme="minorHAnsi" w:eastAsiaTheme="minorEastAsia" w:cstheme="minorBidi"/>
-          <w:kern w:val="2"/>
-          <w:sz w:val="21"/>
-          <w:szCs w:val="24"/>
-          <w:lang w:val="en-US" w:eastAsia="zh-CN" w:bidi="ar-SA"/>
-        </w:rPr>
-        <w:t>.clear();</w:t>
-      </w:r>
-    </w:p>
-    <w:p>
-      <w:pPr>
-        <w:ind w:firstLine="420" w:firstLineChars="0"/>
-        <w:rPr>
-          <w:rFonts w:hint="eastAsia" w:asciiTheme="minorHAnsi" w:hAnsiTheme="minorHAnsi" w:eastAsiaTheme="minorEastAsia" w:cstheme="minorBidi"/>
-          <w:kern w:val="2"/>
-          <w:sz w:val="21"/>
-          <w:szCs w:val="24"/>
-          <w:lang w:val="en-US" w:eastAsia="zh-CN" w:bidi="ar-SA"/>
-        </w:rPr>
-      </w:pPr>
-      <w:r>
-        <w:rPr>
-          <w:rFonts w:hint="eastAsia" w:asciiTheme="minorHAnsi" w:hAnsiTheme="minorHAnsi" w:eastAsiaTheme="minorEastAsia" w:cstheme="minorBidi"/>
-          <w:kern w:val="2"/>
-          <w:sz w:val="21"/>
-          <w:szCs w:val="24"/>
-          <w:lang w:val="en-US" w:eastAsia="zh-CN" w:bidi="ar-SA"/>
-        </w:rPr>
         <w:t xml:space="preserve">    }</w:t>
       </w:r>
+      <w:bookmarkStart w:id="23" w:name="_GoBack"/>
+      <w:bookmarkEnd w:id="23"/>
     </w:p>
     <w:p>
       <w:pPr>
@@ -11993,38 +11706,40 @@
           <w:lang w:val="en-US" w:eastAsia="zh-CN"/>
         </w:rPr>
         <w:tab/>
-        <w:t/>
-      </w:r>
-      <w:r>
-        <w:rPr>
-          <w:rFonts w:hint="eastAsia"/>
-          <w:lang w:val="en-US" w:eastAsia="zh-CN"/>
-        </w:rPr>
-        <w:tab/>
-        <w:t/>
-      </w:r>
-      <w:r>
-        <w:rPr>
-          <w:rFonts w:hint="eastAsia"/>
-          <w:lang w:val="en-US" w:eastAsia="zh-CN"/>
-        </w:rPr>
-        <w:tab/>
-        <w:t/>
-      </w:r>
-      <w:r>
-        <w:rPr>
-          <w:rFonts w:hint="eastAsia"/>
-          <w:lang w:val="en-US" w:eastAsia="zh-CN"/>
-        </w:rPr>
-        <w:tab/>
-        <w:t/>
-      </w:r>
-      <w:r>
-        <w:rPr>
-          <w:rFonts w:hint="eastAsia"/>
-          <w:lang w:val="en-US" w:eastAsia="zh-CN"/>
-        </w:rPr>
-        <w:tab/>
+      </w:r>
+      <w:r>
+        <w:rPr>
+          <w:rFonts w:hint="eastAsia"/>
+          <w:lang w:val="en-US" w:eastAsia="zh-CN"/>
+        </w:rPr>
+        <w:tab/>
+      </w:r>
+      <w:r>
+        <w:rPr>
+          <w:rFonts w:hint="eastAsia"/>
+          <w:lang w:val="en-US" w:eastAsia="zh-CN"/>
+        </w:rPr>
+        <w:tab/>
+      </w:r>
+      <w:r>
+        <w:rPr>
+          <w:rFonts w:hint="eastAsia"/>
+          <w:lang w:val="en-US" w:eastAsia="zh-CN"/>
+        </w:rPr>
+        <w:tab/>
+      </w:r>
+      <w:r>
+        <w:rPr>
+          <w:rFonts w:hint="eastAsia"/>
+          <w:lang w:val="en-US" w:eastAsia="zh-CN"/>
+        </w:rPr>
+        <w:tab/>
+      </w:r>
+      <w:r>
+        <w:rPr>
+          <w:rFonts w:hint="eastAsia"/>
+          <w:lang w:val="en-US" w:eastAsia="zh-CN"/>
+        </w:rPr>
         <w:t>升级前须停止扫描</w:t>
       </w:r>
     </w:p>
